--- a/docs/Voranalyse/Chromium_Bibliothek.docx
+++ b/docs/Voranalyse/Chromium_Bibliothek.docx
@@ -1,6 +1,6 @@
 
 <file path=word/document.xml><?xml version="1.0" encoding="utf-8"?>
-<w:document xmlns:wpc="http://schemas.microsoft.com/office/word/2010/wordprocessingCanvas" xmlns:mo="http://schemas.microsoft.com/office/mac/office/2008/main" xmlns:mc="http://schemas.openxmlformats.org/markup-compatibility/2006" xmlns:mv="urn:schemas-microsoft-com:mac:vml" xmlns:o="urn:schemas-microsoft-com:office:office" xmlns:r="http://schemas.openxmlformats.org/officeDocument/2006/relationships" xmlns:m="http://schemas.openxmlformats.org/officeDocument/2006/math" xmlns:v="urn:schemas-microsoft-com:vml" xmlns:wp14="http://schemas.microsoft.com/office/word/2010/wordprocessingDrawing" xmlns:wp="http://schemas.openxmlformats.org/drawingml/2006/wordprocessingDrawing" xmlns:w10="urn:schemas-microsoft-com:office:word" xmlns:w="http://schemas.openxmlformats.org/wordprocessingml/2006/main" xmlns:w14="http://schemas.microsoft.com/office/word/2010/wordml" xmlns:wpg="http://schemas.microsoft.com/office/word/2010/wordprocessingGroup" xmlns:wpi="http://schemas.microsoft.com/office/word/2010/wordprocessingInk" xmlns:wne="http://schemas.microsoft.com/office/word/2006/wordml" xmlns:wps="http://schemas.microsoft.com/office/word/2010/wordprocessingShape" mc:Ignorable="w14 wp14">
+<w:document xmlns:wpc="http://schemas.microsoft.com/office/word/2010/wordprocessingCanvas" xmlns:mc="http://schemas.openxmlformats.org/markup-compatibility/2006" xmlns:o="urn:schemas-microsoft-com:office:office" xmlns:r="http://schemas.openxmlformats.org/officeDocument/2006/relationships" xmlns:m="http://schemas.openxmlformats.org/officeDocument/2006/math" xmlns:v="urn:schemas-microsoft-com:vml" xmlns:wp14="http://schemas.microsoft.com/office/word/2010/wordprocessingDrawing" xmlns:wp="http://schemas.openxmlformats.org/drawingml/2006/wordprocessingDrawing" xmlns:w10="urn:schemas-microsoft-com:office:word" xmlns:w="http://schemas.openxmlformats.org/wordprocessingml/2006/main" xmlns:w14="http://schemas.microsoft.com/office/word/2010/wordml" xmlns:w15="http://schemas.microsoft.com/office/word/2012/wordml" xmlns:wpg="http://schemas.microsoft.com/office/word/2010/wordprocessingGroup" xmlns:wpi="http://schemas.microsoft.com/office/word/2010/wordprocessingInk" xmlns:wne="http://schemas.microsoft.com/office/word/2006/wordml" xmlns:wps="http://schemas.microsoft.com/office/word/2010/wordprocessingShape" mc:Ignorable="w14 w15 wp14">
   <w:body>
     <w:tbl>
       <w:tblPr>
@@ -67,7 +67,43 @@
               <w:rPr>
                 <w:b/>
               </w:rPr>
-              <w:t>v1.0 25.02.2015</w:t>
+              <w:t>v1.</w:t>
+            </w:r>
+            <w:r>
+              <w:rPr>
+                <w:b/>
+              </w:rPr>
+              <w:t>1</w:t>
+            </w:r>
+            <w:r>
+              <w:rPr>
+                <w:b/>
+              </w:rPr>
+              <w:t xml:space="preserve"> </w:t>
+            </w:r>
+            <w:r>
+              <w:rPr>
+                <w:b/>
+              </w:rPr>
+              <w:t>01</w:t>
+            </w:r>
+            <w:r>
+              <w:rPr>
+                <w:b/>
+              </w:rPr>
+              <w:t>.0</w:t>
+            </w:r>
+            <w:r>
+              <w:rPr>
+                <w:b/>
+              </w:rPr>
+              <w:t>3</w:t>
+            </w:r>
+            <w:r>
+              <w:rPr>
+                <w:b/>
+              </w:rPr>
+              <w:t>.2015</w:t>
             </w:r>
           </w:p>
         </w:tc>
@@ -135,9 +171,9 @@
           <w:szCs w:val="10"/>
         </w:rPr>
         <w:sectPr>
-          <w:headerReference w:type="default" r:id="rId8"/>
-          <w:footerReference w:type="default" r:id="rId9"/>
-          <w:headerReference w:type="first" r:id="rId10"/>
+          <w:headerReference w:type="default" r:id="rId7"/>
+          <w:footerReference w:type="default" r:id="rId8"/>
+          <w:headerReference w:type="first" r:id="rId9"/>
           <w:pgSz w:w="11906" w:h="16838" w:code="9"/>
           <w:pgMar w:top="1758" w:right="2081" w:bottom="680" w:left="1435" w:header="709" w:footer="510" w:gutter="0"/>
           <w:cols w:space="708"/>
@@ -161,16 +197,12 @@
     <w:p>
       <w:pPr>
         <w:pStyle w:val="Verzeichnis1"/>
-        <w:tabs>
-          <w:tab w:val="clear" w:pos="340"/>
-          <w:tab w:val="left" w:pos="360"/>
-        </w:tabs>
         <w:rPr>
           <w:rFonts w:asciiTheme="minorHAnsi" w:eastAsiaTheme="minorEastAsia" w:hAnsiTheme="minorHAnsi" w:cstheme="minorBidi"/>
           <w:noProof/>
-          <w:sz w:val="24"/>
-          <w:szCs w:val="24"/>
-          <w:lang w:val="en-US" w:eastAsia="ja-JP"/>
+          <w:sz w:val="22"/>
+          <w:szCs w:val="22"/>
+          <w:lang w:val="en-US"/>
         </w:rPr>
       </w:pPr>
       <w:r>
@@ -182,643 +214,1660 @@
       <w:r>
         <w:fldChar w:fldCharType="separate"/>
       </w:r>
-      <w:bookmarkStart w:id="0" w:name="_GoBack"/>
-      <w:bookmarkEnd w:id="0"/>
-      <w:r>
-        <w:rPr>
-          <w:noProof/>
-        </w:rPr>
-        <w:t>1</w:t>
-      </w:r>
-      <w:r>
+      <w:hyperlink w:anchor="_Toc412989462" w:history="1">
+        <w:r>
+          <w:rPr>
+            <w:rStyle w:val="Hyperlink"/>
+            <w:noProof/>
+          </w:rPr>
+          <w:t>1</w:t>
+        </w:r>
+        <w:r>
+          <w:rPr>
+            <w:rFonts w:asciiTheme="minorHAnsi" w:eastAsiaTheme="minorEastAsia" w:hAnsiTheme="minorHAnsi" w:cstheme="minorBidi"/>
+            <w:noProof/>
+            <w:sz w:val="22"/>
+            <w:szCs w:val="22"/>
+            <w:lang w:val="en-US"/>
+          </w:rPr>
+          <w:tab/>
+        </w:r>
+        <w:r>
+          <w:rPr>
+            <w:rStyle w:val="Hyperlink"/>
+            <w:noProof/>
+          </w:rPr>
+          <w:t>Architektur</w:t>
+        </w:r>
+        <w:r>
+          <w:rPr>
+            <w:noProof/>
+            <w:webHidden/>
+          </w:rPr>
+          <w:tab/>
+        </w:r>
+        <w:r>
+          <w:rPr>
+            <w:noProof/>
+            <w:webHidden/>
+          </w:rPr>
+          <w:fldChar w:fldCharType="begin"/>
+        </w:r>
+        <w:r>
+          <w:rPr>
+            <w:noProof/>
+            <w:webHidden/>
+          </w:rPr>
+          <w:instrText xml:space="preserve"> PAGEREF _Toc412989462 \h </w:instrText>
+        </w:r>
+        <w:r>
+          <w:rPr>
+            <w:noProof/>
+            <w:webHidden/>
+          </w:rPr>
+        </w:r>
+        <w:r>
+          <w:rPr>
+            <w:noProof/>
+            <w:webHidden/>
+          </w:rPr>
+          <w:fldChar w:fldCharType="separate"/>
+        </w:r>
+        <w:r>
+          <w:rPr>
+            <w:noProof/>
+            <w:webHidden/>
+          </w:rPr>
+          <w:t>3</w:t>
+        </w:r>
+        <w:r>
+          <w:rPr>
+            <w:noProof/>
+            <w:webHidden/>
+          </w:rPr>
+          <w:fldChar w:fldCharType="end"/>
+        </w:r>
+      </w:hyperlink>
+    </w:p>
+    <w:p>
+      <w:pPr>
+        <w:pStyle w:val="Verzeichnis1"/>
         <w:rPr>
           <w:rFonts w:asciiTheme="minorHAnsi" w:eastAsiaTheme="minorEastAsia" w:hAnsiTheme="minorHAnsi" w:cstheme="minorBidi"/>
           <w:noProof/>
-          <w:sz w:val="24"/>
-          <w:szCs w:val="24"/>
-          <w:lang w:val="en-US" w:eastAsia="ja-JP"/>
+          <w:sz w:val="22"/>
+          <w:szCs w:val="22"/>
+          <w:lang w:val="en-US"/>
         </w:rPr>
-        <w:tab/>
-      </w:r>
-      <w:r>
-        <w:rPr>
-          <w:noProof/>
-        </w:rPr>
-        <w:t>Architektur</w:t>
-      </w:r>
-      <w:r>
-        <w:rPr>
-          <w:noProof/>
-        </w:rPr>
-        <w:tab/>
-      </w:r>
-      <w:r>
-        <w:rPr>
-          <w:noProof/>
-        </w:rPr>
-        <w:fldChar w:fldCharType="begin"/>
-      </w:r>
-      <w:r>
-        <w:rPr>
-          <w:noProof/>
-        </w:rPr>
-        <w:instrText xml:space="preserve"> PAGEREF _Toc286503892 \h </w:instrText>
-      </w:r>
-      <w:r>
-        <w:rPr>
-          <w:noProof/>
-        </w:rPr>
-      </w:r>
-      <w:r>
-        <w:rPr>
-          <w:noProof/>
-        </w:rPr>
-        <w:fldChar w:fldCharType="separate"/>
-      </w:r>
-      <w:r>
-        <w:rPr>
-          <w:noProof/>
-        </w:rPr>
-        <w:t>3</w:t>
-      </w:r>
-      <w:r>
-        <w:rPr>
-          <w:noProof/>
-        </w:rPr>
-        <w:fldChar w:fldCharType="end"/>
-      </w:r>
-    </w:p>
-    <w:p>
-      <w:pPr>
-        <w:pStyle w:val="Verzeichnis1"/>
-        <w:tabs>
-          <w:tab w:val="clear" w:pos="340"/>
-          <w:tab w:val="left" w:pos="360"/>
-        </w:tabs>
+      </w:pPr>
+      <w:hyperlink w:anchor="_Toc412989463" w:history="1">
+        <w:r>
+          <w:rPr>
+            <w:rStyle w:val="Hyperlink"/>
+            <w:noProof/>
+          </w:rPr>
+          <w:t>2</w:t>
+        </w:r>
+        <w:r>
+          <w:rPr>
+            <w:rFonts w:asciiTheme="minorHAnsi" w:eastAsiaTheme="minorEastAsia" w:hAnsiTheme="minorHAnsi" w:cstheme="minorBidi"/>
+            <w:noProof/>
+            <w:sz w:val="22"/>
+            <w:szCs w:val="22"/>
+            <w:lang w:val="en-US"/>
+          </w:rPr>
+          <w:tab/>
+        </w:r>
+        <w:r>
+          <w:rPr>
+            <w:rStyle w:val="Hyperlink"/>
+            <w:noProof/>
+          </w:rPr>
+          <w:t>Anwendung</w:t>
+        </w:r>
+        <w:r>
+          <w:rPr>
+            <w:noProof/>
+            <w:webHidden/>
+          </w:rPr>
+          <w:tab/>
+        </w:r>
+        <w:r>
+          <w:rPr>
+            <w:noProof/>
+            <w:webHidden/>
+          </w:rPr>
+          <w:fldChar w:fldCharType="begin"/>
+        </w:r>
+        <w:r>
+          <w:rPr>
+            <w:noProof/>
+            <w:webHidden/>
+          </w:rPr>
+          <w:instrText xml:space="preserve"> PAGEREF _Toc412989463 \h </w:instrText>
+        </w:r>
+        <w:r>
+          <w:rPr>
+            <w:noProof/>
+            <w:webHidden/>
+          </w:rPr>
+        </w:r>
+        <w:r>
+          <w:rPr>
+            <w:noProof/>
+            <w:webHidden/>
+          </w:rPr>
+          <w:fldChar w:fldCharType="separate"/>
+        </w:r>
+        <w:r>
+          <w:rPr>
+            <w:noProof/>
+            <w:webHidden/>
+          </w:rPr>
+          <w:t>4</w:t>
+        </w:r>
+        <w:r>
+          <w:rPr>
+            <w:noProof/>
+            <w:webHidden/>
+          </w:rPr>
+          <w:fldChar w:fldCharType="end"/>
+        </w:r>
+      </w:hyperlink>
+    </w:p>
+    <w:p>
+      <w:pPr>
+        <w:pStyle w:val="Verzeichnis2"/>
         <w:rPr>
           <w:rFonts w:asciiTheme="minorHAnsi" w:eastAsiaTheme="minorEastAsia" w:hAnsiTheme="minorHAnsi" w:cstheme="minorBidi"/>
           <w:noProof/>
-          <w:sz w:val="24"/>
-          <w:szCs w:val="24"/>
-          <w:lang w:val="en-US" w:eastAsia="ja-JP"/>
+          <w:sz w:val="22"/>
+          <w:szCs w:val="22"/>
+          <w:lang w:val="en-US"/>
         </w:rPr>
       </w:pPr>
-      <w:r>
-        <w:rPr>
-          <w:noProof/>
-        </w:rPr>
-        <w:t>2</w:t>
-      </w:r>
-      <w:r>
+      <w:hyperlink w:anchor="_Toc412989464" w:history="1">
+        <w:r>
+          <w:rPr>
+            <w:rStyle w:val="Hyperlink"/>
+            <w:noProof/>
+          </w:rPr>
+          <w:t>2.1 Multi-Monitor Displays</w:t>
+        </w:r>
+        <w:r>
+          <w:rPr>
+            <w:noProof/>
+            <w:webHidden/>
+          </w:rPr>
+          <w:tab/>
+        </w:r>
+        <w:r>
+          <w:rPr>
+            <w:noProof/>
+            <w:webHidden/>
+          </w:rPr>
+          <w:fldChar w:fldCharType="begin"/>
+        </w:r>
+        <w:r>
+          <w:rPr>
+            <w:noProof/>
+            <w:webHidden/>
+          </w:rPr>
+          <w:instrText xml:space="preserve"> PAGEREF _Toc412989464 \h </w:instrText>
+        </w:r>
+        <w:r>
+          <w:rPr>
+            <w:noProof/>
+            <w:webHidden/>
+          </w:rPr>
+        </w:r>
+        <w:r>
+          <w:rPr>
+            <w:noProof/>
+            <w:webHidden/>
+          </w:rPr>
+          <w:fldChar w:fldCharType="separate"/>
+        </w:r>
+        <w:r>
+          <w:rPr>
+            <w:noProof/>
+            <w:webHidden/>
+          </w:rPr>
+          <w:t>4</w:t>
+        </w:r>
+        <w:r>
+          <w:rPr>
+            <w:noProof/>
+            <w:webHidden/>
+          </w:rPr>
+          <w:fldChar w:fldCharType="end"/>
+        </w:r>
+      </w:hyperlink>
+    </w:p>
+    <w:p>
+      <w:pPr>
+        <w:pStyle w:val="Verzeichnis2"/>
         <w:rPr>
           <w:rFonts w:asciiTheme="minorHAnsi" w:eastAsiaTheme="minorEastAsia" w:hAnsiTheme="minorHAnsi" w:cstheme="minorBidi"/>
           <w:noProof/>
-          <w:sz w:val="24"/>
-          <w:szCs w:val="24"/>
-          <w:lang w:val="en-US" w:eastAsia="ja-JP"/>
+          <w:sz w:val="22"/>
+          <w:szCs w:val="22"/>
+          <w:lang w:val="en-US"/>
         </w:rPr>
-        <w:tab/>
-      </w:r>
-      <w:r>
-        <w:rPr>
-          <w:noProof/>
-        </w:rPr>
-        <w:t>Anwendung</w:t>
-      </w:r>
-      <w:r>
-        <w:rPr>
-          <w:noProof/>
-        </w:rPr>
-        <w:tab/>
-      </w:r>
-      <w:r>
-        <w:rPr>
-          <w:noProof/>
-        </w:rPr>
-        <w:fldChar w:fldCharType="begin"/>
-      </w:r>
-      <w:r>
-        <w:rPr>
-          <w:noProof/>
-        </w:rPr>
-        <w:instrText xml:space="preserve"> PAGEREF _Toc286503893 \h </w:instrText>
-      </w:r>
-      <w:r>
-        <w:rPr>
-          <w:noProof/>
-        </w:rPr>
-      </w:r>
-      <w:r>
-        <w:rPr>
-          <w:noProof/>
-        </w:rPr>
-        <w:fldChar w:fldCharType="separate"/>
-      </w:r>
-      <w:r>
-        <w:rPr>
-          <w:noProof/>
-        </w:rPr>
-        <w:t>4</w:t>
-      </w:r>
-      <w:r>
-        <w:rPr>
-          <w:noProof/>
-        </w:rPr>
-        <w:fldChar w:fldCharType="end"/>
-      </w:r>
-    </w:p>
-    <w:p>
-      <w:pPr>
-        <w:pStyle w:val="Verzeichnis1"/>
-        <w:tabs>
-          <w:tab w:val="clear" w:pos="340"/>
-          <w:tab w:val="left" w:pos="360"/>
-        </w:tabs>
+      </w:pPr>
+      <w:hyperlink w:anchor="_Toc412989465" w:history="1">
+        <w:r>
+          <w:rPr>
+            <w:rStyle w:val="Hyperlink"/>
+            <w:noProof/>
+          </w:rPr>
+          <w:t>2.2 Delegation</w:t>
+        </w:r>
+        <w:r>
+          <w:rPr>
+            <w:noProof/>
+            <w:webHidden/>
+          </w:rPr>
+          <w:tab/>
+        </w:r>
+        <w:r>
+          <w:rPr>
+            <w:noProof/>
+            <w:webHidden/>
+          </w:rPr>
+          <w:fldChar w:fldCharType="begin"/>
+        </w:r>
+        <w:r>
+          <w:rPr>
+            <w:noProof/>
+            <w:webHidden/>
+          </w:rPr>
+          <w:instrText xml:space="preserve"> PAGEREF _Toc412989465 \h </w:instrText>
+        </w:r>
+        <w:r>
+          <w:rPr>
+            <w:noProof/>
+            <w:webHidden/>
+          </w:rPr>
+        </w:r>
+        <w:r>
+          <w:rPr>
+            <w:noProof/>
+            <w:webHidden/>
+          </w:rPr>
+          <w:fldChar w:fldCharType="separate"/>
+        </w:r>
+        <w:r>
+          <w:rPr>
+            <w:noProof/>
+            <w:webHidden/>
+          </w:rPr>
+          <w:t>4</w:t>
+        </w:r>
+        <w:r>
+          <w:rPr>
+            <w:noProof/>
+            <w:webHidden/>
+          </w:rPr>
+          <w:fldChar w:fldCharType="end"/>
+        </w:r>
+      </w:hyperlink>
+    </w:p>
+    <w:p>
+      <w:pPr>
+        <w:pStyle w:val="Verzeichnis2"/>
         <w:rPr>
           <w:rFonts w:asciiTheme="minorHAnsi" w:eastAsiaTheme="minorEastAsia" w:hAnsiTheme="minorHAnsi" w:cstheme="minorBidi"/>
           <w:noProof/>
-          <w:sz w:val="24"/>
-          <w:szCs w:val="24"/>
-          <w:lang w:val="en-US" w:eastAsia="ja-JP"/>
+          <w:sz w:val="22"/>
+          <w:szCs w:val="22"/>
+          <w:lang w:val="en-US"/>
         </w:rPr>
       </w:pPr>
-      <w:r>
-        <w:rPr>
-          <w:noProof/>
-        </w:rPr>
-        <w:t>3</w:t>
-      </w:r>
-      <w:r>
+      <w:hyperlink w:anchor="_Toc412989466" w:history="1">
+        <w:r>
+          <w:rPr>
+            <w:rStyle w:val="Hyperlink"/>
+            <w:noProof/>
+          </w:rPr>
+          <w:t>2.3 Manipulation</w:t>
+        </w:r>
+        <w:r>
+          <w:rPr>
+            <w:noProof/>
+            <w:webHidden/>
+          </w:rPr>
+          <w:tab/>
+        </w:r>
+        <w:r>
+          <w:rPr>
+            <w:noProof/>
+            <w:webHidden/>
+          </w:rPr>
+          <w:fldChar w:fldCharType="begin"/>
+        </w:r>
+        <w:r>
+          <w:rPr>
+            <w:noProof/>
+            <w:webHidden/>
+          </w:rPr>
+          <w:instrText xml:space="preserve"> PAGEREF _Toc412989466 \h </w:instrText>
+        </w:r>
+        <w:r>
+          <w:rPr>
+            <w:noProof/>
+            <w:webHidden/>
+          </w:rPr>
+        </w:r>
+        <w:r>
+          <w:rPr>
+            <w:noProof/>
+            <w:webHidden/>
+          </w:rPr>
+          <w:fldChar w:fldCharType="separate"/>
+        </w:r>
+        <w:r>
+          <w:rPr>
+            <w:noProof/>
+            <w:webHidden/>
+          </w:rPr>
+          <w:t>4</w:t>
+        </w:r>
+        <w:r>
+          <w:rPr>
+            <w:noProof/>
+            <w:webHidden/>
+          </w:rPr>
+          <w:fldChar w:fldCharType="end"/>
+        </w:r>
+      </w:hyperlink>
+    </w:p>
+    <w:p>
+      <w:pPr>
+        <w:pStyle w:val="Verzeichnis2"/>
         <w:rPr>
           <w:rFonts w:asciiTheme="minorHAnsi" w:eastAsiaTheme="minorEastAsia" w:hAnsiTheme="minorHAnsi" w:cstheme="minorBidi"/>
           <w:noProof/>
-          <w:sz w:val="24"/>
-          <w:szCs w:val="24"/>
-          <w:lang w:val="en-US" w:eastAsia="ja-JP"/>
+          <w:sz w:val="22"/>
+          <w:szCs w:val="22"/>
+          <w:lang w:val="en-US"/>
         </w:rPr>
-        <w:tab/>
-      </w:r>
-      <w:r>
-        <w:rPr>
-          <w:noProof/>
-        </w:rPr>
-        <w:t>Argumentation</w:t>
-      </w:r>
-      <w:r>
-        <w:rPr>
-          <w:noProof/>
-        </w:rPr>
-        <w:tab/>
-      </w:r>
-      <w:r>
-        <w:rPr>
-          <w:noProof/>
-        </w:rPr>
-        <w:fldChar w:fldCharType="begin"/>
-      </w:r>
-      <w:r>
-        <w:rPr>
-          <w:noProof/>
-        </w:rPr>
-        <w:instrText xml:space="preserve"> PAGEREF _Toc286503894 \h </w:instrText>
-      </w:r>
-      <w:r>
-        <w:rPr>
-          <w:noProof/>
-        </w:rPr>
-      </w:r>
-      <w:r>
-        <w:rPr>
-          <w:noProof/>
-        </w:rPr>
-        <w:fldChar w:fldCharType="separate"/>
-      </w:r>
-      <w:r>
-        <w:rPr>
-          <w:noProof/>
-        </w:rPr>
-        <w:t>5</w:t>
-      </w:r>
-      <w:r>
-        <w:rPr>
-          <w:noProof/>
-        </w:rPr>
-        <w:fldChar w:fldCharType="end"/>
-      </w:r>
-    </w:p>
-    <w:p>
-      <w:pPr>
-        <w:pStyle w:val="Verzeichnis1"/>
-        <w:tabs>
-          <w:tab w:val="clear" w:pos="340"/>
-          <w:tab w:val="left" w:pos="360"/>
-        </w:tabs>
+      </w:pPr>
+      <w:hyperlink w:anchor="_Toc412989467" w:history="1">
+        <w:r>
+          <w:rPr>
+            <w:rStyle w:val="Hyperlink"/>
+            <w:noProof/>
+          </w:rPr>
+          <w:t>2.4 Stereoskopie</w:t>
+        </w:r>
+        <w:r>
+          <w:rPr>
+            <w:noProof/>
+            <w:webHidden/>
+          </w:rPr>
+          <w:tab/>
+        </w:r>
+        <w:r>
+          <w:rPr>
+            <w:noProof/>
+            <w:webHidden/>
+          </w:rPr>
+          <w:fldChar w:fldCharType="begin"/>
+        </w:r>
+        <w:r>
+          <w:rPr>
+            <w:noProof/>
+            <w:webHidden/>
+          </w:rPr>
+          <w:instrText xml:space="preserve"> PAGEREF _Toc412989467 \h </w:instrText>
+        </w:r>
+        <w:r>
+          <w:rPr>
+            <w:noProof/>
+            <w:webHidden/>
+          </w:rPr>
+        </w:r>
+        <w:r>
+          <w:rPr>
+            <w:noProof/>
+            <w:webHidden/>
+          </w:rPr>
+          <w:fldChar w:fldCharType="separate"/>
+        </w:r>
+        <w:r>
+          <w:rPr>
+            <w:noProof/>
+            <w:webHidden/>
+          </w:rPr>
+          <w:t>4</w:t>
+        </w:r>
+        <w:r>
+          <w:rPr>
+            <w:noProof/>
+            <w:webHidden/>
+          </w:rPr>
+          <w:fldChar w:fldCharType="end"/>
+        </w:r>
+      </w:hyperlink>
+    </w:p>
+    <w:p>
+      <w:pPr>
+        <w:pStyle w:val="Verzeichnis2"/>
         <w:rPr>
           <w:rFonts w:asciiTheme="minorHAnsi" w:eastAsiaTheme="minorEastAsia" w:hAnsiTheme="minorHAnsi" w:cstheme="minorBidi"/>
           <w:noProof/>
-          <w:sz w:val="24"/>
-          <w:szCs w:val="24"/>
-          <w:lang w:val="en-US" w:eastAsia="ja-JP"/>
+          <w:sz w:val="22"/>
+          <w:szCs w:val="22"/>
+          <w:lang w:val="en-US"/>
         </w:rPr>
       </w:pPr>
-      <w:r>
-        <w:rPr>
-          <w:noProof/>
-        </w:rPr>
-        <w:t>4</w:t>
-      </w:r>
-      <w:r>
+      <w:hyperlink w:anchor="_Toc412989468" w:history="1">
+        <w:r>
+          <w:rPr>
+            <w:rStyle w:val="Hyperlink"/>
+            <w:noProof/>
+          </w:rPr>
+          <w:t>2.5 Command Stream Aufteilung</w:t>
+        </w:r>
+        <w:r>
+          <w:rPr>
+            <w:noProof/>
+            <w:webHidden/>
+          </w:rPr>
+          <w:tab/>
+        </w:r>
+        <w:r>
+          <w:rPr>
+            <w:noProof/>
+            <w:webHidden/>
+          </w:rPr>
+          <w:fldChar w:fldCharType="begin"/>
+        </w:r>
+        <w:r>
+          <w:rPr>
+            <w:noProof/>
+            <w:webHidden/>
+          </w:rPr>
+          <w:instrText xml:space="preserve"> PAGEREF _Toc412989468 \h </w:instrText>
+        </w:r>
+        <w:r>
+          <w:rPr>
+            <w:noProof/>
+            <w:webHidden/>
+          </w:rPr>
+        </w:r>
+        <w:r>
+          <w:rPr>
+            <w:noProof/>
+            <w:webHidden/>
+          </w:rPr>
+          <w:fldChar w:fldCharType="separate"/>
+        </w:r>
+        <w:r>
+          <w:rPr>
+            <w:noProof/>
+            <w:webHidden/>
+          </w:rPr>
+          <w:t>4</w:t>
+        </w:r>
+        <w:r>
+          <w:rPr>
+            <w:noProof/>
+            <w:webHidden/>
+          </w:rPr>
+          <w:fldChar w:fldCharType="end"/>
+        </w:r>
+      </w:hyperlink>
+    </w:p>
+    <w:p>
+      <w:pPr>
+        <w:pStyle w:val="Verzeichnis1"/>
         <w:rPr>
           <w:rFonts w:asciiTheme="minorHAnsi" w:eastAsiaTheme="minorEastAsia" w:hAnsiTheme="minorHAnsi" w:cstheme="minorBidi"/>
           <w:noProof/>
-          <w:sz w:val="24"/>
-          <w:szCs w:val="24"/>
-          <w:lang w:val="en-US" w:eastAsia="ja-JP"/>
+          <w:sz w:val="22"/>
+          <w:szCs w:val="22"/>
+          <w:lang w:val="en-US"/>
         </w:rPr>
-        <w:tab/>
-      </w:r>
-      <w:r>
-        <w:rPr>
-          <w:noProof/>
-        </w:rPr>
-        <w:t>Zusammenfassung</w:t>
-      </w:r>
-      <w:r>
-        <w:rPr>
-          <w:noProof/>
-        </w:rPr>
-        <w:tab/>
-      </w:r>
-      <w:r>
-        <w:rPr>
-          <w:noProof/>
-        </w:rPr>
-        <w:fldChar w:fldCharType="begin"/>
-      </w:r>
-      <w:r>
-        <w:rPr>
-          <w:noProof/>
-        </w:rPr>
-        <w:instrText xml:space="preserve"> PAGEREF _Toc286503895 \h </w:instrText>
-      </w:r>
-      <w:r>
-        <w:rPr>
-          <w:noProof/>
-        </w:rPr>
-      </w:r>
-      <w:r>
-        <w:rPr>
-          <w:noProof/>
-        </w:rPr>
-        <w:fldChar w:fldCharType="separate"/>
-      </w:r>
-      <w:r>
-        <w:rPr>
-          <w:noProof/>
-        </w:rPr>
-        <w:t>6</w:t>
-      </w:r>
-      <w:r>
-        <w:rPr>
-          <w:noProof/>
-        </w:rPr>
-        <w:fldChar w:fldCharType="end"/>
-      </w:r>
-    </w:p>
-    <w:p>
-      <w:pPr>
-        <w:pStyle w:val="Verzeichnis1"/>
-        <w:tabs>
-          <w:tab w:val="clear" w:pos="340"/>
-          <w:tab w:val="left" w:pos="360"/>
-        </w:tabs>
+      </w:pPr>
+      <w:hyperlink w:anchor="_Toc412989469" w:history="1">
+        <w:r>
+          <w:rPr>
+            <w:rStyle w:val="Hyperlink"/>
+            <w:noProof/>
+          </w:rPr>
+          <w:t>3</w:t>
+        </w:r>
+        <w:r>
+          <w:rPr>
+            <w:rFonts w:asciiTheme="minorHAnsi" w:eastAsiaTheme="minorEastAsia" w:hAnsiTheme="minorHAnsi" w:cstheme="minorBidi"/>
+            <w:noProof/>
+            <w:sz w:val="22"/>
+            <w:szCs w:val="22"/>
+            <w:lang w:val="en-US"/>
+          </w:rPr>
+          <w:tab/>
+        </w:r>
+        <w:r>
+          <w:rPr>
+            <w:rStyle w:val="Hyperlink"/>
+            <w:noProof/>
+          </w:rPr>
+          <w:t>Argumentation</w:t>
+        </w:r>
+        <w:r>
+          <w:rPr>
+            <w:noProof/>
+            <w:webHidden/>
+          </w:rPr>
+          <w:tab/>
+        </w:r>
+        <w:r>
+          <w:rPr>
+            <w:noProof/>
+            <w:webHidden/>
+          </w:rPr>
+          <w:fldChar w:fldCharType="begin"/>
+        </w:r>
+        <w:r>
+          <w:rPr>
+            <w:noProof/>
+            <w:webHidden/>
+          </w:rPr>
+          <w:instrText xml:space="preserve"> PAGEREF _Toc412989469 \h </w:instrText>
+        </w:r>
+        <w:r>
+          <w:rPr>
+            <w:noProof/>
+            <w:webHidden/>
+          </w:rPr>
+        </w:r>
+        <w:r>
+          <w:rPr>
+            <w:noProof/>
+            <w:webHidden/>
+          </w:rPr>
+          <w:fldChar w:fldCharType="separate"/>
+        </w:r>
+        <w:r>
+          <w:rPr>
+            <w:noProof/>
+            <w:webHidden/>
+          </w:rPr>
+          <w:t>5</w:t>
+        </w:r>
+        <w:r>
+          <w:rPr>
+            <w:noProof/>
+            <w:webHidden/>
+          </w:rPr>
+          <w:fldChar w:fldCharType="end"/>
+        </w:r>
+      </w:hyperlink>
+    </w:p>
+    <w:p>
+      <w:pPr>
+        <w:pStyle w:val="Verzeichnis2"/>
         <w:rPr>
           <w:rFonts w:asciiTheme="minorHAnsi" w:eastAsiaTheme="minorEastAsia" w:hAnsiTheme="minorHAnsi" w:cstheme="minorBidi"/>
           <w:noProof/>
-          <w:sz w:val="24"/>
-          <w:szCs w:val="24"/>
-          <w:lang w:val="en-US" w:eastAsia="ja-JP"/>
+          <w:sz w:val="22"/>
+          <w:szCs w:val="22"/>
+          <w:lang w:val="en-US"/>
         </w:rPr>
       </w:pPr>
-      <w:r>
-        <w:rPr>
-          <w:noProof/>
-        </w:rPr>
-        <w:t>5</w:t>
-      </w:r>
-      <w:r>
+      <w:hyperlink w:anchor="_Toc412989470" w:history="1">
+        <w:r>
+          <w:rPr>
+            <w:rStyle w:val="Hyperlink"/>
+            <w:noProof/>
+          </w:rPr>
+          <w:t>3.1 Pro</w:t>
+        </w:r>
+        <w:r>
+          <w:rPr>
+            <w:noProof/>
+            <w:webHidden/>
+          </w:rPr>
+          <w:tab/>
+        </w:r>
+        <w:r>
+          <w:rPr>
+            <w:noProof/>
+            <w:webHidden/>
+          </w:rPr>
+          <w:fldChar w:fldCharType="begin"/>
+        </w:r>
+        <w:r>
+          <w:rPr>
+            <w:noProof/>
+            <w:webHidden/>
+          </w:rPr>
+          <w:instrText xml:space="preserve"> PAGEREF _Toc412989470 \h </w:instrText>
+        </w:r>
+        <w:r>
+          <w:rPr>
+            <w:noProof/>
+            <w:webHidden/>
+          </w:rPr>
+        </w:r>
+        <w:r>
+          <w:rPr>
+            <w:noProof/>
+            <w:webHidden/>
+          </w:rPr>
+          <w:fldChar w:fldCharType="separate"/>
+        </w:r>
+        <w:r>
+          <w:rPr>
+            <w:noProof/>
+            <w:webHidden/>
+          </w:rPr>
+          <w:t>5</w:t>
+        </w:r>
+        <w:r>
+          <w:rPr>
+            <w:noProof/>
+            <w:webHidden/>
+          </w:rPr>
+          <w:fldChar w:fldCharType="end"/>
+        </w:r>
+      </w:hyperlink>
+    </w:p>
+    <w:p>
+      <w:pPr>
+        <w:pStyle w:val="Verzeichnis3"/>
+        <w:tabs>
+          <w:tab w:val="right" w:pos="9457"/>
+        </w:tabs>
         <w:rPr>
           <w:rFonts w:asciiTheme="minorHAnsi" w:eastAsiaTheme="minorEastAsia" w:hAnsiTheme="minorHAnsi" w:cstheme="minorBidi"/>
           <w:noProof/>
-          <w:sz w:val="24"/>
-          <w:szCs w:val="24"/>
-          <w:lang w:val="en-US" w:eastAsia="ja-JP"/>
+          <w:sz w:val="22"/>
+          <w:szCs w:val="22"/>
+          <w:lang w:val="en-US"/>
         </w:rPr>
-        <w:tab/>
-      </w:r>
-      <w:r>
-        <w:rPr>
-          <w:noProof/>
-        </w:rPr>
-        <w:t>Glossar</w:t>
-      </w:r>
-      <w:r>
-        <w:rPr>
-          <w:noProof/>
-        </w:rPr>
-        <w:tab/>
-      </w:r>
-      <w:r>
-        <w:rPr>
-          <w:noProof/>
-        </w:rPr>
-        <w:fldChar w:fldCharType="begin"/>
-      </w:r>
-      <w:r>
-        <w:rPr>
-          <w:noProof/>
-        </w:rPr>
-        <w:instrText xml:space="preserve"> PAGEREF _Toc286503896 \h </w:instrText>
-      </w:r>
-      <w:r>
-        <w:rPr>
-          <w:noProof/>
-        </w:rPr>
-      </w:r>
-      <w:r>
-        <w:rPr>
-          <w:noProof/>
-        </w:rPr>
-        <w:fldChar w:fldCharType="separate"/>
-      </w:r>
-      <w:r>
-        <w:rPr>
-          <w:noProof/>
-        </w:rPr>
-        <w:t>7</w:t>
-      </w:r>
-      <w:r>
-        <w:rPr>
-          <w:noProof/>
-        </w:rPr>
-        <w:fldChar w:fldCharType="end"/>
-      </w:r>
-    </w:p>
-    <w:p>
-      <w:pPr>
-        <w:pStyle w:val="Verzeichnis1"/>
-        <w:tabs>
-          <w:tab w:val="clear" w:pos="340"/>
-          <w:tab w:val="left" w:pos="360"/>
+      </w:pPr>
+      <w:hyperlink w:anchor="_Toc412989471" w:history="1">
+        <w:r>
+          <w:rPr>
+            <w:rStyle w:val="Hyperlink"/>
+            <w:noProof/>
+          </w:rPr>
+          <w:t>3.1.1 Stereoskopie</w:t>
+        </w:r>
+        <w:r>
+          <w:rPr>
+            <w:noProof/>
+            <w:webHidden/>
+          </w:rPr>
+          <w:tab/>
+        </w:r>
+        <w:r>
+          <w:rPr>
+            <w:noProof/>
+            <w:webHidden/>
+          </w:rPr>
+          <w:fldChar w:fldCharType="begin"/>
+        </w:r>
+        <w:r>
+          <w:rPr>
+            <w:noProof/>
+            <w:webHidden/>
+          </w:rPr>
+          <w:instrText xml:space="preserve"> PAGEREF _Toc412989471 \h </w:instrText>
+        </w:r>
+        <w:r>
+          <w:rPr>
+            <w:noProof/>
+            <w:webHidden/>
+          </w:rPr>
+        </w:r>
+        <w:r>
+          <w:rPr>
+            <w:noProof/>
+            <w:webHidden/>
+          </w:rPr>
+          <w:fldChar w:fldCharType="separate"/>
+        </w:r>
+        <w:r>
+          <w:rPr>
+            <w:noProof/>
+            <w:webHidden/>
+          </w:rPr>
+          <w:t>5</w:t>
+        </w:r>
+        <w:r>
+          <w:rPr>
+            <w:noProof/>
+            <w:webHidden/>
+          </w:rPr>
+          <w:fldChar w:fldCharType="end"/>
+        </w:r>
+      </w:hyperlink>
+    </w:p>
+    <w:p>
+      <w:pPr>
+        <w:pStyle w:val="Verzeichnis3"/>
+        <w:tabs>
+          <w:tab w:val="right" w:pos="9457"/>
         </w:tabs>
         <w:rPr>
           <w:rFonts w:asciiTheme="minorHAnsi" w:eastAsiaTheme="minorEastAsia" w:hAnsiTheme="minorHAnsi" w:cstheme="minorBidi"/>
           <w:noProof/>
-          <w:sz w:val="24"/>
-          <w:szCs w:val="24"/>
-          <w:lang w:val="en-US" w:eastAsia="ja-JP"/>
+          <w:sz w:val="22"/>
+          <w:szCs w:val="22"/>
+          <w:lang w:val="en-US"/>
         </w:rPr>
       </w:pPr>
-      <w:r>
-        <w:rPr>
-          <w:noProof/>
-        </w:rPr>
-        <w:t>6</w:t>
-      </w:r>
-      <w:r>
+      <w:hyperlink w:anchor="_Toc412989472" w:history="1">
+        <w:r>
+          <w:rPr>
+            <w:rStyle w:val="Hyperlink"/>
+            <w:noProof/>
+          </w:rPr>
+          <w:t>3.1.2 Infrastruktur</w:t>
+        </w:r>
+        <w:r>
+          <w:rPr>
+            <w:noProof/>
+            <w:webHidden/>
+          </w:rPr>
+          <w:tab/>
+        </w:r>
+        <w:r>
+          <w:rPr>
+            <w:noProof/>
+            <w:webHidden/>
+          </w:rPr>
+          <w:fldChar w:fldCharType="begin"/>
+        </w:r>
+        <w:r>
+          <w:rPr>
+            <w:noProof/>
+            <w:webHidden/>
+          </w:rPr>
+          <w:instrText xml:space="preserve"> PAGEREF _Toc412989472 \h </w:instrText>
+        </w:r>
+        <w:r>
+          <w:rPr>
+            <w:noProof/>
+            <w:webHidden/>
+          </w:rPr>
+        </w:r>
+        <w:r>
+          <w:rPr>
+            <w:noProof/>
+            <w:webHidden/>
+          </w:rPr>
+          <w:fldChar w:fldCharType="separate"/>
+        </w:r>
+        <w:r>
+          <w:rPr>
+            <w:noProof/>
+            <w:webHidden/>
+          </w:rPr>
+          <w:t>5</w:t>
+        </w:r>
+        <w:r>
+          <w:rPr>
+            <w:noProof/>
+            <w:webHidden/>
+          </w:rPr>
+          <w:fldChar w:fldCharType="end"/>
+        </w:r>
+      </w:hyperlink>
+    </w:p>
+    <w:p>
+      <w:pPr>
+        <w:pStyle w:val="Verzeichnis3"/>
+        <w:tabs>
+          <w:tab w:val="right" w:pos="9457"/>
+        </w:tabs>
         <w:rPr>
           <w:rFonts w:asciiTheme="minorHAnsi" w:eastAsiaTheme="minorEastAsia" w:hAnsiTheme="minorHAnsi" w:cstheme="minorBidi"/>
           <w:noProof/>
-          <w:sz w:val="24"/>
-          <w:szCs w:val="24"/>
-          <w:lang w:val="en-US" w:eastAsia="ja-JP"/>
+          <w:sz w:val="22"/>
+          <w:szCs w:val="22"/>
+          <w:lang w:val="en-US"/>
         </w:rPr>
-        <w:tab/>
-      </w:r>
-      <w:r>
-        <w:rPr>
-          <w:noProof/>
-        </w:rPr>
-        <w:t>Literaturverzeichnis</w:t>
-      </w:r>
-      <w:r>
-        <w:rPr>
-          <w:noProof/>
-        </w:rPr>
-        <w:tab/>
-      </w:r>
-      <w:r>
-        <w:rPr>
-          <w:noProof/>
-        </w:rPr>
-        <w:fldChar w:fldCharType="begin"/>
-      </w:r>
-      <w:r>
-        <w:rPr>
-          <w:noProof/>
-        </w:rPr>
-        <w:instrText xml:space="preserve"> PAGEREF _Toc286503897 \h </w:instrText>
-      </w:r>
-      <w:r>
-        <w:rPr>
-          <w:noProof/>
-        </w:rPr>
-      </w:r>
-      <w:r>
-        <w:rPr>
-          <w:noProof/>
-        </w:rPr>
-        <w:fldChar w:fldCharType="separate"/>
-      </w:r>
-      <w:r>
-        <w:rPr>
-          <w:noProof/>
-        </w:rPr>
-        <w:t>7</w:t>
-      </w:r>
-      <w:r>
-        <w:rPr>
-          <w:noProof/>
-        </w:rPr>
-        <w:fldChar w:fldCharType="end"/>
-      </w:r>
-    </w:p>
-    <w:p>
-      <w:pPr>
-        <w:pStyle w:val="Verzeichnis1"/>
-        <w:tabs>
-          <w:tab w:val="clear" w:pos="340"/>
-          <w:tab w:val="left" w:pos="360"/>
-        </w:tabs>
+      </w:pPr>
+      <w:hyperlink w:anchor="_Toc412989473" w:history="1">
+        <w:r>
+          <w:rPr>
+            <w:rStyle w:val="Hyperlink"/>
+            <w:noProof/>
+          </w:rPr>
+          <w:t>3.1.3 Aufteilung der Monitore</w:t>
+        </w:r>
+        <w:r>
+          <w:rPr>
+            <w:noProof/>
+            <w:webHidden/>
+          </w:rPr>
+          <w:tab/>
+        </w:r>
+        <w:r>
+          <w:rPr>
+            <w:noProof/>
+            <w:webHidden/>
+          </w:rPr>
+          <w:fldChar w:fldCharType="begin"/>
+        </w:r>
+        <w:r>
+          <w:rPr>
+            <w:noProof/>
+            <w:webHidden/>
+          </w:rPr>
+          <w:instrText xml:space="preserve"> PAGEREF _Toc412989473 \h </w:instrText>
+        </w:r>
+        <w:r>
+          <w:rPr>
+            <w:noProof/>
+            <w:webHidden/>
+          </w:rPr>
+        </w:r>
+        <w:r>
+          <w:rPr>
+            <w:noProof/>
+            <w:webHidden/>
+          </w:rPr>
+          <w:fldChar w:fldCharType="separate"/>
+        </w:r>
+        <w:r>
+          <w:rPr>
+            <w:noProof/>
+            <w:webHidden/>
+          </w:rPr>
+          <w:t>5</w:t>
+        </w:r>
+        <w:r>
+          <w:rPr>
+            <w:noProof/>
+            <w:webHidden/>
+          </w:rPr>
+          <w:fldChar w:fldCharType="end"/>
+        </w:r>
+      </w:hyperlink>
+    </w:p>
+    <w:p>
+      <w:pPr>
+        <w:pStyle w:val="Verzeichnis2"/>
         <w:rPr>
           <w:rFonts w:asciiTheme="minorHAnsi" w:eastAsiaTheme="minorEastAsia" w:hAnsiTheme="minorHAnsi" w:cstheme="minorBidi"/>
           <w:noProof/>
-          <w:sz w:val="24"/>
-          <w:szCs w:val="24"/>
-          <w:lang w:val="en-US" w:eastAsia="ja-JP"/>
+          <w:sz w:val="22"/>
+          <w:szCs w:val="22"/>
+          <w:lang w:val="en-US"/>
         </w:rPr>
       </w:pPr>
-      <w:r>
-        <w:rPr>
-          <w:noProof/>
-        </w:rPr>
-        <w:t>7</w:t>
-      </w:r>
-      <w:r>
+      <w:hyperlink w:anchor="_Toc412989474" w:history="1">
+        <w:r>
+          <w:rPr>
+            <w:rStyle w:val="Hyperlink"/>
+            <w:noProof/>
+          </w:rPr>
+          <w:t>3.2 Kontra</w:t>
+        </w:r>
+        <w:r>
+          <w:rPr>
+            <w:noProof/>
+            <w:webHidden/>
+          </w:rPr>
+          <w:tab/>
+        </w:r>
+        <w:r>
+          <w:rPr>
+            <w:noProof/>
+            <w:webHidden/>
+          </w:rPr>
+          <w:fldChar w:fldCharType="begin"/>
+        </w:r>
+        <w:r>
+          <w:rPr>
+            <w:noProof/>
+            <w:webHidden/>
+          </w:rPr>
+          <w:instrText xml:space="preserve"> PAGEREF _Toc412989474 \h </w:instrText>
+        </w:r>
+        <w:r>
+          <w:rPr>
+            <w:noProof/>
+            <w:webHidden/>
+          </w:rPr>
+        </w:r>
+        <w:r>
+          <w:rPr>
+            <w:noProof/>
+            <w:webHidden/>
+          </w:rPr>
+          <w:fldChar w:fldCharType="separate"/>
+        </w:r>
+        <w:r>
+          <w:rPr>
+            <w:noProof/>
+            <w:webHidden/>
+          </w:rPr>
+          <w:t>5</w:t>
+        </w:r>
+        <w:r>
+          <w:rPr>
+            <w:noProof/>
+            <w:webHidden/>
+          </w:rPr>
+          <w:fldChar w:fldCharType="end"/>
+        </w:r>
+      </w:hyperlink>
+    </w:p>
+    <w:p>
+      <w:pPr>
+        <w:pStyle w:val="Verzeichnis3"/>
+        <w:tabs>
+          <w:tab w:val="right" w:pos="9457"/>
+        </w:tabs>
         <w:rPr>
           <w:rFonts w:asciiTheme="minorHAnsi" w:eastAsiaTheme="minorEastAsia" w:hAnsiTheme="minorHAnsi" w:cstheme="minorBidi"/>
           <w:noProof/>
-          <w:sz w:val="24"/>
-          <w:szCs w:val="24"/>
-          <w:lang w:val="en-US" w:eastAsia="ja-JP"/>
+          <w:sz w:val="22"/>
+          <w:szCs w:val="22"/>
+          <w:lang w:val="en-US"/>
         </w:rPr>
-        <w:tab/>
-      </w:r>
-      <w:r>
-        <w:rPr>
-          <w:noProof/>
-        </w:rPr>
-        <w:t>Anhang</w:t>
-      </w:r>
-      <w:r>
-        <w:rPr>
-          <w:noProof/>
-        </w:rPr>
-        <w:tab/>
-      </w:r>
-      <w:r>
-        <w:rPr>
-          <w:noProof/>
-        </w:rPr>
-        <w:fldChar w:fldCharType="begin"/>
-      </w:r>
-      <w:r>
-        <w:rPr>
-          <w:noProof/>
-        </w:rPr>
-        <w:instrText xml:space="preserve"> PAGEREF _Toc286503898 \h </w:instrText>
-      </w:r>
-      <w:r>
-        <w:rPr>
-          <w:noProof/>
-        </w:rPr>
-      </w:r>
-      <w:r>
-        <w:rPr>
-          <w:noProof/>
-        </w:rPr>
-        <w:fldChar w:fldCharType="separate"/>
-      </w:r>
-      <w:r>
-        <w:rPr>
-          <w:noProof/>
-        </w:rPr>
-        <w:t>7</w:t>
-      </w:r>
-      <w:r>
-        <w:rPr>
-          <w:noProof/>
-        </w:rPr>
-        <w:fldChar w:fldCharType="end"/>
-      </w:r>
-    </w:p>
-    <w:p>
-      <w:pPr>
-        <w:pStyle w:val="Verzeichnis1"/>
-        <w:tabs>
-          <w:tab w:val="clear" w:pos="340"/>
-          <w:tab w:val="left" w:pos="360"/>
+      </w:pPr>
+      <w:hyperlink w:anchor="_Toc412989475" w:history="1">
+        <w:r>
+          <w:rPr>
+            <w:rStyle w:val="Hyperlink"/>
+            <w:noProof/>
+          </w:rPr>
+          <w:t>3.2.1 Plattform</w:t>
+        </w:r>
+        <w:r>
+          <w:rPr>
+            <w:noProof/>
+            <w:webHidden/>
+          </w:rPr>
+          <w:tab/>
+        </w:r>
+        <w:r>
+          <w:rPr>
+            <w:noProof/>
+            <w:webHidden/>
+          </w:rPr>
+          <w:fldChar w:fldCharType="begin"/>
+        </w:r>
+        <w:r>
+          <w:rPr>
+            <w:noProof/>
+            <w:webHidden/>
+          </w:rPr>
+          <w:instrText xml:space="preserve"> PAGEREF _Toc412989475 \h </w:instrText>
+        </w:r>
+        <w:r>
+          <w:rPr>
+            <w:noProof/>
+            <w:webHidden/>
+          </w:rPr>
+        </w:r>
+        <w:r>
+          <w:rPr>
+            <w:noProof/>
+            <w:webHidden/>
+          </w:rPr>
+          <w:fldChar w:fldCharType="separate"/>
+        </w:r>
+        <w:r>
+          <w:rPr>
+            <w:noProof/>
+            <w:webHidden/>
+          </w:rPr>
+          <w:t>5</w:t>
+        </w:r>
+        <w:r>
+          <w:rPr>
+            <w:noProof/>
+            <w:webHidden/>
+          </w:rPr>
+          <w:fldChar w:fldCharType="end"/>
+        </w:r>
+      </w:hyperlink>
+    </w:p>
+    <w:p>
+      <w:pPr>
+        <w:pStyle w:val="Verzeichnis3"/>
+        <w:tabs>
+          <w:tab w:val="right" w:pos="9457"/>
         </w:tabs>
         <w:rPr>
           <w:rFonts w:asciiTheme="minorHAnsi" w:eastAsiaTheme="minorEastAsia" w:hAnsiTheme="minorHAnsi" w:cstheme="minorBidi"/>
           <w:noProof/>
-          <w:sz w:val="24"/>
-          <w:szCs w:val="24"/>
-          <w:lang w:val="en-US" w:eastAsia="ja-JP"/>
+          <w:sz w:val="22"/>
+          <w:szCs w:val="22"/>
+          <w:lang w:val="en-US"/>
         </w:rPr>
       </w:pPr>
-      <w:r>
-        <w:rPr>
-          <w:noProof/>
-        </w:rPr>
-        <w:t>8</w:t>
-      </w:r>
-      <w:r>
+      <w:hyperlink w:anchor="_Toc412989476" w:history="1">
+        <w:r>
+          <w:rPr>
+            <w:rStyle w:val="Hyperlink"/>
+            <w:noProof/>
+          </w:rPr>
+          <w:t>3.2.2 Maintenance</w:t>
+        </w:r>
+        <w:r>
+          <w:rPr>
+            <w:noProof/>
+            <w:webHidden/>
+          </w:rPr>
+          <w:tab/>
+        </w:r>
+        <w:r>
+          <w:rPr>
+            <w:noProof/>
+            <w:webHidden/>
+          </w:rPr>
+          <w:fldChar w:fldCharType="begin"/>
+        </w:r>
+        <w:r>
+          <w:rPr>
+            <w:noProof/>
+            <w:webHidden/>
+          </w:rPr>
+          <w:instrText xml:space="preserve"> PAGEREF _Toc412989476 \h </w:instrText>
+        </w:r>
+        <w:r>
+          <w:rPr>
+            <w:noProof/>
+            <w:webHidden/>
+          </w:rPr>
+        </w:r>
+        <w:r>
+          <w:rPr>
+            <w:noProof/>
+            <w:webHidden/>
+          </w:rPr>
+          <w:fldChar w:fldCharType="separate"/>
+        </w:r>
+        <w:r>
+          <w:rPr>
+            <w:noProof/>
+            <w:webHidden/>
+          </w:rPr>
+          <w:t>5</w:t>
+        </w:r>
+        <w:r>
+          <w:rPr>
+            <w:noProof/>
+            <w:webHidden/>
+          </w:rPr>
+          <w:fldChar w:fldCharType="end"/>
+        </w:r>
+      </w:hyperlink>
+    </w:p>
+    <w:p>
+      <w:pPr>
+        <w:pStyle w:val="Verzeichnis3"/>
+        <w:tabs>
+          <w:tab w:val="right" w:pos="9457"/>
+        </w:tabs>
         <w:rPr>
           <w:rFonts w:asciiTheme="minorHAnsi" w:eastAsiaTheme="minorEastAsia" w:hAnsiTheme="minorHAnsi" w:cstheme="minorBidi"/>
           <w:noProof/>
-          <w:sz w:val="24"/>
-          <w:szCs w:val="24"/>
-          <w:lang w:val="en-US" w:eastAsia="ja-JP"/>
+          <w:sz w:val="22"/>
+          <w:szCs w:val="22"/>
+          <w:lang w:val="en-US"/>
         </w:rPr>
-        <w:tab/>
-      </w:r>
-      <w:r>
+      </w:pPr>
+      <w:hyperlink w:anchor="_Toc412989477" w:history="1">
+        <w:r>
+          <w:rPr>
+            <w:rStyle w:val="Hyperlink"/>
+            <w:noProof/>
+          </w:rPr>
+          <w:t>3.2.3 OpenGL Support</w:t>
+        </w:r>
+        <w:r>
+          <w:rPr>
+            <w:noProof/>
+            <w:webHidden/>
+          </w:rPr>
+          <w:tab/>
+        </w:r>
+        <w:r>
+          <w:rPr>
+            <w:noProof/>
+            <w:webHidden/>
+          </w:rPr>
+          <w:fldChar w:fldCharType="begin"/>
+        </w:r>
+        <w:r>
+          <w:rPr>
+            <w:noProof/>
+            <w:webHidden/>
+          </w:rPr>
+          <w:instrText xml:space="preserve"> PAGEREF _Toc412989477 \h </w:instrText>
+        </w:r>
+        <w:r>
+          <w:rPr>
+            <w:noProof/>
+            <w:webHidden/>
+          </w:rPr>
+        </w:r>
+        <w:r>
+          <w:rPr>
+            <w:noProof/>
+            <w:webHidden/>
+          </w:rPr>
+          <w:fldChar w:fldCharType="separate"/>
+        </w:r>
+        <w:r>
+          <w:rPr>
+            <w:noProof/>
+            <w:webHidden/>
+          </w:rPr>
+          <w:t>5</w:t>
+        </w:r>
+        <w:r>
+          <w:rPr>
+            <w:noProof/>
+            <w:webHidden/>
+          </w:rPr>
+          <w:fldChar w:fldCharType="end"/>
+        </w:r>
+      </w:hyperlink>
+    </w:p>
+    <w:p>
+      <w:pPr>
+        <w:pStyle w:val="Verzeichnis3"/>
+        <w:tabs>
+          <w:tab w:val="right" w:pos="9457"/>
+        </w:tabs>
         <w:rPr>
+          <w:rFonts w:asciiTheme="minorHAnsi" w:eastAsiaTheme="minorEastAsia" w:hAnsiTheme="minorHAnsi" w:cstheme="minorBidi"/>
           <w:noProof/>
+          <w:sz w:val="22"/>
+          <w:szCs w:val="22"/>
+          <w:lang w:val="en-US"/>
         </w:rPr>
-        <w:t>Versionskontrolle</w:t>
-      </w:r>
-      <w:r>
+      </w:pPr>
+      <w:hyperlink w:anchor="_Toc412989478" w:history="1">
+        <w:r>
+          <w:rPr>
+            <w:rStyle w:val="Hyperlink"/>
+            <w:noProof/>
+          </w:rPr>
+          <w:t>3.2.4 Kompatibilität Unity3D</w:t>
+        </w:r>
+        <w:r>
+          <w:rPr>
+            <w:noProof/>
+            <w:webHidden/>
+          </w:rPr>
+          <w:tab/>
+        </w:r>
+        <w:r>
+          <w:rPr>
+            <w:noProof/>
+            <w:webHidden/>
+          </w:rPr>
+          <w:fldChar w:fldCharType="begin"/>
+        </w:r>
+        <w:r>
+          <w:rPr>
+            <w:noProof/>
+            <w:webHidden/>
+          </w:rPr>
+          <w:instrText xml:space="preserve"> PAGEREF _Toc412989478 \h </w:instrText>
+        </w:r>
+        <w:r>
+          <w:rPr>
+            <w:noProof/>
+            <w:webHidden/>
+          </w:rPr>
+        </w:r>
+        <w:r>
+          <w:rPr>
+            <w:noProof/>
+            <w:webHidden/>
+          </w:rPr>
+          <w:fldChar w:fldCharType="separate"/>
+        </w:r>
+        <w:r>
+          <w:rPr>
+            <w:noProof/>
+            <w:webHidden/>
+          </w:rPr>
+          <w:t>5</w:t>
+        </w:r>
+        <w:r>
+          <w:rPr>
+            <w:noProof/>
+            <w:webHidden/>
+          </w:rPr>
+          <w:fldChar w:fldCharType="end"/>
+        </w:r>
+      </w:hyperlink>
+    </w:p>
+    <w:p>
+      <w:pPr>
+        <w:pStyle w:val="Verzeichnis3"/>
+        <w:tabs>
+          <w:tab w:val="right" w:pos="9457"/>
+        </w:tabs>
         <w:rPr>
+          <w:rFonts w:asciiTheme="minorHAnsi" w:eastAsiaTheme="minorEastAsia" w:hAnsiTheme="minorHAnsi" w:cstheme="minorBidi"/>
           <w:noProof/>
+          <w:sz w:val="22"/>
+          <w:szCs w:val="22"/>
+          <w:lang w:val="en-US"/>
         </w:rPr>
-        <w:tab/>
-      </w:r>
-      <w:r>
+      </w:pPr>
+      <w:hyperlink w:anchor="_Toc412989479" w:history="1">
+        <w:r>
+          <w:rPr>
+            <w:rStyle w:val="Hyperlink"/>
+            <w:noProof/>
+          </w:rPr>
+          <w:t>3.2.5 Netzwerkauslastung</w:t>
+        </w:r>
+        <w:r>
+          <w:rPr>
+            <w:noProof/>
+            <w:webHidden/>
+          </w:rPr>
+          <w:tab/>
+        </w:r>
+        <w:r>
+          <w:rPr>
+            <w:noProof/>
+            <w:webHidden/>
+          </w:rPr>
+          <w:fldChar w:fldCharType="begin"/>
+        </w:r>
+        <w:r>
+          <w:rPr>
+            <w:noProof/>
+            <w:webHidden/>
+          </w:rPr>
+          <w:instrText xml:space="preserve"> PAGEREF _Toc412989479 \h </w:instrText>
+        </w:r>
+        <w:r>
+          <w:rPr>
+            <w:noProof/>
+            <w:webHidden/>
+          </w:rPr>
+        </w:r>
+        <w:r>
+          <w:rPr>
+            <w:noProof/>
+            <w:webHidden/>
+          </w:rPr>
+          <w:fldChar w:fldCharType="separate"/>
+        </w:r>
+        <w:r>
+          <w:rPr>
+            <w:noProof/>
+            <w:webHidden/>
+          </w:rPr>
+          <w:t>5</w:t>
+        </w:r>
+        <w:r>
+          <w:rPr>
+            <w:noProof/>
+            <w:webHidden/>
+          </w:rPr>
+          <w:fldChar w:fldCharType="end"/>
+        </w:r>
+      </w:hyperlink>
+    </w:p>
+    <w:p>
+      <w:pPr>
+        <w:pStyle w:val="Verzeichnis3"/>
+        <w:tabs>
+          <w:tab w:val="right" w:pos="9457"/>
+        </w:tabs>
         <w:rPr>
+          <w:rFonts w:asciiTheme="minorHAnsi" w:eastAsiaTheme="minorEastAsia" w:hAnsiTheme="minorHAnsi" w:cstheme="minorBidi"/>
           <w:noProof/>
+          <w:sz w:val="22"/>
+          <w:szCs w:val="22"/>
+          <w:lang w:val="en-US"/>
         </w:rPr>
-        <w:fldChar w:fldCharType="begin"/>
-      </w:r>
-      <w:r>
+      </w:pPr>
+      <w:hyperlink w:anchor="_Toc412989480" w:history="1">
+        <w:r>
+          <w:rPr>
+            <w:rStyle w:val="Hyperlink"/>
+            <w:noProof/>
+          </w:rPr>
+          <w:t>3.2.6 Community</w:t>
+        </w:r>
+        <w:r>
+          <w:rPr>
+            <w:noProof/>
+            <w:webHidden/>
+          </w:rPr>
+          <w:tab/>
+        </w:r>
+        <w:r>
+          <w:rPr>
+            <w:noProof/>
+            <w:webHidden/>
+          </w:rPr>
+          <w:fldChar w:fldCharType="begin"/>
+        </w:r>
+        <w:r>
+          <w:rPr>
+            <w:noProof/>
+            <w:webHidden/>
+          </w:rPr>
+          <w:instrText xml:space="preserve"> PAGEREF _Toc412989480 \h </w:instrText>
+        </w:r>
+        <w:r>
+          <w:rPr>
+            <w:noProof/>
+            <w:webHidden/>
+          </w:rPr>
+        </w:r>
+        <w:r>
+          <w:rPr>
+            <w:noProof/>
+            <w:webHidden/>
+          </w:rPr>
+          <w:fldChar w:fldCharType="separate"/>
+        </w:r>
+        <w:r>
+          <w:rPr>
+            <w:noProof/>
+            <w:webHidden/>
+          </w:rPr>
+          <w:t>5</w:t>
+        </w:r>
+        <w:r>
+          <w:rPr>
+            <w:noProof/>
+            <w:webHidden/>
+          </w:rPr>
+          <w:fldChar w:fldCharType="end"/>
+        </w:r>
+      </w:hyperlink>
+    </w:p>
+    <w:p>
+      <w:pPr>
+        <w:pStyle w:val="Verzeichnis1"/>
         <w:rPr>
+          <w:rFonts w:asciiTheme="minorHAnsi" w:eastAsiaTheme="minorEastAsia" w:hAnsiTheme="minorHAnsi" w:cstheme="minorBidi"/>
           <w:noProof/>
+          <w:sz w:val="22"/>
+          <w:szCs w:val="22"/>
+          <w:lang w:val="en-US"/>
         </w:rPr>
-        <w:instrText xml:space="preserve"> PAGEREF _Toc286503899 \h </w:instrText>
-      </w:r>
-      <w:r>
+      </w:pPr>
+      <w:hyperlink w:anchor="_Toc412989481" w:history="1">
+        <w:r>
+          <w:rPr>
+            <w:rStyle w:val="Hyperlink"/>
+            <w:noProof/>
+          </w:rPr>
+          <w:t>4</w:t>
+        </w:r>
+        <w:r>
+          <w:rPr>
+            <w:rFonts w:asciiTheme="minorHAnsi" w:eastAsiaTheme="minorEastAsia" w:hAnsiTheme="minorHAnsi" w:cstheme="minorBidi"/>
+            <w:noProof/>
+            <w:sz w:val="22"/>
+            <w:szCs w:val="22"/>
+            <w:lang w:val="en-US"/>
+          </w:rPr>
+          <w:tab/>
+        </w:r>
+        <w:r>
+          <w:rPr>
+            <w:rStyle w:val="Hyperlink"/>
+            <w:noProof/>
+          </w:rPr>
+          <w:t>Zusammenfassung</w:t>
+        </w:r>
+        <w:r>
+          <w:rPr>
+            <w:noProof/>
+            <w:webHidden/>
+          </w:rPr>
+          <w:tab/>
+        </w:r>
+        <w:r>
+          <w:rPr>
+            <w:noProof/>
+            <w:webHidden/>
+          </w:rPr>
+          <w:fldChar w:fldCharType="begin"/>
+        </w:r>
+        <w:r>
+          <w:rPr>
+            <w:noProof/>
+            <w:webHidden/>
+          </w:rPr>
+          <w:instrText xml:space="preserve"> PAGEREF _Toc412989481 \h </w:instrText>
+        </w:r>
+        <w:r>
+          <w:rPr>
+            <w:noProof/>
+            <w:webHidden/>
+          </w:rPr>
+        </w:r>
+        <w:r>
+          <w:rPr>
+            <w:noProof/>
+            <w:webHidden/>
+          </w:rPr>
+          <w:fldChar w:fldCharType="separate"/>
+        </w:r>
+        <w:r>
+          <w:rPr>
+            <w:noProof/>
+            <w:webHidden/>
+          </w:rPr>
+          <w:t>6</w:t>
+        </w:r>
+        <w:r>
+          <w:rPr>
+            <w:noProof/>
+            <w:webHidden/>
+          </w:rPr>
+          <w:fldChar w:fldCharType="end"/>
+        </w:r>
+      </w:hyperlink>
+    </w:p>
+    <w:p>
+      <w:pPr>
+        <w:pStyle w:val="Verzeichnis1"/>
         <w:rPr>
+          <w:rFonts w:asciiTheme="minorHAnsi" w:eastAsiaTheme="minorEastAsia" w:hAnsiTheme="minorHAnsi" w:cstheme="minorBidi"/>
           <w:noProof/>
+          <w:sz w:val="22"/>
+          <w:szCs w:val="22"/>
+          <w:lang w:val="en-US"/>
         </w:rPr>
-      </w:r>
-      <w:r>
+      </w:pPr>
+      <w:hyperlink w:anchor="_Toc412989482" w:history="1">
+        <w:r>
+          <w:rPr>
+            <w:rStyle w:val="Hyperlink"/>
+            <w:noProof/>
+          </w:rPr>
+          <w:t>5</w:t>
+        </w:r>
+        <w:r>
+          <w:rPr>
+            <w:rFonts w:asciiTheme="minorHAnsi" w:eastAsiaTheme="minorEastAsia" w:hAnsiTheme="minorHAnsi" w:cstheme="minorBidi"/>
+            <w:noProof/>
+            <w:sz w:val="22"/>
+            <w:szCs w:val="22"/>
+            <w:lang w:val="en-US"/>
+          </w:rPr>
+          <w:tab/>
+        </w:r>
+        <w:r>
+          <w:rPr>
+            <w:rStyle w:val="Hyperlink"/>
+            <w:noProof/>
+          </w:rPr>
+          <w:t>Literaturverzeichnis</w:t>
+        </w:r>
+        <w:r>
+          <w:rPr>
+            <w:noProof/>
+            <w:webHidden/>
+          </w:rPr>
+          <w:tab/>
+        </w:r>
+        <w:r>
+          <w:rPr>
+            <w:noProof/>
+            <w:webHidden/>
+          </w:rPr>
+          <w:fldChar w:fldCharType="begin"/>
+        </w:r>
+        <w:r>
+          <w:rPr>
+            <w:noProof/>
+            <w:webHidden/>
+          </w:rPr>
+          <w:instrText xml:space="preserve"> PAGEREF _Toc412989482 \h </w:instrText>
+        </w:r>
+        <w:r>
+          <w:rPr>
+            <w:noProof/>
+            <w:webHidden/>
+          </w:rPr>
+        </w:r>
+        <w:r>
+          <w:rPr>
+            <w:noProof/>
+            <w:webHidden/>
+          </w:rPr>
+          <w:fldChar w:fldCharType="separate"/>
+        </w:r>
+        <w:r>
+          <w:rPr>
+            <w:noProof/>
+            <w:webHidden/>
+          </w:rPr>
+          <w:t>7</w:t>
+        </w:r>
+        <w:r>
+          <w:rPr>
+            <w:noProof/>
+            <w:webHidden/>
+          </w:rPr>
+          <w:fldChar w:fldCharType="end"/>
+        </w:r>
+      </w:hyperlink>
+    </w:p>
+    <w:p>
+      <w:pPr>
+        <w:pStyle w:val="Verzeichnis1"/>
         <w:rPr>
+          <w:rFonts w:asciiTheme="minorHAnsi" w:eastAsiaTheme="minorEastAsia" w:hAnsiTheme="minorHAnsi" w:cstheme="minorBidi"/>
           <w:noProof/>
+          <w:sz w:val="22"/>
+          <w:szCs w:val="22"/>
+          <w:lang w:val="en-US"/>
         </w:rPr>
-        <w:fldChar w:fldCharType="separate"/>
-      </w:r>
-      <w:r>
-        <w:rPr>
-          <w:noProof/>
-        </w:rPr>
-        <w:t>7</w:t>
-      </w:r>
-      <w:r>
-        <w:rPr>
-          <w:noProof/>
-        </w:rPr>
+      </w:pPr>
+      <w:hyperlink w:anchor="_Toc412989483" w:history="1">
+        <w:r>
+          <w:rPr>
+            <w:rStyle w:val="Hyperlink"/>
+            <w:noProof/>
+          </w:rPr>
+          <w:t>6</w:t>
+        </w:r>
+        <w:r>
+          <w:rPr>
+            <w:rFonts w:asciiTheme="minorHAnsi" w:eastAsiaTheme="minorEastAsia" w:hAnsiTheme="minorHAnsi" w:cstheme="minorBidi"/>
+            <w:noProof/>
+            <w:sz w:val="22"/>
+            <w:szCs w:val="22"/>
+            <w:lang w:val="en-US"/>
+          </w:rPr>
+          <w:tab/>
+        </w:r>
+        <w:r>
+          <w:rPr>
+            <w:rStyle w:val="Hyperlink"/>
+            <w:noProof/>
+          </w:rPr>
+          <w:t>Versionskontrolle</w:t>
+        </w:r>
+        <w:r>
+          <w:rPr>
+            <w:noProof/>
+            <w:webHidden/>
+          </w:rPr>
+          <w:tab/>
+        </w:r>
+        <w:r>
+          <w:rPr>
+            <w:noProof/>
+            <w:webHidden/>
+          </w:rPr>
+          <w:fldChar w:fldCharType="begin"/>
+        </w:r>
+        <w:r>
+          <w:rPr>
+            <w:noProof/>
+            <w:webHidden/>
+          </w:rPr>
+          <w:instrText xml:space="preserve"> PAGEREF _Toc412989483 \h </w:instrText>
+        </w:r>
+        <w:r>
+          <w:rPr>
+            <w:noProof/>
+            <w:webHidden/>
+          </w:rPr>
+        </w:r>
+        <w:r>
+          <w:rPr>
+            <w:noProof/>
+            <w:webHidden/>
+          </w:rPr>
+          <w:fldChar w:fldCharType="separate"/>
+        </w:r>
+        <w:r>
+          <w:rPr>
+            <w:noProof/>
+            <w:webHidden/>
+          </w:rPr>
+          <w:t>7</w:t>
+        </w:r>
+        <w:r>
+          <w:rPr>
+            <w:noProof/>
+            <w:webHidden/>
+          </w:rPr>
+          <w:fldChar w:fldCharType="end"/>
+        </w:r>
+      </w:hyperlink>
+    </w:p>
+    <w:p>
+      <w:r>
         <w:fldChar w:fldCharType="end"/>
       </w:r>
     </w:p>
     <w:p>
-      <w:r>
-        <w:fldChar w:fldCharType="end"/>
-      </w:r>
-    </w:p>
-    <w:p>
       <w:pPr>
         <w:pStyle w:val="berschrift1"/>
       </w:pPr>
       <w:r>
         <w:br w:type="page"/>
       </w:r>
-      <w:bookmarkStart w:id="1" w:name="_Toc286503892"/>
+      <w:bookmarkStart w:id="0" w:name="_Toc412989462"/>
       <w:r>
         <w:lastRenderedPageBreak/>
         <w:t>Architektur</w:t>
       </w:r>
-      <w:bookmarkEnd w:id="1"/>
+      <w:bookmarkEnd w:id="0"/>
     </w:p>
     <w:p>
       <w:r>
@@ -895,6 +1944,102 @@
     <w:p>
       <w:r>
         <w:t>Die letzte SPU hat die Wahl, den OpenGL Command an eine lokale OpenGL Implementation zu überreichen um ein Rasterbild zu generieren, oder über ein Netzwerk an einen oder mehrere Chromium Servers zu schicken.</w:t>
+      </w:r>
+    </w:p>
+    <w:p/>
+    <w:p>
+      <w:r>
+        <w:t>Die Chromium-Instanz läuft auf dem sogenannten „Mothership“ und managed die SPU Kette und Netzwerkverbindungen.</w:t>
+      </w:r>
+      <w:r>
+        <w:t xml:space="preserve"> Die laufende Applikation setzt die Drawcalls an die Hauptinstanz (Mothership) ab.</w:t>
+      </w:r>
+    </w:p>
+    <w:p/>
+    <w:p>
+      <w:r>
+        <w:rPr>
+          <w:noProof/>
+          <w:lang w:val="en-US"/>
+        </w:rPr>
+        <w:drawing>
+          <wp:inline distT="0" distB="0" distL="0" distR="0" wp14:anchorId="33C7EA68" wp14:editId="5D1FBBE0">
+            <wp:extent cx="2867025" cy="2152650"/>
+            <wp:effectExtent l="0" t="0" r="9525" b="0"/>
+            <wp:docPr id="3" name="Grafik 3"/>
+            <wp:cNvGraphicFramePr>
+              <a:graphicFrameLocks xmlns:a="http://schemas.openxmlformats.org/drawingml/2006/main" noChangeAspect="1"/>
+            </wp:cNvGraphicFramePr>
+            <a:graphic xmlns:a="http://schemas.openxmlformats.org/drawingml/2006/main">
+              <a:graphicData uri="http://schemas.openxmlformats.org/drawingml/2006/picture">
+                <pic:pic xmlns:pic="http://schemas.openxmlformats.org/drawingml/2006/picture">
+                  <pic:nvPicPr>
+                    <pic:cNvPr id="3" name="LLNLcopy_html_m44071084.gif"/>
+                    <pic:cNvPicPr/>
+                  </pic:nvPicPr>
+                  <pic:blipFill>
+                    <a:blip r:embed="rId10">
+                      <a:extLst>
+                        <a:ext uri="{28A0092B-C50C-407E-A947-70E740481C1C}">
+                          <a14:useLocalDpi xmlns:a14="http://schemas.microsoft.com/office/drawing/2010/main" val="0"/>
+                        </a:ext>
+                      </a:extLst>
+                    </a:blip>
+                    <a:stretch>
+                      <a:fillRect/>
+                    </a:stretch>
+                  </pic:blipFill>
+                  <pic:spPr>
+                    <a:xfrm>
+                      <a:off x="0" y="0"/>
+                      <a:ext cx="2867025" cy="2152650"/>
+                    </a:xfrm>
+                    <a:prstGeom prst="rect">
+                      <a:avLst/>
+                    </a:prstGeom>
+                  </pic:spPr>
+                </pic:pic>
+              </a:graphicData>
+            </a:graphic>
+          </wp:inline>
+        </w:drawing>
+      </w:r>
+    </w:p>
+    <w:p>
+      <w:pPr>
+        <w:rPr>
+          <w:sz w:val="16"/>
+          <w:szCs w:val="16"/>
+        </w:rPr>
+      </w:pPr>
+      <w:r>
+        <w:rPr>
+          <w:b/>
+          <w:sz w:val="16"/>
+          <w:szCs w:val="16"/>
+        </w:rPr>
+        <w:t>Abbildung 1.0</w:t>
+      </w:r>
+      <w:r>
+        <w:rPr>
+          <w:sz w:val="16"/>
+          <w:szCs w:val="16"/>
+        </w:rPr>
+        <w:t xml:space="preserve">, Architektur von Chromium </w:t>
+      </w:r>
+      <w:r>
+        <w:rPr>
+          <w:sz w:val="16"/>
+          <w:szCs w:val="16"/>
+        </w:rPr>
+        <w:t>mit</w:t>
+      </w:r>
+      <w:r>
+        <w:rPr>
+          <w:sz w:val="16"/>
+          <w:szCs w:val="16"/>
+        </w:rPr>
+        <w:t xml:space="preserve"> Mothership und SUPs Quelle: http://chromium.sourceforge.net/doc/index.html</w:t>
       </w:r>
     </w:p>
     <w:p>
@@ -915,97 +2060,304 @@
       <w:pPr>
         <w:pStyle w:val="berschrift1"/>
       </w:pPr>
-      <w:bookmarkStart w:id="2" w:name="_Toc286503893"/>
+      <w:bookmarkStart w:id="1" w:name="_Toc412989463"/>
       <w:r>
         <w:lastRenderedPageBreak/>
         <w:t>Anwendung</w:t>
       </w:r>
+      <w:bookmarkEnd w:id="1"/>
+    </w:p>
+    <w:p>
+      <w:pPr>
+        <w:pStyle w:val="berschrift2"/>
+      </w:pPr>
+      <w:bookmarkStart w:id="2" w:name="_Toc412989464"/>
+      <w:r>
+        <w:t>Multi-Monitor Displays</w:t>
+      </w:r>
       <w:bookmarkEnd w:id="2"/>
     </w:p>
     <w:p>
+      <w:r>
+        <w:t>Darstellung der OpenGL Commands auf mehreren Displays.</w:t>
+      </w:r>
+      <w:r>
+        <w:t xml:space="preserve"> Konzipiert für einen CAVE mit mehreren Leinwänden.</w:t>
+      </w:r>
+    </w:p>
+    <w:p/>
+    <w:p>
+      <w:r>
+        <w:rPr>
+          <w:noProof/>
+          <w:lang w:val="en-US"/>
+        </w:rPr>
+        <w:drawing>
+          <wp:inline distT="0" distB="0" distL="0" distR="0" wp14:anchorId="610798A3" wp14:editId="4315FAA2">
+            <wp:extent cx="6011545" cy="1652270"/>
+            <wp:effectExtent l="0" t="0" r="8255" b="5080"/>
+            <wp:docPr id="2" name="Grafik 2"/>
+            <wp:cNvGraphicFramePr>
+              <a:graphicFrameLocks xmlns:a="http://schemas.openxmlformats.org/drawingml/2006/main" noChangeAspect="1"/>
+            </wp:cNvGraphicFramePr>
+            <a:graphic xmlns:a="http://schemas.openxmlformats.org/drawingml/2006/main">
+              <a:graphicData uri="http://schemas.openxmlformats.org/drawingml/2006/picture">
+                <pic:pic xmlns:pic="http://schemas.openxmlformats.org/drawingml/2006/picture">
+                  <pic:nvPicPr>
+                    <pic:cNvPr id="1" name=""/>
+                    <pic:cNvPicPr/>
+                  </pic:nvPicPr>
+                  <pic:blipFill>
+                    <a:blip r:embed="rId11"/>
+                    <a:stretch>
+                      <a:fillRect/>
+                    </a:stretch>
+                  </pic:blipFill>
+                  <pic:spPr>
+                    <a:xfrm>
+                      <a:off x="0" y="0"/>
+                      <a:ext cx="6011545" cy="1652270"/>
+                    </a:xfrm>
+                    <a:prstGeom prst="rect">
+                      <a:avLst/>
+                    </a:prstGeom>
+                  </pic:spPr>
+                </pic:pic>
+              </a:graphicData>
+            </a:graphic>
+          </wp:inline>
+        </w:drawing>
+      </w:r>
+    </w:p>
+    <w:p>
+      <w:pPr>
+        <w:rPr>
+          <w:sz w:val="16"/>
+          <w:szCs w:val="16"/>
+        </w:rPr>
+      </w:pPr>
+      <w:r>
+        <w:rPr>
+          <w:b/>
+          <w:sz w:val="16"/>
+          <w:szCs w:val="16"/>
+        </w:rPr>
+        <w:t>Abbildung 1.</w:t>
+      </w:r>
+      <w:r>
+        <w:rPr>
+          <w:b/>
+          <w:sz w:val="16"/>
+          <w:szCs w:val="16"/>
+        </w:rPr>
+        <w:t>1</w:t>
+      </w:r>
+      <w:r>
+        <w:rPr>
+          <w:sz w:val="16"/>
+          <w:szCs w:val="16"/>
+        </w:rPr>
+        <w:t>, Ansicht der Leinwände in vier Himmelsrichtungen</w:t>
+      </w:r>
+      <w:r>
+        <w:rPr>
+          <w:sz w:val="16"/>
+          <w:szCs w:val="16"/>
+        </w:rPr>
+        <w:t>, Quelle: http://chromium.sourceforge.net/presentations/SantaFe-BrianPaul/siframes.html</w:t>
+      </w:r>
+    </w:p>
+    <w:p>
       <w:pPr>
         <w:pStyle w:val="berschrift2"/>
       </w:pPr>
-      <w:r>
-        <w:t>Multi-Monitor Displays</w:t>
-      </w:r>
-    </w:p>
-    <w:p>
-      <w:r>
-        <w:t xml:space="preserve">Darstellung der OpenGL </w:t>
-      </w:r>
-      <w:proofErr w:type="spellStart"/>
-      <w:r>
-        <w:t>Commands</w:t>
-      </w:r>
-      <w:proofErr w:type="spellEnd"/>
-      <w:r>
-        <w:t xml:space="preserve"> auf mehreren Displays.</w:t>
+      <w:bookmarkStart w:id="3" w:name="_Toc412989465"/>
+      <w:r>
+        <w:t>Delegation</w:t>
+      </w:r>
+      <w:bookmarkEnd w:id="3"/>
+    </w:p>
+    <w:p>
+      <w:r>
+        <w:t>Der gesamte OpenGL Stream kann von einem Rechner auf den anderen verschoben werden. Hat eine Maschine keine dedizierte Grafikkarte, kann diese Aufgabe an einen besser ausgerüsteten Rechner delegiert werden.</w:t>
       </w:r>
     </w:p>
     <w:p>
       <w:pPr>
         <w:pStyle w:val="berschrift2"/>
       </w:pPr>
-      <w:r>
-        <w:t>Delegation</w:t>
-      </w:r>
-    </w:p>
-    <w:p>
-      <w:r>
-        <w:t>Der gesamte OpenGL Stream kann von einem Rechner auf den anderen verschoben werden. Hat eine Maschine keine dedizierte Grafikkarte, kann diese Aufgabe an einen besser ausgerüsteten Rechner delegiert werden.</w:t>
+      <w:bookmarkStart w:id="4" w:name="_Toc412989466"/>
+      <w:r>
+        <w:t>Manipulation</w:t>
+      </w:r>
+      <w:bookmarkEnd w:id="4"/>
+    </w:p>
+    <w:p>
+      <w:r>
+        <w:t>Polygone eines OpenGL Streams können manipuliert werden.</w:t>
+      </w:r>
+      <w:r>
+        <w:t xml:space="preserve"> Sogar eigene Rendering Styles können dank der komplett programmierbaren Rendering Pipeline von Chromium implementiert werden.</w:t>
+      </w:r>
+    </w:p>
+    <w:p/>
+    <w:p>
+      <w:r>
+        <w:rPr>
+          <w:noProof/>
+          <w:lang w:val="en-US"/>
+        </w:rPr>
+        <w:drawing>
+          <wp:inline distT="0" distB="0" distL="0" distR="0" wp14:anchorId="064187E1" wp14:editId="1B0689D9">
+            <wp:extent cx="1926829" cy="1514475"/>
+            <wp:effectExtent l="0" t="0" r="0" b="0"/>
+            <wp:docPr id="6" name="Grafik 6"/>
+            <wp:cNvGraphicFramePr>
+              <a:graphicFrameLocks xmlns:a="http://schemas.openxmlformats.org/drawingml/2006/main" noChangeAspect="1"/>
+            </wp:cNvGraphicFramePr>
+            <a:graphic xmlns:a="http://schemas.openxmlformats.org/drawingml/2006/main">
+              <a:graphicData uri="http://schemas.openxmlformats.org/drawingml/2006/picture">
+                <pic:pic xmlns:pic="http://schemas.openxmlformats.org/drawingml/2006/picture">
+                  <pic:nvPicPr>
+                    <pic:cNvPr id="6" name="LLNLcopy_html_7b0aab3a.png"/>
+                    <pic:cNvPicPr/>
+                  </pic:nvPicPr>
+                  <pic:blipFill>
+                    <a:blip r:embed="rId12" cstate="print">
+                      <a:extLst>
+                        <a:ext uri="{28A0092B-C50C-407E-A947-70E740481C1C}">
+                          <a14:useLocalDpi xmlns:a14="http://schemas.microsoft.com/office/drawing/2010/main" val="0"/>
+                        </a:ext>
+                      </a:extLst>
+                    </a:blip>
+                    <a:stretch>
+                      <a:fillRect/>
+                    </a:stretch>
+                  </pic:blipFill>
+                  <pic:spPr>
+                    <a:xfrm>
+                      <a:off x="0" y="0"/>
+                      <a:ext cx="1932290" cy="1518767"/>
+                    </a:xfrm>
+                    <a:prstGeom prst="rect">
+                      <a:avLst/>
+                    </a:prstGeom>
+                  </pic:spPr>
+                </pic:pic>
+              </a:graphicData>
+            </a:graphic>
+          </wp:inline>
+        </w:drawing>
+      </w:r>
+      <w:r>
+        <w:rPr>
+          <w:noProof/>
+          <w:lang w:val="en-US"/>
+        </w:rPr>
+        <w:drawing>
+          <wp:inline distT="0" distB="0" distL="0" distR="0" wp14:anchorId="20359949" wp14:editId="4D1797CC">
+            <wp:extent cx="1925414" cy="1515600"/>
+            <wp:effectExtent l="0" t="0" r="0" b="8890"/>
+            <wp:docPr id="4" name="Grafik 4"/>
+            <wp:cNvGraphicFramePr>
+              <a:graphicFrameLocks xmlns:a="http://schemas.openxmlformats.org/drawingml/2006/main" noChangeAspect="1"/>
+            </wp:cNvGraphicFramePr>
+            <a:graphic xmlns:a="http://schemas.openxmlformats.org/drawingml/2006/main">
+              <a:graphicData uri="http://schemas.openxmlformats.org/drawingml/2006/picture">
+                <pic:pic xmlns:pic="http://schemas.openxmlformats.org/drawingml/2006/picture">
+                  <pic:nvPicPr>
+                    <pic:cNvPr id="4" name="LLNLcopy_html_4fc0a516.png"/>
+                    <pic:cNvPicPr/>
+                  </pic:nvPicPr>
+                  <pic:blipFill>
+                    <a:blip r:embed="rId13" cstate="print">
+                      <a:extLst>
+                        <a:ext uri="{28A0092B-C50C-407E-A947-70E740481C1C}">
+                          <a14:useLocalDpi xmlns:a14="http://schemas.microsoft.com/office/drawing/2010/main" val="0"/>
+                        </a:ext>
+                      </a:extLst>
+                    </a:blip>
+                    <a:stretch>
+                      <a:fillRect/>
+                    </a:stretch>
+                  </pic:blipFill>
+                  <pic:spPr>
+                    <a:xfrm>
+                      <a:off x="0" y="0"/>
+                      <a:ext cx="1925414" cy="1515600"/>
+                    </a:xfrm>
+                    <a:prstGeom prst="rect">
+                      <a:avLst/>
+                    </a:prstGeom>
+                  </pic:spPr>
+                </pic:pic>
+              </a:graphicData>
+            </a:graphic>
+          </wp:inline>
+        </w:drawing>
+      </w:r>
+    </w:p>
+    <w:p>
+      <w:pPr>
+        <w:rPr>
+          <w:sz w:val="16"/>
+          <w:szCs w:val="16"/>
+        </w:rPr>
+      </w:pPr>
+      <w:r>
+        <w:rPr>
+          <w:b/>
+          <w:sz w:val="16"/>
+          <w:szCs w:val="16"/>
+        </w:rPr>
+        <w:t>Abbildung 1.2</w:t>
+      </w:r>
+      <w:r>
+        <w:rPr>
+          <w:sz w:val="16"/>
+          <w:szCs w:val="16"/>
+        </w:rPr>
+        <w:t>, Implementation eigener Rendering Styles, Quelle: (http://chromium.sourceforge.net/doc/index.html)</w:t>
       </w:r>
     </w:p>
     <w:p>
       <w:pPr>
         <w:pStyle w:val="berschrift2"/>
       </w:pPr>
-      <w:r>
-        <w:t>Manipulation</w:t>
-      </w:r>
-    </w:p>
-    <w:p>
-      <w:r>
-        <w:t>Polygone eines OpenGL Streams können manipuliert werden.</w:t>
+      <w:bookmarkStart w:id="5" w:name="_Toc412989467"/>
+      <w:r>
+        <w:t>Stereoskopie</w:t>
+      </w:r>
+      <w:bookmarkEnd w:id="5"/>
+    </w:p>
+    <w:p>
+      <w:r>
+        <w:t>Nicht-Stereoskopische Anwendungen können in Stereoskopische umgewandelt werden.</w:t>
+      </w:r>
+      <w:r>
+        <w:t xml:space="preserve"> Aktive (Shutter Glasses) sowie passive (Polarisierte Lichtprojektion) Stereoskopie werden unterstützt.</w:t>
       </w:r>
     </w:p>
     <w:p>
       <w:pPr>
         <w:pStyle w:val="berschrift2"/>
       </w:pPr>
-      <w:r>
-        <w:t>Stereoskopie</w:t>
-      </w:r>
-    </w:p>
-    <w:p>
-      <w:r>
-        <w:t>Nicht-Stereoskopische Anwendungen können in Stereoskopische umgewandelt werden.</w:t>
-      </w:r>
-    </w:p>
-    <w:p>
-      <w:pPr>
-        <w:pStyle w:val="berschrift2"/>
-      </w:pPr>
+      <w:bookmarkStart w:id="6" w:name="_Toc412989468"/>
       <w:r>
         <w:t>Command</w:t>
       </w:r>
       <w:r>
         <w:t xml:space="preserve"> Stream Aufteilung</w:t>
       </w:r>
-    </w:p>
-    <w:p>
-      <w:r>
-        <w:t xml:space="preserve">Ein OpenGL Command Stream kann aufgeteilt werden, damit versch. Rechner einen Teil des Renderings übernehmen können. Vergleichbar mit </w:t>
-      </w:r>
-      <w:proofErr w:type="spellStart"/>
-      <w:r>
-        <w:t>nVidia’s</w:t>
-      </w:r>
-      <w:proofErr w:type="spellEnd"/>
-      <w:r>
-        <w:t xml:space="preserve"> SLI.</w:t>
-      </w:r>
-    </w:p>
+      <w:bookmarkEnd w:id="6"/>
+    </w:p>
+    <w:p>
+      <w:r>
+        <w:t>Ein OpenGL Command Stream kann aufgeteilt werden, damit versch. Rechner einen Teil des Renderings übernehmen können. Vergleichbar mit nVidia’s SLI.</w:t>
+      </w:r>
+    </w:p>
+    <w:p/>
+    <w:p/>
     <w:p>
       <w:pPr>
         <w:spacing w:line="240" w:lineRule="auto"/>
@@ -1024,28 +2376,32 @@
       <w:pPr>
         <w:pStyle w:val="berschrift1"/>
       </w:pPr>
-      <w:bookmarkStart w:id="3" w:name="_Toc286503894"/>
+      <w:bookmarkStart w:id="7" w:name="_Toc412989469"/>
       <w:r>
         <w:lastRenderedPageBreak/>
         <w:t>Argumentation</w:t>
       </w:r>
-      <w:bookmarkEnd w:id="3"/>
+      <w:bookmarkEnd w:id="7"/>
     </w:p>
     <w:p>
       <w:pPr>
         <w:pStyle w:val="berschrift2"/>
       </w:pPr>
+      <w:bookmarkStart w:id="8" w:name="_Toc412989470"/>
       <w:r>
         <w:t>Pro</w:t>
       </w:r>
+      <w:bookmarkEnd w:id="8"/>
     </w:p>
     <w:p>
       <w:pPr>
         <w:pStyle w:val="berschrift3"/>
       </w:pPr>
+      <w:bookmarkStart w:id="9" w:name="_Toc412989471"/>
       <w:r>
         <w:t>Stereoskopie</w:t>
       </w:r>
+      <w:bookmarkEnd w:id="9"/>
     </w:p>
     <w:p>
       <w:r>
@@ -1057,9 +2413,11 @@
       <w:pPr>
         <w:pStyle w:val="berschrift3"/>
       </w:pPr>
+      <w:bookmarkStart w:id="10" w:name="_Toc412989472"/>
       <w:r>
         <w:t>Infrastruktur</w:t>
       </w:r>
+      <w:bookmarkEnd w:id="10"/>
     </w:p>
     <w:p>
       <w:r>
@@ -1071,38 +2429,36 @@
       <w:pPr>
         <w:pStyle w:val="berschrift3"/>
       </w:pPr>
+      <w:bookmarkStart w:id="11" w:name="_Toc412989473"/>
       <w:r>
         <w:t>Aufteilung der Monitore</w:t>
       </w:r>
-    </w:p>
-    <w:p>
-      <w:r>
-        <w:t xml:space="preserve">Jeder Projektor im CAVE ha einen eigenen </w:t>
-      </w:r>
-      <w:proofErr w:type="spellStart"/>
-      <w:r>
-        <w:t>Viewport</w:t>
-      </w:r>
-      <w:proofErr w:type="spellEnd"/>
-      <w:r>
-        <w:t xml:space="preserve"> und diese Aufteilung wird unterstützt.</w:t>
+      <w:bookmarkEnd w:id="11"/>
+    </w:p>
+    <w:p>
+      <w:r>
+        <w:t>Jeder Projektor im CAVE ha einen eigenen Viewport und diese Aufteilung wird unterstützt.</w:t>
       </w:r>
     </w:p>
     <w:p>
       <w:pPr>
         <w:pStyle w:val="berschrift2"/>
       </w:pPr>
+      <w:bookmarkStart w:id="12" w:name="_Toc412989474"/>
       <w:r>
         <w:t>Kontra</w:t>
       </w:r>
+      <w:bookmarkEnd w:id="12"/>
     </w:p>
     <w:p>
       <w:pPr>
         <w:pStyle w:val="berschrift3"/>
       </w:pPr>
+      <w:bookmarkStart w:id="13" w:name="_Toc412989475"/>
       <w:r>
         <w:t>Plattform</w:t>
       </w:r>
+      <w:bookmarkEnd w:id="13"/>
     </w:p>
     <w:p>
       <w:r>
@@ -1124,15 +2480,7 @@
         <w:t>.</w:t>
       </w:r>
       <w:r>
-        <w:t xml:space="preserve"> Das verlangte </w:t>
-      </w:r>
-      <w:proofErr w:type="spellStart"/>
-      <w:r>
-        <w:t>Linuxwissen</w:t>
-      </w:r>
-      <w:proofErr w:type="spellEnd"/>
-      <w:r>
-        <w:t xml:space="preserve"> müsste zusätzlich erarbeitet werden.</w:t>
+        <w:t xml:space="preserve"> Das verlangte Linuxwissen müsste zusätzlich erarbeitet werden.</w:t>
       </w:r>
     </w:p>
     <w:p>
@@ -1148,13 +2496,29 @@
       <w:pPr>
         <w:pStyle w:val="berschrift3"/>
       </w:pPr>
+      <w:bookmarkStart w:id="14" w:name="_Toc412989476"/>
       <w:r>
         <w:t>Maintenance</w:t>
       </w:r>
-    </w:p>
-    <w:p>
-      <w:r>
-        <w:t>Seit 2006 gab es kein Update mehr. Das Projekt ist tot.</w:t>
+      <w:bookmarkEnd w:id="14"/>
+    </w:p>
+    <w:p>
+      <w:r>
+        <w:t xml:space="preserve">Seit 2006 gab es kein Update mehr. </w:t>
+      </w:r>
+      <w:r>
+        <w:t xml:space="preserve">In einer Präsentation aus dem Jahre 2004 wird als nächste Phase der Support von OpenGL 2.0 angestrebt (Quelle: Slide 27, </w:t>
+      </w:r>
+      <w:hyperlink r:id="rId14" w:history="1">
+        <w:r>
+          <w:rPr>
+            <w:rStyle w:val="Hyperlink"/>
+          </w:rPr>
+          <w:t>http://chromium.sourceforge.net/presentations/SantaFe-BrianPaul/siframes.html</w:t>
+        </w:r>
+      </w:hyperlink>
+      <w:r>
+        <w:t>). Bis anhin wurde dieser Task nicht umgesetzt.</w:t>
       </w:r>
     </w:p>
     <w:p>
@@ -1167,12 +2531,119 @@
       </w:pPr>
     </w:p>
     <w:p>
+      <w:r>
+        <w:t xml:space="preserve">Falls Anwender von Chromium auf ein Problem </w:t>
+      </w:r>
+      <w:r>
+        <w:t>stossen</w:t>
+      </w:r>
+      <w:r>
+        <w:t xml:space="preserve">, </w:t>
+      </w:r>
+      <w:r>
+        <w:t xml:space="preserve">können </w:t>
+      </w:r>
+      <w:r>
+        <w:t>Feature Request</w:t>
+      </w:r>
+      <w:r>
+        <w:t>s</w:t>
+      </w:r>
+      <w:r>
+        <w:t xml:space="preserve"> auf</w:t>
+      </w:r>
+      <w:r>
+        <w:t xml:space="preserve"> sourceforge.net </w:t>
+      </w:r>
+      <w:r>
+        <w:t>abgesetzt werden</w:t>
+      </w:r>
+      <w:r>
+        <w:t xml:space="preserve"> (</w:t>
+      </w:r>
+      <w:hyperlink r:id="rId15" w:history="1">
+        <w:r>
+          <w:rPr>
+            <w:rStyle w:val="Hyperlink"/>
+          </w:rPr>
+          <w:t>http://sourceforge.net/p/chromium/feature-requests/</w:t>
+        </w:r>
+      </w:hyperlink>
+      <w:r>
+        <w:t>). Die letzten Requests wurden im Jahre 2002 bearbeitet und geschlossen.</w:t>
+      </w:r>
+      <w:r>
+        <w:t xml:space="preserve"> Neu erstellte Einträge </w:t>
+      </w:r>
+    </w:p>
+    <w:p/>
+    <w:p>
+      <w:r>
+        <w:t>Zitat auf der offiziellen Sourceforge-Seite (</w:t>
+      </w:r>
+      <w:hyperlink r:id="rId16" w:history="1">
+        <w:r>
+          <w:rPr>
+            <w:rStyle w:val="Hyperlink"/>
+          </w:rPr>
+          <w:t>http://sourceforge.net/projects/chromium/</w:t>
+        </w:r>
+      </w:hyperlink>
+      <w:r>
+        <w:t>), 22.01.2015:</w:t>
+      </w:r>
+    </w:p>
+    <w:p>
+      <w:pPr>
+        <w:rPr>
+          <w:lang w:val="en-US"/>
+        </w:rPr>
+      </w:pPr>
+      <w:r>
+        <w:rPr>
+          <w:lang w:val="en-US"/>
+        </w:rPr>
+        <w:t>„</w:t>
+      </w:r>
+      <w:r>
+        <w:rPr>
+          <w:i/>
+          <w:lang w:val="en-US"/>
+        </w:rPr>
+        <w:t>UPDATE: Chromium is no longer updated or maintained. The project is frozen</w:t>
+      </w:r>
+      <w:r>
+        <w:rPr>
+          <w:lang w:val="en-US"/>
+        </w:rPr>
+        <w:t>.</w:t>
+      </w:r>
+      <w:r>
+        <w:rPr>
+          <w:lang w:val="en-US"/>
+        </w:rPr>
+        <w:t>”</w:t>
+      </w:r>
+    </w:p>
+    <w:p>
+      <w:pPr>
+        <w:rPr>
+          <w:lang w:val="en-US"/>
+        </w:rPr>
+      </w:pPr>
+    </w:p>
+    <w:p>
       <w:pPr>
         <w:pStyle w:val="berschrift3"/>
       </w:pPr>
-      <w:r>
-        <w:t>OpenGL Version</w:t>
-      </w:r>
+      <w:bookmarkStart w:id="15" w:name="_Toc412989477"/>
+      <w:r>
+        <w:t xml:space="preserve">OpenGL </w:t>
+      </w:r>
+      <w:r>
+        <w:t>Support</w:t>
+      </w:r>
+      <w:bookmarkEnd w:id="15"/>
     </w:p>
     <w:p>
       <w:r>
@@ -1196,9 +2667,11 @@
       <w:pPr>
         <w:pStyle w:val="berschrift3"/>
       </w:pPr>
+      <w:bookmarkStart w:id="16" w:name="_Toc412989478"/>
       <w:r>
         <w:t>Kompatibilität Unity3D</w:t>
       </w:r>
+      <w:bookmarkEnd w:id="16"/>
     </w:p>
     <w:p>
       <w:r>
@@ -1223,7 +2696,10 @@
     <w:p/>
     <w:p>
       <w:r>
-        <w:t xml:space="preserve">Ausserdem sind die Spiele keine reinen OpenGL Anwendungen. Der Output von Unity3D könnte inkompatibel mit den SUPs sein. Eine Modifikation des Outputs müsste in Betracht gezogen werden, wobei der Aufwand sehr schwer abschätzbar und nur bedingt zielführend ist. </w:t>
+        <w:t>Der Output von Unity3D könnte inkompatibel mit den SUPs sein. Eine Modifikation des Outputs müsste in Betracht gezogen werden, wobei der Aufwand sehr schwer abschätzbar u</w:t>
+      </w:r>
+      <w:r>
+        <w:t>nd nur bedingt zielführend ist.</w:t>
       </w:r>
     </w:p>
     <w:p/>
@@ -1231,26 +2707,81 @@
       <w:pPr>
         <w:pStyle w:val="berschrift3"/>
       </w:pPr>
+      <w:bookmarkStart w:id="17" w:name="_Toc412989479"/>
       <w:r>
         <w:t>Netzwerkauslastung</w:t>
       </w:r>
+      <w:bookmarkEnd w:id="17"/>
     </w:p>
     <w:p>
       <w:r>
         <w:t>Engpässe könnten entstehen, weil der gesamte OpenGL Stream übers Netz geschickt wird</w:t>
       </w:r>
       <w:r>
-        <w:t xml:space="preserve">. Bei simplen Anwendungen mit primitiven Polygonen sollte die Performance ausreichen, in Anbetracht dessen, dass wir komplexe Unity3D Spiele rendern wollen, müssten vorgängig Tests durchgeführt werden. Wobei schätzungsweise die Netzwerkapazität </w:t>
-      </w:r>
-      <w:r>
-        <w:t>nicht ausreichen wird</w:t>
+        <w:t>. Bei simplen Anwendungen mit</w:t>
+      </w:r>
+      <w:r>
+        <w:t xml:space="preserve"> wenigen</w:t>
+      </w:r>
+      <w:r>
+        <w:t xml:space="preserve"> </w:t>
+      </w:r>
+      <w:r>
+        <w:t>P</w:t>
+      </w:r>
+      <w:r>
+        <w:t>rimitiven sollte die Performance ausreichen, in Anbetracht dessen, dass wir komplexe Unity3D Spiele rendern wollen,</w:t>
+      </w:r>
+      <w:r>
+        <w:t xml:space="preserve"> würde </w:t>
+      </w:r>
+      <w:r>
+        <w:t>sicherlich</w:t>
+      </w:r>
+      <w:r>
+        <w:t xml:space="preserve"> die Netzwerkkapazität nicht ausreichen.</w:t>
+      </w:r>
+      <w:r>
+        <w:t xml:space="preserve"> </w:t>
+      </w:r>
+      <w:r>
+        <w:t>V</w:t>
+      </w:r>
+      <w:r>
+        <w:t>orgängig</w:t>
+      </w:r>
+      <w:r>
+        <w:t>e</w:t>
+      </w:r>
+      <w:r>
+        <w:t xml:space="preserve"> Tests</w:t>
+      </w:r>
+      <w:r>
+        <w:t xml:space="preserve"> müssten</w:t>
+      </w:r>
+      <w:r>
+        <w:t xml:space="preserve"> durchgeführt werden</w:t>
       </w:r>
       <w:r>
         <w:t>.</w:t>
       </w:r>
     </w:p>
     <w:p/>
-    <w:p/>
+    <w:p>
+      <w:pPr>
+        <w:pStyle w:val="berschrift3"/>
+      </w:pPr>
+      <w:bookmarkStart w:id="18" w:name="_Toc412989480"/>
+      <w:r>
+        <w:t>Community</w:t>
+      </w:r>
+      <w:bookmarkEnd w:id="18"/>
+    </w:p>
+    <w:p>
+      <w:r>
+        <w:t>Chromium hat keine aktive Community mehr, die bei Problemen bei der Installation Hilfestellung bieten könnte.</w:t>
+      </w:r>
+    </w:p>
     <w:p/>
     <w:p>
       <w:pPr>
@@ -1270,27 +2801,72 @@
       <w:pPr>
         <w:pStyle w:val="berschrift1"/>
       </w:pPr>
-      <w:bookmarkStart w:id="4" w:name="_Toc286503895"/>
+      <w:bookmarkStart w:id="19" w:name="_Toc412989481"/>
       <w:r>
         <w:lastRenderedPageBreak/>
         <w:t>Zusammenfassung</w:t>
       </w:r>
-      <w:bookmarkEnd w:id="4"/>
-    </w:p>
-    <w:p>
-      <w:r>
-        <w:t xml:space="preserve">Basierend auf der Gegenüberstellung der Pro- und Kontra-Argumentation, sind die Nachteile </w:t>
+      <w:bookmarkEnd w:id="19"/>
+    </w:p>
+    <w:p>
+      <w:r>
+        <w:t>Basierend auf der Gegenüberstellung der Pro- und Kontra-Argumentation</w:t>
+      </w:r>
+      <w:r>
+        <w:t xml:space="preserve"> und obwohl </w:t>
+      </w:r>
+      <w:r>
+        <w:t>unsere geforderten</w:t>
+      </w:r>
+      <w:r>
+        <w:t xml:space="preserve"> Key-Features </w:t>
+      </w:r>
+      <w:r>
+        <w:t>von der</w:t>
+      </w:r>
+      <w:r>
+        <w:t xml:space="preserve"> Chromium Graphics Library abgedeckt werden</w:t>
+      </w:r>
+      <w:r>
+        <w:t xml:space="preserve">, sind die Nachteile </w:t>
       </w:r>
       <w:r>
         <w:t>massiv überwiegend.</w:t>
       </w:r>
+      <w:r>
+        <w:t xml:space="preserve"> </w:t>
+      </w:r>
     </w:p>
     <w:p/>
     <w:p>
       <w:r>
+        <w:t xml:space="preserve">Ausschlaggebend sind in erster Linie der eingestellte Support und die fehlende Weiterentwicklung der </w:t>
+      </w:r>
+      <w:r>
+        <w:t>Bibliothek</w:t>
+      </w:r>
+      <w:r>
+        <w:t>. Solange Unity3D und OpenGL sich am Weiterentwickeln sind, müsste Chromium laufend nachziehen und</w:t>
+      </w:r>
+      <w:r>
+        <w:t xml:space="preserve"> die neu entwickelten Features</w:t>
+      </w:r>
+      <w:r>
+        <w:t xml:space="preserve"> unterstützen.</w:t>
+      </w:r>
+      <w:bookmarkStart w:id="20" w:name="_GoBack"/>
+      <w:bookmarkEnd w:id="20"/>
+    </w:p>
+    <w:p/>
+    <w:p>
+      <w:r>
         <w:t>Das Ziel der Thesis ist der Einsatz moderner und zukunftsorientierter Technologien. Wird auf ein Relikt gesetzt, ist der Erfolg der Umsetzung fraglich und keinesfalls eine robuste Basis, um zeitgemässe Anwendungen laufen zu lassen.</w:t>
       </w:r>
     </w:p>
+    <w:p/>
+    <w:p/>
+    <w:p/>
+    <w:p/>
     <w:p/>
     <w:p>
       <w:pPr>
@@ -1310,667 +2886,130 @@
       <w:pPr>
         <w:pStyle w:val="berschrift1"/>
       </w:pPr>
-      <w:bookmarkStart w:id="5" w:name="_Toc286503896"/>
+      <w:bookmarkStart w:id="21" w:name="_Toc412989482"/>
       <w:r>
         <w:lastRenderedPageBreak/>
-        <w:t>Glossar</w:t>
-      </w:r>
-      <w:bookmarkEnd w:id="5"/>
-    </w:p>
-    <w:p>
-      <w:pPr>
+        <w:t>Literaturverzeichnis</w:t>
+      </w:r>
+      <w:bookmarkEnd w:id="21"/>
+    </w:p>
+    <w:p>
+      <w:pPr>
+        <w:rPr>
+          <w:b/>
+          <w:lang w:val="en-US"/>
+        </w:rPr>
+      </w:pPr>
+      <w:r>
+        <w:rPr>
+          <w:b/>
+          <w:lang w:val="en-US"/>
+        </w:rPr>
+        <w:t xml:space="preserve">Chromium </w:t>
+      </w:r>
+      <w:r>
+        <w:rPr>
+          <w:b/>
+          <w:lang w:val="en-US"/>
+        </w:rPr>
+        <w:t xml:space="preserve">Website </w:t>
+      </w:r>
+      <w:r>
+        <w:rPr>
+          <w:b/>
+          <w:lang w:val="en-US"/>
+        </w:rPr>
+        <w:br/>
+      </w:r>
+      <w:r>
+        <w:rPr>
+          <w:i/>
+          <w:lang w:val="en-US"/>
+        </w:rPr>
+        <w:t>(http://chromium.sourceforge.net/)</w:t>
+      </w:r>
+    </w:p>
+    <w:p>
+      <w:pPr>
+        <w:pStyle w:val="Verzeichnis"/>
+        <w:rPr>
+          <w:lang w:val="en-US"/>
+        </w:rPr>
+      </w:pPr>
+      <w:r>
+        <w:rPr>
+          <w:lang w:val="en-US"/>
+        </w:rPr>
+        <w:tab/>
+      </w:r>
+    </w:p>
+    <w:p>
+      <w:pPr>
+        <w:pStyle w:val="Verzeichnis"/>
+      </w:pPr>
+      <w:r>
         <w:rPr>
           <w:b/>
         </w:rPr>
-      </w:pPr>
-      <w:proofErr w:type="spellStart"/>
+        <w:t>Chromium (computer graphics)</w:t>
+      </w:r>
       <w:r>
         <w:rPr>
           <w:b/>
         </w:rPr>
-        <w:t>Auinweon</w:t>
-      </w:r>
-      <w:proofErr w:type="spellEnd"/>
+        <w:t xml:space="preserve"> - Wikipedia Eintrag </w:t>
+      </w:r>
+      <w:r>
+        <w:rPr>
+          <w:i/>
+        </w:rPr>
+        <w:t>(http://en.wikipedia.org/wiki/Chromium_%28computer_graphics%29)</w:t>
+      </w:r>
+      <w:r>
+        <w:rPr>
+          <w:i/>
+        </w:rPr>
+        <w:br/>
+      </w:r>
+      <w:r>
+        <w:tab/>
+      </w:r>
     </w:p>
     <w:p>
       <w:pPr>
         <w:pStyle w:val="Verzeichnis"/>
       </w:pPr>
       <w:r>
-        <w:t xml:space="preserve">Et </w:t>
-      </w:r>
-      <w:proofErr w:type="spellStart"/>
-      <w:r>
-        <w:t>ut</w:t>
-      </w:r>
-      <w:proofErr w:type="spellEnd"/>
-      <w:r>
-        <w:t xml:space="preserve"> </w:t>
-      </w:r>
-      <w:proofErr w:type="spellStart"/>
-      <w:r>
-        <w:t>aut</w:t>
-      </w:r>
-      <w:proofErr w:type="spellEnd"/>
-      <w:r>
-        <w:t xml:space="preserve"> </w:t>
-      </w:r>
-      <w:proofErr w:type="spellStart"/>
-      <w:r>
-        <w:t>isti</w:t>
-      </w:r>
-      <w:proofErr w:type="spellEnd"/>
-      <w:r>
-        <w:t xml:space="preserve"> </w:t>
-      </w:r>
-      <w:proofErr w:type="spellStart"/>
-      <w:r>
-        <w:t>repuditis</w:t>
-      </w:r>
-      <w:proofErr w:type="spellEnd"/>
-      <w:r>
-        <w:t xml:space="preserve"> </w:t>
-      </w:r>
-      <w:proofErr w:type="spellStart"/>
-      <w:r>
-        <w:t>qui</w:t>
-      </w:r>
-      <w:proofErr w:type="spellEnd"/>
-      <w:r>
-        <w:t xml:space="preserve"> </w:t>
-      </w:r>
-      <w:proofErr w:type="spellStart"/>
-      <w:r>
-        <w:t>ium</w:t>
-      </w:r>
-      <w:proofErr w:type="spellEnd"/>
-      <w:r>
-        <w:tab/>
-      </w:r>
-      <w:r>
-        <w:t>7</w:t>
-      </w:r>
-    </w:p>
-    <w:p>
-      <w:pPr>
         <w:rPr>
           <w:b/>
         </w:rPr>
-      </w:pPr>
-      <w:proofErr w:type="spellStart"/>
+        <w:t>Sourcef</w:t>
+      </w:r>
       <w:r>
         <w:rPr>
           <w:b/>
         </w:rPr>
-        <w:t>Batnwpe</w:t>
-      </w:r>
-      <w:proofErr w:type="spellEnd"/>
-    </w:p>
-    <w:p>
-      <w:pPr>
-        <w:pStyle w:val="Verzeichnis"/>
-      </w:pPr>
-      <w:r>
-        <w:t xml:space="preserve">Et </w:t>
-      </w:r>
-      <w:proofErr w:type="spellStart"/>
-      <w:r>
-        <w:t>ut</w:t>
-      </w:r>
-      <w:proofErr w:type="spellEnd"/>
-      <w:r>
-        <w:t xml:space="preserve"> </w:t>
-      </w:r>
-      <w:proofErr w:type="spellStart"/>
-      <w:r>
-        <w:t>aut</w:t>
-      </w:r>
-      <w:proofErr w:type="spellEnd"/>
-      <w:r>
-        <w:t xml:space="preserve"> </w:t>
-      </w:r>
-      <w:proofErr w:type="spellStart"/>
-      <w:r>
-        <w:t>isti</w:t>
-      </w:r>
-      <w:proofErr w:type="spellEnd"/>
-      <w:r>
-        <w:t xml:space="preserve"> </w:t>
-      </w:r>
-      <w:proofErr w:type="spellStart"/>
-      <w:r>
-        <w:t>repuditis</w:t>
-      </w:r>
-      <w:proofErr w:type="spellEnd"/>
-      <w:r>
-        <w:t xml:space="preserve"> </w:t>
-      </w:r>
-      <w:proofErr w:type="spellStart"/>
-      <w:r>
-        <w:t>qui</w:t>
-      </w:r>
-      <w:proofErr w:type="spellEnd"/>
-      <w:r>
-        <w:t xml:space="preserve"> </w:t>
-      </w:r>
-      <w:proofErr w:type="spellStart"/>
-      <w:r>
-        <w:t>ium</w:t>
-      </w:r>
-      <w:proofErr w:type="spellEnd"/>
-      <w:r>
-        <w:tab/>
-      </w:r>
-      <w:r>
-        <w:t>9</w:t>
-      </w:r>
-    </w:p>
-    <w:p>
-      <w:pPr>
-        <w:rPr>
-          <w:b/>
-        </w:rPr>
-      </w:pPr>
-      <w:proofErr w:type="spellStart"/>
-      <w:r>
-        <w:rPr>
-          <w:b/>
-        </w:rPr>
-        <w:t>Cowoll</w:t>
-      </w:r>
-      <w:proofErr w:type="spellEnd"/>
-    </w:p>
-    <w:p>
-      <w:pPr>
-        <w:pStyle w:val="Verzeichnis1"/>
-        <w:rPr>
-          <w:lang w:val="de-CH"/>
-        </w:rPr>
-      </w:pPr>
-      <w:r>
-        <w:rPr>
-          <w:lang w:val="de-CH"/>
-        </w:rPr>
-        <w:t xml:space="preserve">Et </w:t>
-      </w:r>
-      <w:proofErr w:type="spellStart"/>
-      <w:r>
-        <w:rPr>
-          <w:lang w:val="de-CH"/>
-        </w:rPr>
-        <w:t>ut</w:t>
-      </w:r>
-      <w:proofErr w:type="spellEnd"/>
-      <w:r>
-        <w:rPr>
-          <w:lang w:val="de-CH"/>
-        </w:rPr>
-        <w:t xml:space="preserve"> </w:t>
-      </w:r>
-      <w:proofErr w:type="spellStart"/>
-      <w:r>
-        <w:rPr>
-          <w:lang w:val="de-CH"/>
-        </w:rPr>
-        <w:t>aut</w:t>
-      </w:r>
-      <w:proofErr w:type="spellEnd"/>
-      <w:r>
-        <w:rPr>
-          <w:lang w:val="de-CH"/>
-        </w:rPr>
-        <w:t xml:space="preserve"> </w:t>
-      </w:r>
-      <w:proofErr w:type="spellStart"/>
-      <w:r>
-        <w:rPr>
-          <w:lang w:val="de-CH"/>
-        </w:rPr>
-        <w:t>isti</w:t>
-      </w:r>
-      <w:proofErr w:type="spellEnd"/>
-      <w:r>
-        <w:rPr>
-          <w:lang w:val="de-CH"/>
-        </w:rPr>
-        <w:t xml:space="preserve"> </w:t>
-      </w:r>
-      <w:proofErr w:type="spellStart"/>
-      <w:r>
-        <w:rPr>
-          <w:lang w:val="de-CH"/>
-        </w:rPr>
-        <w:t>repuditis</w:t>
-      </w:r>
-      <w:proofErr w:type="spellEnd"/>
-      <w:r>
-        <w:rPr>
-          <w:lang w:val="de-CH"/>
-        </w:rPr>
-        <w:t xml:space="preserve"> </w:t>
-      </w:r>
-      <w:proofErr w:type="spellStart"/>
-      <w:r>
-        <w:rPr>
-          <w:lang w:val="de-CH"/>
-        </w:rPr>
-        <w:t>qui</w:t>
-      </w:r>
-      <w:proofErr w:type="spellEnd"/>
-      <w:r>
-        <w:rPr>
-          <w:lang w:val="de-CH"/>
-        </w:rPr>
-        <w:t xml:space="preserve"> </w:t>
-      </w:r>
-      <w:proofErr w:type="spellStart"/>
-      <w:r>
-        <w:rPr>
-          <w:lang w:val="de-CH"/>
-        </w:rPr>
-        <w:t>ium</w:t>
-      </w:r>
-      <w:proofErr w:type="spellEnd"/>
-      <w:r>
-        <w:rPr>
-          <w:lang w:val="de-CH"/>
-        </w:rPr>
-        <w:tab/>
-      </w:r>
-      <w:r>
-        <w:rPr>
-          <w:lang w:val="de-CH"/>
-        </w:rPr>
-        <w:t>11</w:t>
-      </w:r>
-    </w:p>
-    <w:p>
-      <w:pPr>
-        <w:pStyle w:val="berschrift1"/>
-      </w:pPr>
-      <w:bookmarkStart w:id="6" w:name="_Toc286503897"/>
-      <w:r>
-        <w:t>Literaturverzeichnis</w:t>
-      </w:r>
-      <w:bookmarkEnd w:id="6"/>
-    </w:p>
-    <w:p>
-      <w:pPr>
-        <w:rPr>
-          <w:b/>
-        </w:rPr>
-      </w:pPr>
-      <w:r>
-        <w:rPr>
-          <w:b/>
-        </w:rPr>
-        <w:t>Literatureintrag</w:t>
-      </w:r>
-    </w:p>
-    <w:p>
-      <w:pPr>
-        <w:pStyle w:val="Verzeichnis"/>
-      </w:pPr>
+        <w:t>orge</w:t>
+      </w:r>
+      <w:r>
+        <w:br/>
+      </w:r>
       <w:r>
         <w:rPr>
           <w:i/>
         </w:rPr>
-        <w:t>Autorname, Autorvorname, Buchtitel, Verlag, Ort, Ausgabe, Jahr</w:t>
-      </w:r>
-      <w:r>
-        <w:tab/>
-        <w:t>7</w:t>
-      </w:r>
-    </w:p>
-    <w:p>
-      <w:pPr>
-        <w:rPr>
-          <w:b/>
-        </w:rPr>
-      </w:pPr>
-      <w:r>
-        <w:rPr>
-          <w:b/>
-        </w:rPr>
-        <w:t>Literatureintrag</w:t>
-      </w:r>
-    </w:p>
-    <w:p>
-      <w:pPr>
-        <w:pStyle w:val="Verzeichnis"/>
-      </w:pPr>
-      <w:r>
-        <w:rPr>
-          <w:i/>
-        </w:rPr>
-        <w:t>Autorname, Autorvorname, Buchtitel, Verlag, Ort, Ausgabe, Jahr</w:t>
-      </w:r>
-      <w:r>
-        <w:tab/>
-        <w:t>9</w:t>
-      </w:r>
-    </w:p>
-    <w:p>
-      <w:pPr>
-        <w:rPr>
-          <w:b/>
-        </w:rPr>
-      </w:pPr>
-      <w:r>
-        <w:rPr>
-          <w:b/>
-        </w:rPr>
-        <w:t>Literatureintrag</w:t>
-      </w:r>
-    </w:p>
-    <w:p>
-      <w:pPr>
-        <w:pStyle w:val="Verzeichnis"/>
-      </w:pPr>
-      <w:r>
-        <w:rPr>
-          <w:i/>
-        </w:rPr>
-        <w:t>Autorname, Autorvorname, Buchtitel, Verlag, Ort, Ausgabe, Jahr</w:t>
-      </w:r>
-      <w:r>
-        <w:tab/>
-      </w:r>
-      <w:r>
-        <w:t>11</w:t>
+        <w:t>(http://sourceforge.net/projects/chromium/)</w:t>
       </w:r>
     </w:p>
     <w:p>
       <w:pPr>
         <w:pStyle w:val="berschrift1"/>
       </w:pPr>
-      <w:bookmarkStart w:id="7" w:name="_Toc286503898"/>
-      <w:r>
-        <w:t>Anhang</w:t>
-      </w:r>
-      <w:bookmarkEnd w:id="7"/>
-    </w:p>
-    <w:p>
-      <w:r>
-        <w:t xml:space="preserve">Et </w:t>
-      </w:r>
-      <w:proofErr w:type="spellStart"/>
-      <w:r>
-        <w:t>ut</w:t>
-      </w:r>
-      <w:proofErr w:type="spellEnd"/>
-      <w:r>
-        <w:t xml:space="preserve"> </w:t>
-      </w:r>
-      <w:proofErr w:type="spellStart"/>
-      <w:r>
-        <w:t>aut</w:t>
-      </w:r>
-      <w:proofErr w:type="spellEnd"/>
-      <w:r>
-        <w:t xml:space="preserve"> </w:t>
-      </w:r>
-      <w:proofErr w:type="spellStart"/>
-      <w:r>
-        <w:t>isti</w:t>
-      </w:r>
-      <w:proofErr w:type="spellEnd"/>
-      <w:r>
-        <w:t xml:space="preserve"> </w:t>
-      </w:r>
-      <w:proofErr w:type="spellStart"/>
-      <w:r>
-        <w:t>repuditis</w:t>
-      </w:r>
-      <w:proofErr w:type="spellEnd"/>
-      <w:r>
-        <w:t xml:space="preserve"> </w:t>
-      </w:r>
-      <w:proofErr w:type="spellStart"/>
-      <w:r>
-        <w:t>qui</w:t>
-      </w:r>
-      <w:proofErr w:type="spellEnd"/>
-      <w:r>
-        <w:t xml:space="preserve"> </w:t>
-      </w:r>
-      <w:proofErr w:type="spellStart"/>
-      <w:r>
-        <w:t>ium</w:t>
-      </w:r>
-      <w:proofErr w:type="spellEnd"/>
-      <w:r>
-        <w:t xml:space="preserve"> </w:t>
-      </w:r>
-      <w:proofErr w:type="spellStart"/>
-      <w:r>
-        <w:t>nonsecturia</w:t>
-      </w:r>
-      <w:proofErr w:type="spellEnd"/>
-      <w:r>
-        <w:t xml:space="preserve"> </w:t>
-      </w:r>
-      <w:proofErr w:type="spellStart"/>
-      <w:r>
-        <w:t>quis</w:t>
-      </w:r>
-      <w:proofErr w:type="spellEnd"/>
-      <w:r>
-        <w:t xml:space="preserve"> </w:t>
-      </w:r>
-      <w:proofErr w:type="spellStart"/>
-      <w:r>
-        <w:t>incientiae</w:t>
-      </w:r>
-      <w:proofErr w:type="spellEnd"/>
-      <w:r>
-        <w:t xml:space="preserve"> </w:t>
-      </w:r>
-      <w:proofErr w:type="spellStart"/>
-      <w:r>
-        <w:t>laborem</w:t>
-      </w:r>
-      <w:proofErr w:type="spellEnd"/>
-      <w:r>
-        <w:t xml:space="preserve"> </w:t>
-      </w:r>
-      <w:proofErr w:type="spellStart"/>
-      <w:r>
-        <w:t>elliquis</w:t>
-      </w:r>
-      <w:proofErr w:type="spellEnd"/>
-      <w:r>
-        <w:t xml:space="preserve"> et </w:t>
-      </w:r>
-      <w:proofErr w:type="spellStart"/>
-      <w:r>
-        <w:t>quatur</w:t>
-      </w:r>
-      <w:proofErr w:type="spellEnd"/>
-      <w:r>
-        <w:t xml:space="preserve">, </w:t>
-      </w:r>
-      <w:proofErr w:type="spellStart"/>
-      <w:r>
-        <w:t>sitiur</w:t>
-      </w:r>
-      <w:proofErr w:type="spellEnd"/>
-      <w:r>
-        <w:t xml:space="preserve"> </w:t>
-      </w:r>
-      <w:proofErr w:type="spellStart"/>
-      <w:r>
-        <w:t>aut</w:t>
-      </w:r>
-      <w:proofErr w:type="spellEnd"/>
-      <w:r>
-        <w:t xml:space="preserve"> </w:t>
-      </w:r>
-      <w:proofErr w:type="spellStart"/>
-      <w:r>
-        <w:t>od</w:t>
-      </w:r>
-      <w:proofErr w:type="spellEnd"/>
-      <w:r>
-        <w:t xml:space="preserve"> </w:t>
-      </w:r>
-      <w:proofErr w:type="spellStart"/>
-      <w:r>
-        <w:t>moluptatur</w:t>
-      </w:r>
-      <w:proofErr w:type="spellEnd"/>
-      <w:r>
-        <w:t xml:space="preserve"> </w:t>
-      </w:r>
-      <w:proofErr w:type="spellStart"/>
-      <w:r>
-        <w:t>aut</w:t>
-      </w:r>
-      <w:proofErr w:type="spellEnd"/>
-      <w:r>
-        <w:t xml:space="preserve"> </w:t>
-      </w:r>
-      <w:proofErr w:type="spellStart"/>
-      <w:r>
-        <w:t>ea</w:t>
-      </w:r>
-      <w:proofErr w:type="spellEnd"/>
-      <w:r>
-        <w:t xml:space="preserve"> </w:t>
-      </w:r>
-      <w:proofErr w:type="spellStart"/>
-      <w:r>
-        <w:t>conseque</w:t>
-      </w:r>
-      <w:proofErr w:type="spellEnd"/>
-      <w:r>
-        <w:t xml:space="preserve"> </w:t>
-      </w:r>
-      <w:proofErr w:type="spellStart"/>
-      <w:r>
-        <w:t>peri</w:t>
-      </w:r>
-      <w:proofErr w:type="spellEnd"/>
-      <w:r>
-        <w:t xml:space="preserve"> </w:t>
-      </w:r>
-      <w:proofErr w:type="spellStart"/>
-      <w:r>
-        <w:t>sim</w:t>
-      </w:r>
-      <w:proofErr w:type="spellEnd"/>
-      <w:r>
-        <w:t xml:space="preserve"> </w:t>
-      </w:r>
-      <w:proofErr w:type="spellStart"/>
-      <w:r>
-        <w:t>erro</w:t>
-      </w:r>
-      <w:proofErr w:type="spellEnd"/>
-      <w:r>
-        <w:t xml:space="preserve"> </w:t>
-      </w:r>
-      <w:proofErr w:type="spellStart"/>
-      <w:r>
-        <w:t>essequisit</w:t>
-      </w:r>
-      <w:proofErr w:type="spellEnd"/>
-      <w:r>
-        <w:t xml:space="preserve"> </w:t>
-      </w:r>
-      <w:proofErr w:type="spellStart"/>
-      <w:r>
-        <w:t>remporia</w:t>
-      </w:r>
-      <w:proofErr w:type="spellEnd"/>
-      <w:r>
-        <w:t xml:space="preserve"> dem et </w:t>
-      </w:r>
-      <w:proofErr w:type="spellStart"/>
-      <w:r>
-        <w:t>landi</w:t>
-      </w:r>
-      <w:proofErr w:type="spellEnd"/>
-      <w:r>
-        <w:t xml:space="preserve"> </w:t>
-      </w:r>
-      <w:proofErr w:type="spellStart"/>
-      <w:r>
-        <w:t>dest</w:t>
-      </w:r>
-      <w:proofErr w:type="spellEnd"/>
-      <w:r>
-        <w:t xml:space="preserve">, </w:t>
-      </w:r>
-      <w:proofErr w:type="spellStart"/>
-      <w:r>
-        <w:t>cone</w:t>
-      </w:r>
-      <w:proofErr w:type="spellEnd"/>
-      <w:r>
-        <w:t xml:space="preserve"> </w:t>
-      </w:r>
-      <w:proofErr w:type="spellStart"/>
-      <w:r>
-        <w:t>poris</w:t>
-      </w:r>
-      <w:proofErr w:type="spellEnd"/>
-      <w:r>
-        <w:t xml:space="preserve"> </w:t>
-      </w:r>
-      <w:proofErr w:type="spellStart"/>
-      <w:r>
-        <w:t>quunt</w:t>
-      </w:r>
-      <w:proofErr w:type="spellEnd"/>
-      <w:r>
-        <w:t xml:space="preserve"> </w:t>
-      </w:r>
-      <w:proofErr w:type="spellStart"/>
-      <w:r>
-        <w:t>voleca</w:t>
-      </w:r>
-      <w:r>
-        <w:t>b</w:t>
-      </w:r>
-      <w:proofErr w:type="spellEnd"/>
-      <w:r>
-        <w:t xml:space="preserve"> </w:t>
-      </w:r>
-      <w:proofErr w:type="spellStart"/>
-      <w:r>
-        <w:t>ipidero</w:t>
-      </w:r>
-      <w:proofErr w:type="spellEnd"/>
-      <w:r>
-        <w:t xml:space="preserve"> </w:t>
-      </w:r>
-      <w:proofErr w:type="spellStart"/>
-      <w:r>
-        <w:t>quatur</w:t>
-      </w:r>
-      <w:proofErr w:type="spellEnd"/>
-      <w:r>
-        <w:t xml:space="preserve"> ad </w:t>
-      </w:r>
-      <w:proofErr w:type="spellStart"/>
-      <w:r>
-        <w:t>quibusamus</w:t>
-      </w:r>
-      <w:proofErr w:type="spellEnd"/>
-      <w:r>
-        <w:t>.</w:t>
-      </w:r>
-    </w:p>
-    <w:p>
-      <w:pPr>
-        <w:pStyle w:val="berschrift1"/>
-      </w:pPr>
-      <w:bookmarkStart w:id="8" w:name="_Toc286503899"/>
+      <w:bookmarkStart w:id="22" w:name="_Toc412989483"/>
       <w:r>
         <w:t>Versionskontrolle</w:t>
       </w:r>
-      <w:bookmarkEnd w:id="8"/>
+      <w:bookmarkEnd w:id="22"/>
     </w:p>
     <w:tbl>
       <w:tblPr>
@@ -2005,7 +3044,7 @@
         </w:trPr>
         <w:tc>
           <w:tcPr>
-            <w:tcW w:w="1080" w:type="dxa"/>
+            <w:tcW w:w="1219" w:type="dxa"/>
             <w:tcBorders>
               <w:top w:val="nil"/>
               <w:left w:val="nil"/>
@@ -2030,7 +3069,7 @@
         </w:tc>
         <w:tc>
           <w:tcPr>
-            <w:tcW w:w="1620" w:type="dxa"/>
+            <w:tcW w:w="1828" w:type="dxa"/>
             <w:tcBorders>
               <w:top w:val="nil"/>
               <w:left w:val="nil"/>
@@ -2055,7 +3094,7 @@
         </w:tc>
         <w:tc>
           <w:tcPr>
-            <w:tcW w:w="3594" w:type="dxa"/>
+            <w:tcW w:w="4055" w:type="dxa"/>
             <w:tcBorders>
               <w:top w:val="nil"/>
               <w:left w:val="nil"/>
@@ -2080,7 +3119,7 @@
         </w:tc>
         <w:tc>
           <w:tcPr>
-            <w:tcW w:w="2098" w:type="dxa"/>
+            <w:tcW w:w="2367" w:type="dxa"/>
             <w:tcBorders>
               <w:top w:val="nil"/>
               <w:left w:val="nil"/>
@@ -2110,45 +3149,57 @@
         </w:trPr>
         <w:tc>
           <w:tcPr>
-            <w:tcW w:w="1080" w:type="dxa"/>
+            <w:tcW w:w="1219" w:type="dxa"/>
             <w:shd w:val="clear" w:color="auto" w:fill="E6E6E6"/>
           </w:tcPr>
           <w:p>
             <w:r>
-              <w:t>0.1</w:t>
+              <w:t>1.0</w:t>
             </w:r>
           </w:p>
         </w:tc>
         <w:tc>
           <w:tcPr>
-            <w:tcW w:w="1620" w:type="dxa"/>
+            <w:tcW w:w="1828" w:type="dxa"/>
             <w:shd w:val="clear" w:color="auto" w:fill="E6E6E6"/>
           </w:tcPr>
           <w:p>
             <w:r>
-              <w:t>26.02.2013</w:t>
+              <w:t>2</w:t>
+            </w:r>
+            <w:r>
+              <w:t>5</w:t>
+            </w:r>
+            <w:r>
+              <w:t>.02.201</w:t>
+            </w:r>
+            <w:r>
+              <w:t>5</w:t>
             </w:r>
           </w:p>
         </w:tc>
         <w:tc>
           <w:tcPr>
-            <w:tcW w:w="3594" w:type="dxa"/>
+            <w:tcW w:w="4055" w:type="dxa"/>
             <w:shd w:val="clear" w:color="auto" w:fill="E6E6E6"/>
           </w:tcPr>
           <w:p>
             <w:r>
               <w:t>Dokument erstellt</w:t>
             </w:r>
+            <w:r>
+              <w:t xml:space="preserve"> + erster Entwurf</w:t>
+            </w:r>
           </w:p>
         </w:tc>
         <w:tc>
           <w:tcPr>
-            <w:tcW w:w="2098" w:type="dxa"/>
+            <w:tcW w:w="2367" w:type="dxa"/>
             <w:shd w:val="clear" w:color="auto" w:fill="E6E6E6"/>
           </w:tcPr>
           <w:p>
             <w:r>
-              <w:t>Peter Muster</w:t>
+              <w:t>Julien Villiger</w:t>
             </w:r>
           </w:p>
         </w:tc>
@@ -2159,94 +3210,54 @@
         </w:trPr>
         <w:tc>
           <w:tcPr>
-            <w:tcW w:w="1080" w:type="dxa"/>
+            <w:tcW w:w="1219" w:type="dxa"/>
             <w:shd w:val="clear" w:color="auto" w:fill="E6E6E6"/>
           </w:tcPr>
           <w:p>
             <w:r>
-              <w:t>0.2</w:t>
+              <w:t>1</w:t>
+            </w:r>
+            <w:r>
+              <w:t>.</w:t>
+            </w:r>
+            <w:r>
+              <w:t>1</w:t>
             </w:r>
           </w:p>
         </w:tc>
         <w:tc>
           <w:tcPr>
-            <w:tcW w:w="1620" w:type="dxa"/>
+            <w:tcW w:w="1828" w:type="dxa"/>
             <w:shd w:val="clear" w:color="auto" w:fill="E6E6E6"/>
           </w:tcPr>
           <w:p>
             <w:r>
-              <w:t>13.03.2013</w:t>
+              <w:t>01.03.2015</w:t>
             </w:r>
           </w:p>
         </w:tc>
         <w:tc>
           <w:tcPr>
-            <w:tcW w:w="3594" w:type="dxa"/>
+            <w:tcW w:w="4055" w:type="dxa"/>
             <w:shd w:val="clear" w:color="auto" w:fill="E6E6E6"/>
           </w:tcPr>
           <w:p>
             <w:r>
               <w:t>Dokument überarbeitet</w:t>
             </w:r>
-          </w:p>
-        </w:tc>
-        <w:tc>
-          <w:tcPr>
-            <w:tcW w:w="2098" w:type="dxa"/>
-            <w:shd w:val="clear" w:color="auto" w:fill="E6E6E6"/>
-          </w:tcPr>
-          <w:p>
             <w:r>
-              <w:t>Anna Meier</w:t>
-            </w:r>
-          </w:p>
-        </w:tc>
-      </w:tr>
-      <w:tr>
-        <w:trPr>
-          <w:trHeight w:val="113"/>
-        </w:trPr>
-        <w:tc>
-          <w:tcPr>
-            <w:tcW w:w="1080" w:type="dxa"/>
-            <w:shd w:val="clear" w:color="auto" w:fill="E6E6E6"/>
-          </w:tcPr>
-          <w:p>
-            <w:r>
-              <w:t>1.0</w:t>
+              <w:t>, erweitert und fertiggestellt</w:t>
             </w:r>
           </w:p>
         </w:tc>
         <w:tc>
           <w:tcPr>
-            <w:tcW w:w="1620" w:type="dxa"/>
+            <w:tcW w:w="2367" w:type="dxa"/>
             <w:shd w:val="clear" w:color="auto" w:fill="E6E6E6"/>
           </w:tcPr>
           <w:p>
             <w:r>
-              <w:t>21.05.2013</w:t>
-            </w:r>
-          </w:p>
-        </w:tc>
-        <w:tc>
-          <w:tcPr>
-            <w:tcW w:w="3594" w:type="dxa"/>
-            <w:shd w:val="clear" w:color="auto" w:fill="E6E6E6"/>
-          </w:tcPr>
-          <w:p>
-            <w:r>
-              <w:t>Dokument fertiggestellt</w:t>
-            </w:r>
-          </w:p>
-        </w:tc>
-        <w:tc>
-          <w:tcPr>
-            <w:tcW w:w="2098" w:type="dxa"/>
-            <w:shd w:val="clear" w:color="auto" w:fill="E6E6E6"/>
-          </w:tcPr>
-          <w:p>
-            <w:r>
-              <w:t>Peter Muster</w:t>
+              <w:t>Julien Villiger</w:t>
             </w:r>
           </w:p>
         </w:tc>
@@ -2264,7 +3275,7 @@
 </file>
 
 <file path=word/endnotes.xml><?xml version="1.0" encoding="utf-8"?>
-<w:endnotes xmlns:wpc="http://schemas.microsoft.com/office/word/2010/wordprocessingCanvas" xmlns:mo="http://schemas.microsoft.com/office/mac/office/2008/main" xmlns:mc="http://schemas.openxmlformats.org/markup-compatibility/2006" xmlns:mv="urn:schemas-microsoft-com:mac:vml" xmlns:o="urn:schemas-microsoft-com:office:office" xmlns:r="http://schemas.openxmlformats.org/officeDocument/2006/relationships" xmlns:m="http://schemas.openxmlformats.org/officeDocument/2006/math" xmlns:v="urn:schemas-microsoft-com:vml" xmlns:wp14="http://schemas.microsoft.com/office/word/2010/wordprocessingDrawing" xmlns:wp="http://schemas.openxmlformats.org/drawingml/2006/wordprocessingDrawing" xmlns:w10="urn:schemas-microsoft-com:office:word" xmlns:w="http://schemas.openxmlformats.org/wordprocessingml/2006/main" xmlns:w14="http://schemas.microsoft.com/office/word/2010/wordml" xmlns:wpg="http://schemas.microsoft.com/office/word/2010/wordprocessingGroup" xmlns:wpi="http://schemas.microsoft.com/office/word/2010/wordprocessingInk" xmlns:wne="http://schemas.microsoft.com/office/word/2006/wordml" xmlns:wps="http://schemas.microsoft.com/office/word/2010/wordprocessingShape" mc:Ignorable="w14 wp14">
+<w:endnotes xmlns:wpc="http://schemas.microsoft.com/office/word/2010/wordprocessingCanvas" xmlns:mc="http://schemas.openxmlformats.org/markup-compatibility/2006" xmlns:o="urn:schemas-microsoft-com:office:office" xmlns:r="http://schemas.openxmlformats.org/officeDocument/2006/relationships" xmlns:m="http://schemas.openxmlformats.org/officeDocument/2006/math" xmlns:v="urn:schemas-microsoft-com:vml" xmlns:wp14="http://schemas.microsoft.com/office/word/2010/wordprocessingDrawing" xmlns:wp="http://schemas.openxmlformats.org/drawingml/2006/wordprocessingDrawing" xmlns:w10="urn:schemas-microsoft-com:office:word" xmlns:w="http://schemas.openxmlformats.org/wordprocessingml/2006/main" xmlns:w14="http://schemas.microsoft.com/office/word/2010/wordml" xmlns:w15="http://schemas.microsoft.com/office/word/2012/wordml" xmlns:wpg="http://schemas.microsoft.com/office/word/2010/wordprocessingGroup" xmlns:wpi="http://schemas.microsoft.com/office/word/2010/wordprocessingInk" xmlns:wne="http://schemas.microsoft.com/office/word/2006/wordml" xmlns:wps="http://schemas.microsoft.com/office/word/2010/wordprocessingShape" mc:Ignorable="w14 w15 wp14">
   <w:endnote w:type="separator" w:id="-1">
     <w:p>
       <w:pPr>
@@ -2289,7 +3300,7 @@
 </file>
 
 <file path=word/footer1.xml><?xml version="1.0" encoding="utf-8"?>
-<w:ftr xmlns:wpc="http://schemas.microsoft.com/office/word/2010/wordprocessingCanvas" xmlns:mo="http://schemas.microsoft.com/office/mac/office/2008/main" xmlns:mc="http://schemas.openxmlformats.org/markup-compatibility/2006" xmlns:mv="urn:schemas-microsoft-com:mac:vml" xmlns:o="urn:schemas-microsoft-com:office:office" xmlns:r="http://schemas.openxmlformats.org/officeDocument/2006/relationships" xmlns:m="http://schemas.openxmlformats.org/officeDocument/2006/math" xmlns:v="urn:schemas-microsoft-com:vml" xmlns:wp14="http://schemas.microsoft.com/office/word/2010/wordprocessingDrawing" xmlns:wp="http://schemas.openxmlformats.org/drawingml/2006/wordprocessingDrawing" xmlns:w10="urn:schemas-microsoft-com:office:word" xmlns:w="http://schemas.openxmlformats.org/wordprocessingml/2006/main" xmlns:w14="http://schemas.microsoft.com/office/word/2010/wordml" xmlns:wpg="http://schemas.microsoft.com/office/word/2010/wordprocessingGroup" xmlns:wpi="http://schemas.microsoft.com/office/word/2010/wordprocessingInk" xmlns:wne="http://schemas.microsoft.com/office/word/2006/wordml" xmlns:wps="http://schemas.microsoft.com/office/word/2010/wordprocessingShape" mc:Ignorable="w14 wp14">
+<w:ftr xmlns:wpc="http://schemas.microsoft.com/office/word/2010/wordprocessingCanvas" xmlns:mc="http://schemas.openxmlformats.org/markup-compatibility/2006" xmlns:o="urn:schemas-microsoft-com:office:office" xmlns:r="http://schemas.openxmlformats.org/officeDocument/2006/relationships" xmlns:m="http://schemas.openxmlformats.org/officeDocument/2006/math" xmlns:v="urn:schemas-microsoft-com:vml" xmlns:wp14="http://schemas.microsoft.com/office/word/2010/wordprocessingDrawing" xmlns:wp="http://schemas.openxmlformats.org/drawingml/2006/wordprocessingDrawing" xmlns:w10="urn:schemas-microsoft-com:office:word" xmlns:w="http://schemas.openxmlformats.org/wordprocessingml/2006/main" xmlns:w14="http://schemas.microsoft.com/office/word/2010/wordml" xmlns:w15="http://schemas.microsoft.com/office/word/2012/wordml" xmlns:wpg="http://schemas.microsoft.com/office/word/2010/wordprocessingGroup" xmlns:wpi="http://schemas.microsoft.com/office/word/2010/wordprocessingInk" xmlns:wne="http://schemas.microsoft.com/office/word/2006/wordml" xmlns:wps="http://schemas.microsoft.com/office/word/2010/wordprocessingShape" mc:Ignorable="w14 w15 wp14">
   <w:p>
     <w:pPr>
       <w:pStyle w:val="Fuzeile"/>
@@ -2303,7 +3314,7 @@
       <w:rPr>
         <w:noProof/>
         <w:color w:val="697D91"/>
-        <w:lang w:val="de-DE" w:eastAsia="de-DE"/>
+        <w:lang w:val="en-US"/>
       </w:rPr>
       <mc:AlternateContent>
         <mc:Choice Requires="wps">
@@ -2345,7 +3356,7 @@
                       </a:ln>
                       <a:extLst>
                         <a:ext uri="{91240B29-F687-4f45-9708-019B960494DF}">
-                          <a14:hiddenLine xmlns:a14="http://schemas.microsoft.com/office/drawing/2010/main" w="9525">
+                          <a14:hiddenLine xmlns:a14="http://schemas.microsoft.com/office/drawing/2010/main" xmlns:w="http://schemas.openxmlformats.org/wordprocessingml/2006/main" xmlns:w10="urn:schemas-microsoft-com:office:word" xmlns:v="urn:schemas-microsoft-com:vml" xmlns:o="urn:schemas-microsoft-com:office:office" xmlns:mv="urn:schemas-microsoft-com:mac:vml" xmlns:mo="http://schemas.microsoft.com/office/mac/office/2008/main" xmlns="" w="9525">
                             <a:solidFill>
                               <a:srgbClr val="000000"/>
                             </a:solidFill>
@@ -2393,7 +3404,7 @@
                               <w:sz w:val="16"/>
                               <w:szCs w:val="16"/>
                             </w:rPr>
-                            <w:t>2</w:t>
+                            <w:t>7</w:t>
                           </w:r>
                           <w:r>
                             <w:rPr>
@@ -2422,11 +3433,11 @@
         </mc:Choice>
         <mc:Fallback>
           <w:pict>
-            <v:shapetype id="_x0000_t202" coordsize="21600,21600" o:spt="202" path="m0,0l0,21600,21600,21600,21600,0xe">
+            <v:shapetype w14:anchorId="16CAA396" id="_x0000_t202" coordsize="21600,21600" o:spt="202" path="m,l,21600r21600,l21600,xe">
               <v:stroke joinstyle="miter"/>
               <v:path gradientshapeok="t" o:connecttype="rect"/>
             </v:shapetype>
-            <v:shape id="Text Box 12" o:spid="_x0000_s1026" type="#_x0000_t202" style="position:absolute;margin-left:512.55pt;margin-top:805.1pt;width:33.4pt;height:11.8pt;z-index:251658240;visibility:visible;mso-wrap-style:square;mso-width-percent:0;mso-height-percent:0;mso-wrap-distance-left:9pt;mso-wrap-distance-top:0;mso-wrap-distance-right:9pt;mso-wrap-distance-bottom:0;mso-position-horizontal:absolute;mso-position-horizontal-relative:page;mso-position-vertical:absolute;mso-position-vertical-relative:page;mso-width-percent:0;mso-height-percent:0;mso-width-relative:page;mso-height-relative:page;v-text-anchor:top" o:gfxdata="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" o:allowoverlap="f" stroked="f">
+            <v:shape id="Text Box 12" o:spid="_x0000_s1026" type="#_x0000_t202" style="position:absolute;margin-left:512.55pt;margin-top:805.1pt;width:33.4pt;height:11.8pt;z-index:251658240;visibility:visible;mso-wrap-style:square;mso-width-percent:0;mso-height-percent:0;mso-wrap-distance-left:9pt;mso-wrap-distance-top:0;mso-wrap-distance-right:9pt;mso-wrap-distance-bottom:0;mso-position-horizontal:absolute;mso-position-horizontal-relative:page;mso-position-vertical:absolute;mso-position-vertical-relative:page;mso-width-percent:0;mso-height-percent:0;mso-width-relative:page;mso-height-relative:page;v-text-anchor:top" o:gfxdata="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" o:allowoverlap="f" stroked="f">
               <v:textbox inset="0,0,0,0">
                 <w:txbxContent>
                   <w:p>
@@ -2464,7 +3475,7 @@
                         <w:sz w:val="16"/>
                         <w:szCs w:val="16"/>
                       </w:rPr>
-                      <w:t>2</w:t>
+                      <w:t>7</w:t>
                     </w:r>
                     <w:r>
                       <w:rPr>
@@ -2494,7 +3505,7 @@
 </file>
 
 <file path=word/footnotes.xml><?xml version="1.0" encoding="utf-8"?>
-<w:footnotes xmlns:wpc="http://schemas.microsoft.com/office/word/2010/wordprocessingCanvas" xmlns:mo="http://schemas.microsoft.com/office/mac/office/2008/main" xmlns:mc="http://schemas.openxmlformats.org/markup-compatibility/2006" xmlns:mv="urn:schemas-microsoft-com:mac:vml" xmlns:o="urn:schemas-microsoft-com:office:office" xmlns:r="http://schemas.openxmlformats.org/officeDocument/2006/relationships" xmlns:m="http://schemas.openxmlformats.org/officeDocument/2006/math" xmlns:v="urn:schemas-microsoft-com:vml" xmlns:wp14="http://schemas.microsoft.com/office/word/2010/wordprocessingDrawing" xmlns:wp="http://schemas.openxmlformats.org/drawingml/2006/wordprocessingDrawing" xmlns:w10="urn:schemas-microsoft-com:office:word" xmlns:w="http://schemas.openxmlformats.org/wordprocessingml/2006/main" xmlns:w14="http://schemas.microsoft.com/office/word/2010/wordml" xmlns:wpg="http://schemas.microsoft.com/office/word/2010/wordprocessingGroup" xmlns:wpi="http://schemas.microsoft.com/office/word/2010/wordprocessingInk" xmlns:wne="http://schemas.microsoft.com/office/word/2006/wordml" xmlns:wps="http://schemas.microsoft.com/office/word/2010/wordprocessingShape" mc:Ignorable="w14 wp14">
+<w:footnotes xmlns:wpc="http://schemas.microsoft.com/office/word/2010/wordprocessingCanvas" xmlns:mc="http://schemas.openxmlformats.org/markup-compatibility/2006" xmlns:o="urn:schemas-microsoft-com:office:office" xmlns:r="http://schemas.openxmlformats.org/officeDocument/2006/relationships" xmlns:m="http://schemas.openxmlformats.org/officeDocument/2006/math" xmlns:v="urn:schemas-microsoft-com:vml" xmlns:wp14="http://schemas.microsoft.com/office/word/2010/wordprocessingDrawing" xmlns:wp="http://schemas.openxmlformats.org/drawingml/2006/wordprocessingDrawing" xmlns:w10="urn:schemas-microsoft-com:office:word" xmlns:w="http://schemas.openxmlformats.org/wordprocessingml/2006/main" xmlns:w14="http://schemas.microsoft.com/office/word/2010/wordml" xmlns:w15="http://schemas.microsoft.com/office/word/2012/wordml" xmlns:wpg="http://schemas.microsoft.com/office/word/2010/wordprocessingGroup" xmlns:wpi="http://schemas.microsoft.com/office/word/2010/wordprocessingInk" xmlns:wne="http://schemas.microsoft.com/office/word/2006/wordml" xmlns:wps="http://schemas.microsoft.com/office/word/2010/wordprocessingShape" mc:Ignorable="w14 w15 wp14">
   <w:footnote w:type="separator" w:id="-1">
     <w:p>
       <w:pPr>
@@ -2516,7 +3527,7 @@
 </file>
 
 <file path=word/header1.xml><?xml version="1.0" encoding="utf-8"?>
-<w:hdr xmlns:wpc="http://schemas.microsoft.com/office/word/2010/wordprocessingCanvas" xmlns:mo="http://schemas.microsoft.com/office/mac/office/2008/main" xmlns:mc="http://schemas.openxmlformats.org/markup-compatibility/2006" xmlns:mv="urn:schemas-microsoft-com:mac:vml" xmlns:o="urn:schemas-microsoft-com:office:office" xmlns:r="http://schemas.openxmlformats.org/officeDocument/2006/relationships" xmlns:m="http://schemas.openxmlformats.org/officeDocument/2006/math" xmlns:v="urn:schemas-microsoft-com:vml" xmlns:wp14="http://schemas.microsoft.com/office/word/2010/wordprocessingDrawing" xmlns:wp="http://schemas.openxmlformats.org/drawingml/2006/wordprocessingDrawing" xmlns:w10="urn:schemas-microsoft-com:office:word" xmlns:w="http://schemas.openxmlformats.org/wordprocessingml/2006/main" xmlns:w14="http://schemas.microsoft.com/office/word/2010/wordml" xmlns:wpg="http://schemas.microsoft.com/office/word/2010/wordprocessingGroup" xmlns:wpi="http://schemas.microsoft.com/office/word/2010/wordprocessingInk" xmlns:wne="http://schemas.microsoft.com/office/word/2006/wordml" xmlns:wps="http://schemas.microsoft.com/office/word/2010/wordprocessingShape" mc:Ignorable="w14 wp14">
+<w:hdr xmlns:wpc="http://schemas.microsoft.com/office/word/2010/wordprocessingCanvas" xmlns:mc="http://schemas.openxmlformats.org/markup-compatibility/2006" xmlns:o="urn:schemas-microsoft-com:office:office" xmlns:r="http://schemas.openxmlformats.org/officeDocument/2006/relationships" xmlns:m="http://schemas.openxmlformats.org/officeDocument/2006/math" xmlns:v="urn:schemas-microsoft-com:vml" xmlns:wp14="http://schemas.microsoft.com/office/word/2010/wordprocessingDrawing" xmlns:wp="http://schemas.openxmlformats.org/drawingml/2006/wordprocessingDrawing" xmlns:w10="urn:schemas-microsoft-com:office:word" xmlns:w="http://schemas.openxmlformats.org/wordprocessingml/2006/main" xmlns:w14="http://schemas.microsoft.com/office/word/2010/wordml" xmlns:w15="http://schemas.microsoft.com/office/word/2012/wordml" xmlns:wpg="http://schemas.microsoft.com/office/word/2010/wordprocessingGroup" xmlns:wpi="http://schemas.microsoft.com/office/word/2010/wordprocessingInk" xmlns:wne="http://schemas.microsoft.com/office/word/2006/wordml" xmlns:wps="http://schemas.microsoft.com/office/word/2010/wordprocessingShape" mc:Ignorable="w14 w15 wp14">
   <w:p>
     <w:pPr>
       <w:pStyle w:val="Kopfzeile"/>
@@ -2524,7 +3535,7 @@
     <w:r>
       <w:rPr>
         <w:noProof/>
-        <w:lang w:val="de-DE" w:eastAsia="de-DE"/>
+        <w:lang w:val="en-US"/>
       </w:rPr>
       <w:drawing>
         <wp:anchor distT="0" distB="0" distL="114300" distR="114300" simplePos="0" relativeHeight="251657216" behindDoc="0" locked="1" layoutInCell="1" allowOverlap="1" wp14:anchorId="2C04C535" wp14:editId="4E0E5473">
@@ -2594,7 +3605,7 @@
 </file>
 
 <file path=word/header2.xml><?xml version="1.0" encoding="utf-8"?>
-<w:hdr xmlns:wpc="http://schemas.microsoft.com/office/word/2010/wordprocessingCanvas" xmlns:mo="http://schemas.microsoft.com/office/mac/office/2008/main" xmlns:mc="http://schemas.openxmlformats.org/markup-compatibility/2006" xmlns:mv="urn:schemas-microsoft-com:mac:vml" xmlns:o="urn:schemas-microsoft-com:office:office" xmlns:r="http://schemas.openxmlformats.org/officeDocument/2006/relationships" xmlns:m="http://schemas.openxmlformats.org/officeDocument/2006/math" xmlns:v="urn:schemas-microsoft-com:vml" xmlns:wp14="http://schemas.microsoft.com/office/word/2010/wordprocessingDrawing" xmlns:wp="http://schemas.openxmlformats.org/drawingml/2006/wordprocessingDrawing" xmlns:w10="urn:schemas-microsoft-com:office:word" xmlns:w="http://schemas.openxmlformats.org/wordprocessingml/2006/main" xmlns:w14="http://schemas.microsoft.com/office/word/2010/wordml" xmlns:wpg="http://schemas.microsoft.com/office/word/2010/wordprocessingGroup" xmlns:wpi="http://schemas.microsoft.com/office/word/2010/wordprocessingInk" xmlns:wne="http://schemas.microsoft.com/office/word/2006/wordml" xmlns:wps="http://schemas.microsoft.com/office/word/2010/wordprocessingShape" mc:Ignorable="w14 wp14">
+<w:hdr xmlns:wpc="http://schemas.microsoft.com/office/word/2010/wordprocessingCanvas" xmlns:mc="http://schemas.openxmlformats.org/markup-compatibility/2006" xmlns:o="urn:schemas-microsoft-com:office:office" xmlns:r="http://schemas.openxmlformats.org/officeDocument/2006/relationships" xmlns:m="http://schemas.openxmlformats.org/officeDocument/2006/math" xmlns:v="urn:schemas-microsoft-com:vml" xmlns:wp14="http://schemas.microsoft.com/office/word/2010/wordprocessingDrawing" xmlns:wp="http://schemas.openxmlformats.org/drawingml/2006/wordprocessingDrawing" xmlns:w10="urn:schemas-microsoft-com:office:word" xmlns:w="http://schemas.openxmlformats.org/wordprocessingml/2006/main" xmlns:w14="http://schemas.microsoft.com/office/word/2010/wordml" xmlns:w15="http://schemas.microsoft.com/office/word/2012/wordml" xmlns:wpg="http://schemas.microsoft.com/office/word/2010/wordprocessingGroup" xmlns:wpi="http://schemas.microsoft.com/office/word/2010/wordprocessingInk" xmlns:wne="http://schemas.microsoft.com/office/word/2006/wordml" xmlns:wps="http://schemas.microsoft.com/office/word/2010/wordprocessingShape" mc:Ignorable="w14 w15 wp14">
   <w:p>
     <w:pPr>
       <w:pStyle w:val="Kopfzeile"/>
@@ -2603,7 +3614,7 @@
     <w:r>
       <w:rPr>
         <w:noProof/>
-        <w:lang w:val="de-DE" w:eastAsia="de-DE"/>
+        <w:lang w:val="en-US"/>
       </w:rPr>
       <w:drawing>
         <wp:anchor distT="0" distB="0" distL="114300" distR="114300" simplePos="0" relativeHeight="251659264" behindDoc="0" locked="1" layoutInCell="1" allowOverlap="1" wp14:anchorId="4BC7D363" wp14:editId="4C0556CE">
@@ -2671,7 +3682,7 @@
     <w:r>
       <w:rPr>
         <w:noProof/>
-        <w:lang w:val="de-DE" w:eastAsia="de-DE"/>
+        <w:lang w:val="en-US"/>
       </w:rPr>
       <w:drawing>
         <wp:anchor distT="0" distB="0" distL="114300" distR="114300" simplePos="0" relativeHeight="251656192" behindDoc="0" locked="1" layoutInCell="1" allowOverlap="1" wp14:anchorId="03DFEE83" wp14:editId="40CDCA9E">
@@ -2741,7 +3752,7 @@
 </file>
 
 <file path=word/numbering.xml><?xml version="1.0" encoding="utf-8"?>
-<w:numbering xmlns:wpc="http://schemas.microsoft.com/office/word/2010/wordprocessingCanvas" xmlns:mo="http://schemas.microsoft.com/office/mac/office/2008/main" xmlns:mc="http://schemas.openxmlformats.org/markup-compatibility/2006" xmlns:mv="urn:schemas-microsoft-com:mac:vml" xmlns:o="urn:schemas-microsoft-com:office:office" xmlns:r="http://schemas.openxmlformats.org/officeDocument/2006/relationships" xmlns:m="http://schemas.openxmlformats.org/officeDocument/2006/math" xmlns:v="urn:schemas-microsoft-com:vml" xmlns:wp14="http://schemas.microsoft.com/office/word/2010/wordprocessingDrawing" xmlns:wp="http://schemas.openxmlformats.org/drawingml/2006/wordprocessingDrawing" xmlns:w10="urn:schemas-microsoft-com:office:word" xmlns:w="http://schemas.openxmlformats.org/wordprocessingml/2006/main" xmlns:w14="http://schemas.microsoft.com/office/word/2010/wordml" xmlns:wpg="http://schemas.microsoft.com/office/word/2010/wordprocessingGroup" xmlns:wpi="http://schemas.microsoft.com/office/word/2010/wordprocessingInk" xmlns:wne="http://schemas.microsoft.com/office/word/2006/wordml" xmlns:wps="http://schemas.microsoft.com/office/word/2010/wordprocessingShape" mc:Ignorable="w14 wp14">
+<w:numbering xmlns:wpc="http://schemas.microsoft.com/office/word/2010/wordprocessingCanvas" xmlns:mc="http://schemas.openxmlformats.org/markup-compatibility/2006" xmlns:o="urn:schemas-microsoft-com:office:office" xmlns:r="http://schemas.openxmlformats.org/officeDocument/2006/relationships" xmlns:m="http://schemas.openxmlformats.org/officeDocument/2006/math" xmlns:v="urn:schemas-microsoft-com:vml" xmlns:wp14="http://schemas.microsoft.com/office/word/2010/wordprocessingDrawing" xmlns:wp="http://schemas.openxmlformats.org/drawingml/2006/wordprocessingDrawing" xmlns:w10="urn:schemas-microsoft-com:office:word" xmlns:w="http://schemas.openxmlformats.org/wordprocessingml/2006/main" xmlns:w14="http://schemas.microsoft.com/office/word/2010/wordml" xmlns:w15="http://schemas.microsoft.com/office/word/2012/wordml" xmlns:wpg="http://schemas.microsoft.com/office/word/2010/wordprocessingGroup" xmlns:wpi="http://schemas.microsoft.com/office/word/2010/wordprocessingInk" xmlns:wne="http://schemas.microsoft.com/office/word/2006/wordml" xmlns:wps="http://schemas.microsoft.com/office/word/2010/wordprocessingShape" mc:Ignorable="w14 w15 wp14">
   <w:abstractNum w:abstractNumId="0">
     <w:nsid w:val="FFFFFF7C"/>
     <w:multiLevelType w:val="singleLevel"/>
@@ -4819,7 +5830,7 @@
       <w:lvlJc w:val="left"/>
       <w:pPr>
         <w:tabs>
-          <w:tab w:val="num" w:pos="-32767"/>
+          <w:tab w:val="num" w:pos="-31680"/>
         </w:tabs>
         <w:ind w:left="-32767" w:firstLine="0"/>
       </w:pPr>
@@ -5742,7 +6753,7 @@
 </file>
 
 <file path=word/styles.xml><?xml version="1.0" encoding="utf-8"?>
-<w:styles xmlns:mc="http://schemas.openxmlformats.org/markup-compatibility/2006" xmlns:r="http://schemas.openxmlformats.org/officeDocument/2006/relationships" xmlns:w="http://schemas.openxmlformats.org/wordprocessingml/2006/main" xmlns:w14="http://schemas.microsoft.com/office/word/2010/wordml" mc:Ignorable="w14">
+<w:styles xmlns:mc="http://schemas.openxmlformats.org/markup-compatibility/2006" xmlns:r="http://schemas.openxmlformats.org/officeDocument/2006/relationships" xmlns:w="http://schemas.openxmlformats.org/wordprocessingml/2006/main" xmlns:w14="http://schemas.microsoft.com/office/word/2010/wordml" xmlns:w15="http://schemas.microsoft.com/office/word/2012/wordml" mc:Ignorable="w14 w15">
   <w:docDefaults>
     <w:rPrDefault>
       <w:rPr>
@@ -5752,153 +6763,369 @@
     </w:rPrDefault>
     <w:pPrDefault/>
   </w:docDefaults>
-  <w:latentStyles w:defLockedState="0" w:defUIPriority="99" w:defSemiHidden="1" w:defUnhideWhenUsed="1" w:defQFormat="0" w:count="276">
-    <w:lsdException w:name="Normal" w:semiHidden="0" w:uiPriority="0" w:unhideWhenUsed="0" w:qFormat="1"/>
-    <w:lsdException w:name="heading 1" w:semiHidden="0" w:uiPriority="9" w:unhideWhenUsed="0" w:qFormat="1"/>
-    <w:lsdException w:name="heading 2" w:semiHidden="0" w:uiPriority="9" w:unhideWhenUsed="0" w:qFormat="1"/>
-    <w:lsdException w:name="heading 3" w:semiHidden="0" w:uiPriority="9" w:unhideWhenUsed="0" w:qFormat="1"/>
-    <w:lsdException w:name="heading 4" w:semiHidden="0" w:uiPriority="9" w:unhideWhenUsed="0" w:qFormat="1"/>
-    <w:lsdException w:name="heading 5" w:semiHidden="0" w:uiPriority="9" w:unhideWhenUsed="0" w:qFormat="1"/>
-    <w:lsdException w:name="heading 6" w:semiHidden="0" w:uiPriority="9" w:unhideWhenUsed="0" w:qFormat="1"/>
-    <w:lsdException w:name="heading 7" w:semiHidden="0" w:uiPriority="9" w:unhideWhenUsed="0" w:qFormat="1"/>
-    <w:lsdException w:name="heading 8" w:uiPriority="9" w:qFormat="1"/>
-    <w:lsdException w:name="heading 9" w:uiPriority="9" w:qFormat="1"/>
-    <w:lsdException w:name="toc 1" w:uiPriority="39"/>
-    <w:lsdException w:name="toc 2" w:uiPriority="39"/>
-    <w:lsdException w:name="toc 3" w:uiPriority="39"/>
-    <w:lsdException w:name="toc 4" w:uiPriority="39"/>
-    <w:lsdException w:name="toc 5" w:uiPriority="39"/>
-    <w:lsdException w:name="toc 6" w:uiPriority="39"/>
-    <w:lsdException w:name="toc 7" w:uiPriority="39"/>
-    <w:lsdException w:name="toc 8" w:uiPriority="39"/>
-    <w:lsdException w:name="toc 9" w:uiPriority="39"/>
-    <w:lsdException w:name="caption" w:semiHidden="0" w:uiPriority="35" w:unhideWhenUsed="0" w:qFormat="1"/>
-    <w:lsdException w:name="Title" w:semiHidden="0" w:uiPriority="10" w:unhideWhenUsed="0" w:qFormat="1"/>
-    <w:lsdException w:name="Default Paragraph Font" w:uiPriority="1"/>
-    <w:lsdException w:name="Subtitle" w:semiHidden="0" w:uiPriority="11" w:unhideWhenUsed="0" w:qFormat="1"/>
-    <w:lsdException w:name="Strong" w:semiHidden="0" w:uiPriority="22" w:unhideWhenUsed="0" w:qFormat="1"/>
-    <w:lsdException w:name="Emphasis" w:uiPriority="20" w:unhideWhenUsed="0" w:qFormat="1"/>
-    <w:lsdException w:name="Table Grid" w:semiHidden="0" w:uiPriority="59" w:unhideWhenUsed="0"/>
-    <w:lsdException w:name="Note Level 1" w:unhideWhenUsed="0"/>
-    <w:lsdException w:name="Note Level 2" w:uiPriority="1" w:unhideWhenUsed="0" w:qFormat="1"/>
-    <w:lsdException w:name="Note Level 3" w:semiHidden="0" w:uiPriority="60" w:unhideWhenUsed="0"/>
-    <w:lsdException w:name="Note Level 4" w:semiHidden="0" w:uiPriority="61" w:unhideWhenUsed="0"/>
-    <w:lsdException w:name="Note Level 5" w:semiHidden="0" w:uiPriority="62" w:unhideWhenUsed="0"/>
-    <w:lsdException w:name="Note Level 6" w:semiHidden="0" w:uiPriority="63" w:unhideWhenUsed="0"/>
-    <w:lsdException w:name="Note Level 7" w:semiHidden="0" w:uiPriority="64" w:unhideWhenUsed="0"/>
-    <w:lsdException w:name="Note Level 8" w:semiHidden="0" w:uiPriority="65" w:unhideWhenUsed="0"/>
-    <w:lsdException w:name="Note Level 9" w:semiHidden="0" w:uiPriority="66" w:unhideWhenUsed="0"/>
-    <w:lsdException w:name="Placeholder Text" w:semiHidden="0" w:uiPriority="67" w:unhideWhenUsed="0"/>
-    <w:lsdException w:name="No Spacing" w:semiHidden="0" w:uiPriority="68" w:unhideWhenUsed="0"/>
-    <w:lsdException w:name="Light Shading" w:semiHidden="0" w:uiPriority="69" w:unhideWhenUsed="0"/>
-    <w:lsdException w:name="Light List" w:semiHidden="0" w:uiPriority="70" w:unhideWhenUsed="0"/>
-    <w:lsdException w:name="Light Grid" w:semiHidden="0" w:uiPriority="71" w:unhideWhenUsed="0"/>
-    <w:lsdException w:name="Medium Shading 1" w:semiHidden="0" w:uiPriority="72" w:unhideWhenUsed="0"/>
-    <w:lsdException w:name="Medium Shading 2" w:semiHidden="0" w:uiPriority="73" w:unhideWhenUsed="0"/>
-    <w:lsdException w:name="Medium List 1" w:semiHidden="0" w:uiPriority="60" w:unhideWhenUsed="0"/>
-    <w:lsdException w:name="Medium List 2" w:semiHidden="0" w:uiPriority="61" w:unhideWhenUsed="0"/>
-    <w:lsdException w:name="Medium Grid 1" w:semiHidden="0" w:uiPriority="62" w:unhideWhenUsed="0"/>
-    <w:lsdException w:name="Medium Grid 2" w:semiHidden="0" w:uiPriority="63" w:unhideWhenUsed="0"/>
-    <w:lsdException w:name="Medium Grid 3" w:semiHidden="0" w:uiPriority="64" w:unhideWhenUsed="0"/>
-    <w:lsdException w:name="Dark List" w:semiHidden="0" w:uiPriority="65" w:unhideWhenUsed="0"/>
-    <w:lsdException w:name="Colorful Shading" w:unhideWhenUsed="0"/>
-    <w:lsdException w:name="Colorful List" w:uiPriority="34" w:unhideWhenUsed="0" w:qFormat="1"/>
-    <w:lsdException w:name="Colorful Grid" w:semiHidden="0" w:uiPriority="29" w:unhideWhenUsed="0" w:qFormat="1"/>
-    <w:lsdException w:name="Light Shading Accent 1" w:uiPriority="30" w:unhideWhenUsed="0" w:qFormat="1"/>
-    <w:lsdException w:name="Light List Accent 1" w:semiHidden="0" w:uiPriority="66" w:unhideWhenUsed="0"/>
-    <w:lsdException w:name="Light Grid Accent 1" w:semiHidden="0" w:uiPriority="67" w:unhideWhenUsed="0"/>
-    <w:lsdException w:name="Medium Shading 1 Accent 1" w:semiHidden="0" w:uiPriority="68" w:unhideWhenUsed="0"/>
-    <w:lsdException w:name="Medium Shading 2 Accent 1" w:semiHidden="0" w:uiPriority="69" w:unhideWhenUsed="0"/>
-    <w:lsdException w:name="Medium List 1 Accent 1" w:semiHidden="0" w:uiPriority="70" w:unhideWhenUsed="0"/>
-    <w:lsdException w:name="Revision" w:semiHidden="0" w:uiPriority="71" w:unhideWhenUsed="0"/>
-    <w:lsdException w:name="List Paragraph" w:semiHidden="0" w:uiPriority="72" w:unhideWhenUsed="0"/>
-    <w:lsdException w:name="Quote" w:semiHidden="0" w:uiPriority="73" w:unhideWhenUsed="0"/>
-    <w:lsdException w:name="Intense Quote" w:semiHidden="0" w:uiPriority="60" w:unhideWhenUsed="0"/>
-    <w:lsdException w:name="Medium List 2 Accent 1" w:semiHidden="0" w:uiPriority="61" w:unhideWhenUsed="0"/>
-    <w:lsdException w:name="Medium Grid 1 Accent 1" w:semiHidden="0" w:uiPriority="62" w:unhideWhenUsed="0"/>
-    <w:lsdException w:name="Medium Grid 2 Accent 1" w:semiHidden="0" w:uiPriority="63" w:unhideWhenUsed="0"/>
-    <w:lsdException w:name="Medium Grid 3 Accent 1" w:semiHidden="0" w:uiPriority="64" w:unhideWhenUsed="0"/>
-    <w:lsdException w:name="Dark List Accent 1" w:semiHidden="0" w:uiPriority="65" w:unhideWhenUsed="0"/>
-    <w:lsdException w:name="Colorful Shading Accent 1" w:semiHidden="0" w:uiPriority="66" w:unhideWhenUsed="0"/>
-    <w:lsdException w:name="Colorful List Accent 1" w:semiHidden="0" w:uiPriority="67" w:unhideWhenUsed="0"/>
-    <w:lsdException w:name="Colorful Grid Accent 1" w:semiHidden="0" w:uiPriority="68" w:unhideWhenUsed="0"/>
-    <w:lsdException w:name="Light Shading Accent 2" w:semiHidden="0" w:uiPriority="69" w:unhideWhenUsed="0"/>
-    <w:lsdException w:name="Light List Accent 2" w:semiHidden="0" w:uiPriority="70" w:unhideWhenUsed="0"/>
-    <w:lsdException w:name="Light Grid Accent 2" w:semiHidden="0" w:uiPriority="71" w:unhideWhenUsed="0"/>
-    <w:lsdException w:name="Medium Shading 1 Accent 2" w:semiHidden="0" w:uiPriority="72" w:unhideWhenUsed="0"/>
-    <w:lsdException w:name="Medium Shading 2 Accent 2" w:semiHidden="0" w:uiPriority="73" w:unhideWhenUsed="0"/>
-    <w:lsdException w:name="Medium List 1 Accent 2" w:semiHidden="0" w:uiPriority="60" w:unhideWhenUsed="0"/>
-    <w:lsdException w:name="Medium List 2 Accent 2" w:semiHidden="0" w:uiPriority="61" w:unhideWhenUsed="0"/>
-    <w:lsdException w:name="Medium Grid 1 Accent 2" w:semiHidden="0" w:uiPriority="62" w:unhideWhenUsed="0"/>
-    <w:lsdException w:name="Medium Grid 2 Accent 2" w:semiHidden="0" w:uiPriority="63" w:unhideWhenUsed="0"/>
-    <w:lsdException w:name="Medium Grid 3 Accent 2" w:semiHidden="0" w:uiPriority="64" w:unhideWhenUsed="0"/>
-    <w:lsdException w:name="Dark List Accent 2" w:semiHidden="0" w:uiPriority="65" w:unhideWhenUsed="0"/>
-    <w:lsdException w:name="Colorful Shading Accent 2" w:semiHidden="0" w:uiPriority="66" w:unhideWhenUsed="0"/>
-    <w:lsdException w:name="Colorful List Accent 2" w:semiHidden="0" w:uiPriority="67" w:unhideWhenUsed="0"/>
-    <w:lsdException w:name="Colorful Grid Accent 2" w:semiHidden="0" w:uiPriority="68" w:unhideWhenUsed="0"/>
-    <w:lsdException w:name="Light Shading Accent 3" w:semiHidden="0" w:uiPriority="69" w:unhideWhenUsed="0"/>
-    <w:lsdException w:name="Light List Accent 3" w:semiHidden="0" w:uiPriority="70" w:unhideWhenUsed="0"/>
-    <w:lsdException w:name="Light Grid Accent 3" w:semiHidden="0" w:uiPriority="71" w:unhideWhenUsed="0"/>
-    <w:lsdException w:name="Medium Shading 1 Accent 3" w:semiHidden="0" w:uiPriority="72" w:unhideWhenUsed="0"/>
-    <w:lsdException w:name="Medium Shading 2 Accent 3" w:semiHidden="0" w:uiPriority="73" w:unhideWhenUsed="0"/>
-    <w:lsdException w:name="Medium List 1 Accent 3" w:semiHidden="0" w:uiPriority="60" w:unhideWhenUsed="0"/>
-    <w:lsdException w:name="Medium List 2 Accent 3" w:semiHidden="0" w:uiPriority="61" w:unhideWhenUsed="0"/>
-    <w:lsdException w:name="Medium Grid 1 Accent 3" w:semiHidden="0" w:uiPriority="62" w:unhideWhenUsed="0"/>
-    <w:lsdException w:name="Medium Grid 2 Accent 3" w:semiHidden="0" w:uiPriority="63" w:unhideWhenUsed="0"/>
-    <w:lsdException w:name="Medium Grid 3 Accent 3" w:semiHidden="0" w:uiPriority="64" w:unhideWhenUsed="0"/>
-    <w:lsdException w:name="Dark List Accent 3" w:semiHidden="0" w:uiPriority="65" w:unhideWhenUsed="0"/>
-    <w:lsdException w:name="Colorful Shading Accent 3" w:semiHidden="0" w:uiPriority="66" w:unhideWhenUsed="0"/>
-    <w:lsdException w:name="Colorful List Accent 3" w:semiHidden="0" w:uiPriority="67" w:unhideWhenUsed="0"/>
-    <w:lsdException w:name="Colorful Grid Accent 3" w:semiHidden="0" w:uiPriority="68" w:unhideWhenUsed="0"/>
-    <w:lsdException w:name="Light Shading Accent 4" w:semiHidden="0" w:uiPriority="69" w:unhideWhenUsed="0"/>
-    <w:lsdException w:name="Light List Accent 4" w:semiHidden="0" w:uiPriority="70" w:unhideWhenUsed="0"/>
-    <w:lsdException w:name="Light Grid Accent 4" w:semiHidden="0" w:uiPriority="71" w:unhideWhenUsed="0"/>
-    <w:lsdException w:name="Medium Shading 1 Accent 4" w:semiHidden="0" w:uiPriority="72" w:unhideWhenUsed="0"/>
-    <w:lsdException w:name="Medium Shading 2 Accent 4" w:semiHidden="0" w:uiPriority="73" w:unhideWhenUsed="0"/>
-    <w:lsdException w:name="Medium List 1 Accent 4" w:semiHidden="0" w:uiPriority="60" w:unhideWhenUsed="0"/>
-    <w:lsdException w:name="Medium List 2 Accent 4" w:semiHidden="0" w:uiPriority="61" w:unhideWhenUsed="0"/>
-    <w:lsdException w:name="Medium Grid 1 Accent 4" w:semiHidden="0" w:uiPriority="62" w:unhideWhenUsed="0"/>
-    <w:lsdException w:name="Medium Grid 2 Accent 4" w:semiHidden="0" w:uiPriority="63" w:unhideWhenUsed="0"/>
-    <w:lsdException w:name="Medium Grid 3 Accent 4" w:semiHidden="0" w:uiPriority="64" w:unhideWhenUsed="0"/>
-    <w:lsdException w:name="Dark List Accent 4" w:semiHidden="0" w:uiPriority="65" w:unhideWhenUsed="0"/>
-    <w:lsdException w:name="Colorful Shading Accent 4" w:semiHidden="0" w:uiPriority="66" w:unhideWhenUsed="0"/>
-    <w:lsdException w:name="Colorful List Accent 4" w:semiHidden="0" w:uiPriority="67" w:unhideWhenUsed="0"/>
-    <w:lsdException w:name="Colorful Grid Accent 4" w:semiHidden="0" w:uiPriority="68" w:unhideWhenUsed="0"/>
-    <w:lsdException w:name="Light Shading Accent 5" w:semiHidden="0" w:uiPriority="69" w:unhideWhenUsed="0"/>
-    <w:lsdException w:name="Light List Accent 5" w:semiHidden="0" w:uiPriority="70" w:unhideWhenUsed="0"/>
-    <w:lsdException w:name="Light Grid Accent 5" w:semiHidden="0" w:uiPriority="71" w:unhideWhenUsed="0"/>
-    <w:lsdException w:name="Medium Shading 1 Accent 5" w:semiHidden="0" w:uiPriority="72" w:unhideWhenUsed="0"/>
-    <w:lsdException w:name="Medium Shading 2 Accent 5" w:semiHidden="0" w:uiPriority="73" w:unhideWhenUsed="0"/>
-    <w:lsdException w:name="Medium List 1 Accent 5" w:semiHidden="0" w:uiPriority="60" w:unhideWhenUsed="0"/>
-    <w:lsdException w:name="Medium List 2 Accent 5" w:semiHidden="0" w:uiPriority="61" w:unhideWhenUsed="0"/>
-    <w:lsdException w:name="Medium Grid 1 Accent 5" w:semiHidden="0" w:uiPriority="62" w:unhideWhenUsed="0"/>
-    <w:lsdException w:name="Medium Grid 2 Accent 5" w:semiHidden="0" w:uiPriority="63" w:unhideWhenUsed="0"/>
-    <w:lsdException w:name="Medium Grid 3 Accent 5" w:semiHidden="0" w:uiPriority="64" w:unhideWhenUsed="0"/>
-    <w:lsdException w:name="Dark List Accent 5" w:semiHidden="0" w:uiPriority="65" w:unhideWhenUsed="0"/>
-    <w:lsdException w:name="Colorful Shading Accent 5" w:semiHidden="0" w:uiPriority="66" w:unhideWhenUsed="0"/>
-    <w:lsdException w:name="Colorful List Accent 5" w:semiHidden="0" w:uiPriority="67" w:unhideWhenUsed="0"/>
-    <w:lsdException w:name="Colorful Grid Accent 5" w:semiHidden="0" w:uiPriority="68" w:unhideWhenUsed="0"/>
-    <w:lsdException w:name="Light Shading Accent 6" w:semiHidden="0" w:uiPriority="69" w:unhideWhenUsed="0"/>
-    <w:lsdException w:name="Light List Accent 6" w:semiHidden="0" w:uiPriority="70" w:unhideWhenUsed="0"/>
-    <w:lsdException w:name="Light Grid Accent 6" w:semiHidden="0" w:uiPriority="71" w:unhideWhenUsed="0"/>
-    <w:lsdException w:name="Medium Shading 1 Accent 6" w:semiHidden="0" w:uiPriority="72" w:unhideWhenUsed="0"/>
-    <w:lsdException w:name="Medium Shading 2 Accent 6" w:semiHidden="0" w:uiPriority="73" w:unhideWhenUsed="0"/>
-    <w:lsdException w:name="Medium List 1 Accent 6" w:uiPriority="19" w:unhideWhenUsed="0" w:qFormat="1"/>
-    <w:lsdException w:name="Medium List 2 Accent 6" w:uiPriority="21" w:unhideWhenUsed="0" w:qFormat="1"/>
-    <w:lsdException w:name="Medium Grid 1 Accent 6" w:uiPriority="31" w:unhideWhenUsed="0" w:qFormat="1"/>
-    <w:lsdException w:name="Medium Grid 2 Accent 6" w:uiPriority="32" w:unhideWhenUsed="0" w:qFormat="1"/>
-    <w:lsdException w:name="Medium Grid 3 Accent 6" w:uiPriority="33" w:unhideWhenUsed="0" w:qFormat="1"/>
+  <w:latentStyles w:defLockedState="0" w:defUIPriority="99" w:defSemiHidden="0" w:defUnhideWhenUsed="0" w:defQFormat="0" w:count="371">
+    <w:lsdException w:name="Normal" w:uiPriority="0" w:qFormat="1"/>
+    <w:lsdException w:name="heading 1" w:uiPriority="9" w:qFormat="1"/>
+    <w:lsdException w:name="heading 2" w:uiPriority="9" w:qFormat="1"/>
+    <w:lsdException w:name="heading 3" w:uiPriority="9" w:qFormat="1"/>
+    <w:lsdException w:name="heading 4" w:uiPriority="9" w:qFormat="1"/>
+    <w:lsdException w:name="heading 5" w:uiPriority="9" w:qFormat="1"/>
+    <w:lsdException w:name="heading 6" w:uiPriority="9" w:qFormat="1"/>
+    <w:lsdException w:name="heading 7" w:uiPriority="9" w:qFormat="1"/>
+    <w:lsdException w:name="heading 8" w:semiHidden="1" w:uiPriority="9" w:unhideWhenUsed="1" w:qFormat="1"/>
+    <w:lsdException w:name="heading 9" w:semiHidden="1" w:uiPriority="9" w:unhideWhenUsed="1" w:qFormat="1"/>
+    <w:lsdException w:name="index 1" w:semiHidden="1" w:unhideWhenUsed="1"/>
+    <w:lsdException w:name="index 2" w:semiHidden="1" w:unhideWhenUsed="1"/>
+    <w:lsdException w:name="index 3" w:semiHidden="1" w:unhideWhenUsed="1"/>
+    <w:lsdException w:name="index 4" w:semiHidden="1" w:unhideWhenUsed="1"/>
+    <w:lsdException w:name="index 5" w:semiHidden="1" w:unhideWhenUsed="1"/>
+    <w:lsdException w:name="index 6" w:semiHidden="1" w:unhideWhenUsed="1"/>
+    <w:lsdException w:name="index 7" w:semiHidden="1" w:unhideWhenUsed="1"/>
+    <w:lsdException w:name="index 8" w:semiHidden="1" w:unhideWhenUsed="1"/>
+    <w:lsdException w:name="index 9" w:semiHidden="1" w:unhideWhenUsed="1"/>
+    <w:lsdException w:name="toc 1" w:semiHidden="1" w:uiPriority="39" w:unhideWhenUsed="1"/>
+    <w:lsdException w:name="toc 2" w:semiHidden="1" w:uiPriority="39" w:unhideWhenUsed="1"/>
+    <w:lsdException w:name="toc 3" w:semiHidden="1" w:uiPriority="39" w:unhideWhenUsed="1"/>
+    <w:lsdException w:name="toc 4" w:semiHidden="1" w:uiPriority="39" w:unhideWhenUsed="1"/>
+    <w:lsdException w:name="toc 5" w:semiHidden="1" w:uiPriority="39" w:unhideWhenUsed="1"/>
+    <w:lsdException w:name="toc 6" w:semiHidden="1" w:uiPriority="39" w:unhideWhenUsed="1"/>
+    <w:lsdException w:name="toc 7" w:semiHidden="1" w:uiPriority="39" w:unhideWhenUsed="1"/>
+    <w:lsdException w:name="toc 8" w:semiHidden="1" w:uiPriority="39" w:unhideWhenUsed="1"/>
+    <w:lsdException w:name="toc 9" w:semiHidden="1" w:uiPriority="39" w:unhideWhenUsed="1"/>
+    <w:lsdException w:name="Normal Indent" w:semiHidden="1" w:unhideWhenUsed="1"/>
+    <w:lsdException w:name="footnote text" w:semiHidden="1" w:unhideWhenUsed="1"/>
+    <w:lsdException w:name="annotation text" w:semiHidden="1" w:unhideWhenUsed="1"/>
+    <w:lsdException w:name="header" w:semiHidden="1" w:unhideWhenUsed="1"/>
+    <w:lsdException w:name="footer" w:semiHidden="1" w:unhideWhenUsed="1"/>
+    <w:lsdException w:name="index heading" w:semiHidden="1" w:unhideWhenUsed="1"/>
+    <w:lsdException w:name="caption" w:uiPriority="35" w:qFormat="1"/>
+    <w:lsdException w:name="table of figures" w:semiHidden="1" w:unhideWhenUsed="1"/>
+    <w:lsdException w:name="envelope address" w:semiHidden="1" w:unhideWhenUsed="1"/>
+    <w:lsdException w:name="envelope return" w:semiHidden="1" w:unhideWhenUsed="1"/>
+    <w:lsdException w:name="footnote reference" w:semiHidden="1" w:unhideWhenUsed="1"/>
+    <w:lsdException w:name="annotation reference" w:semiHidden="1" w:unhideWhenUsed="1"/>
+    <w:lsdException w:name="line number" w:semiHidden="1" w:unhideWhenUsed="1"/>
+    <w:lsdException w:name="page number" w:semiHidden="1" w:unhideWhenUsed="1"/>
+    <w:lsdException w:name="endnote reference" w:semiHidden="1" w:unhideWhenUsed="1"/>
+    <w:lsdException w:name="endnote text" w:semiHidden="1" w:unhideWhenUsed="1"/>
+    <w:lsdException w:name="table of authorities" w:semiHidden="1" w:unhideWhenUsed="1"/>
+    <w:lsdException w:name="macro" w:semiHidden="1" w:unhideWhenUsed="1"/>
+    <w:lsdException w:name="toa heading" w:semiHidden="1" w:unhideWhenUsed="1"/>
+    <w:lsdException w:name="List" w:semiHidden="1" w:unhideWhenUsed="1"/>
+    <w:lsdException w:name="List Bullet" w:semiHidden="1" w:unhideWhenUsed="1"/>
+    <w:lsdException w:name="List Number" w:semiHidden="1" w:unhideWhenUsed="1"/>
+    <w:lsdException w:name="List 2" w:semiHidden="1" w:unhideWhenUsed="1"/>
+    <w:lsdException w:name="List 3" w:semiHidden="1" w:unhideWhenUsed="1"/>
+    <w:lsdException w:name="List 4" w:semiHidden="1" w:unhideWhenUsed="1"/>
+    <w:lsdException w:name="List 5" w:semiHidden="1" w:unhideWhenUsed="1"/>
+    <w:lsdException w:name="List Bullet 2" w:semiHidden="1" w:unhideWhenUsed="1"/>
+    <w:lsdException w:name="List Bullet 3" w:semiHidden="1" w:unhideWhenUsed="1"/>
+    <w:lsdException w:name="List Bullet 4" w:semiHidden="1" w:unhideWhenUsed="1"/>
+    <w:lsdException w:name="List Bullet 5" w:semiHidden="1" w:unhideWhenUsed="1"/>
+    <w:lsdException w:name="List Number 2" w:semiHidden="1" w:unhideWhenUsed="1"/>
+    <w:lsdException w:name="List Number 3" w:semiHidden="1" w:unhideWhenUsed="1"/>
+    <w:lsdException w:name="List Number 4" w:semiHidden="1" w:unhideWhenUsed="1"/>
+    <w:lsdException w:name="List Number 5" w:semiHidden="1" w:unhideWhenUsed="1"/>
+    <w:lsdException w:name="Title" w:uiPriority="10" w:qFormat="1"/>
+    <w:lsdException w:name="Closing" w:semiHidden="1" w:unhideWhenUsed="1"/>
+    <w:lsdException w:name="Signature" w:semiHidden="1" w:unhideWhenUsed="1"/>
+    <w:lsdException w:name="Default Paragraph Font" w:semiHidden="1" w:uiPriority="1" w:unhideWhenUsed="1"/>
+    <w:lsdException w:name="Body Text" w:semiHidden="1" w:unhideWhenUsed="1"/>
+    <w:lsdException w:name="Body Text Indent" w:semiHidden="1" w:unhideWhenUsed="1"/>
+    <w:lsdException w:name="List Continue" w:semiHidden="1" w:unhideWhenUsed="1"/>
+    <w:lsdException w:name="List Continue 2" w:semiHidden="1" w:unhideWhenUsed="1"/>
+    <w:lsdException w:name="List Continue 3" w:semiHidden="1" w:unhideWhenUsed="1"/>
+    <w:lsdException w:name="List Continue 4" w:semiHidden="1" w:unhideWhenUsed="1"/>
+    <w:lsdException w:name="List Continue 5" w:semiHidden="1" w:unhideWhenUsed="1"/>
+    <w:lsdException w:name="Message Header" w:semiHidden="1" w:unhideWhenUsed="1"/>
+    <w:lsdException w:name="Subtitle" w:uiPriority="11" w:qFormat="1"/>
+    <w:lsdException w:name="Salutation" w:semiHidden="1" w:unhideWhenUsed="1"/>
+    <w:lsdException w:name="Date" w:semiHidden="1" w:unhideWhenUsed="1"/>
+    <w:lsdException w:name="Body Text First Indent" w:semiHidden="1" w:unhideWhenUsed="1"/>
+    <w:lsdException w:name="Body Text First Indent 2" w:semiHidden="1" w:unhideWhenUsed="1"/>
+    <w:lsdException w:name="Note Heading" w:semiHidden="1" w:unhideWhenUsed="1"/>
+    <w:lsdException w:name="Body Text 2" w:semiHidden="1" w:unhideWhenUsed="1"/>
+    <w:lsdException w:name="Body Text 3" w:semiHidden="1" w:unhideWhenUsed="1"/>
+    <w:lsdException w:name="Body Text Indent 2" w:semiHidden="1" w:unhideWhenUsed="1"/>
+    <w:lsdException w:name="Body Text Indent 3" w:semiHidden="1" w:unhideWhenUsed="1"/>
+    <w:lsdException w:name="Block Text" w:semiHidden="1" w:unhideWhenUsed="1"/>
+    <w:lsdException w:name="Hyperlink" w:semiHidden="1" w:unhideWhenUsed="1"/>
+    <w:lsdException w:name="FollowedHyperlink" w:semiHidden="1" w:unhideWhenUsed="1"/>
+    <w:lsdException w:name="Strong" w:uiPriority="22" w:qFormat="1"/>
+    <w:lsdException w:name="Emphasis" w:uiPriority="20" w:qFormat="1"/>
+    <w:lsdException w:name="Document Map" w:semiHidden="1" w:unhideWhenUsed="1"/>
+    <w:lsdException w:name="Plain Text" w:semiHidden="1" w:unhideWhenUsed="1"/>
+    <w:lsdException w:name="E-mail Signature" w:semiHidden="1" w:unhideWhenUsed="1"/>
+    <w:lsdException w:name="HTML Top of Form" w:semiHidden="1" w:unhideWhenUsed="1"/>
+    <w:lsdException w:name="HTML Bottom of Form" w:semiHidden="1" w:unhideWhenUsed="1"/>
+    <w:lsdException w:name="Normal (Web)" w:semiHidden="1" w:unhideWhenUsed="1"/>
+    <w:lsdException w:name="HTML Acronym" w:semiHidden="1" w:unhideWhenUsed="1"/>
+    <w:lsdException w:name="HTML Address" w:semiHidden="1" w:unhideWhenUsed="1"/>
+    <w:lsdException w:name="HTML Cite" w:semiHidden="1" w:unhideWhenUsed="1"/>
+    <w:lsdException w:name="HTML Code" w:semiHidden="1" w:unhideWhenUsed="1"/>
+    <w:lsdException w:name="HTML Definition" w:semiHidden="1" w:unhideWhenUsed="1"/>
+    <w:lsdException w:name="HTML Keyboard" w:semiHidden="1" w:unhideWhenUsed="1"/>
+    <w:lsdException w:name="HTML Preformatted" w:semiHidden="1" w:unhideWhenUsed="1"/>
+    <w:lsdException w:name="HTML Sample" w:semiHidden="1" w:unhideWhenUsed="1"/>
+    <w:lsdException w:name="HTML Typewriter" w:semiHidden="1" w:unhideWhenUsed="1"/>
+    <w:lsdException w:name="HTML Variable" w:semiHidden="1" w:unhideWhenUsed="1"/>
+    <w:lsdException w:name="Normal Table" w:semiHidden="1" w:unhideWhenUsed="1"/>
+    <w:lsdException w:name="annotation subject" w:semiHidden="1" w:unhideWhenUsed="1"/>
+    <w:lsdException w:name="No List" w:semiHidden="1" w:unhideWhenUsed="1"/>
+    <w:lsdException w:name="Outline List 1" w:semiHidden="1" w:unhideWhenUsed="1"/>
+    <w:lsdException w:name="Outline List 2" w:semiHidden="1" w:unhideWhenUsed="1"/>
+    <w:lsdException w:name="Outline List 3" w:semiHidden="1" w:unhideWhenUsed="1"/>
+    <w:lsdException w:name="Table Simple 1" w:semiHidden="1" w:unhideWhenUsed="1"/>
+    <w:lsdException w:name="Table Simple 2" w:semiHidden="1" w:unhideWhenUsed="1"/>
+    <w:lsdException w:name="Table Simple 3" w:semiHidden="1" w:unhideWhenUsed="1"/>
+    <w:lsdException w:name="Table Classic 1" w:semiHidden="1" w:unhideWhenUsed="1"/>
+    <w:lsdException w:name="Table Classic 2" w:semiHidden="1" w:unhideWhenUsed="1"/>
+    <w:lsdException w:name="Table Classic 3" w:semiHidden="1" w:unhideWhenUsed="1"/>
+    <w:lsdException w:name="Table Classic 4" w:semiHidden="1" w:unhideWhenUsed="1"/>
+    <w:lsdException w:name="Table Colorful 1" w:semiHidden="1" w:unhideWhenUsed="1"/>
+    <w:lsdException w:name="Table Colorful 2" w:semiHidden="1" w:unhideWhenUsed="1"/>
+    <w:lsdException w:name="Table Colorful 3" w:semiHidden="1" w:unhideWhenUsed="1"/>
+    <w:lsdException w:name="Table Columns 1" w:semiHidden="1" w:unhideWhenUsed="1"/>
+    <w:lsdException w:name="Table Columns 2" w:semiHidden="1" w:unhideWhenUsed="1"/>
+    <w:lsdException w:name="Table Columns 3" w:semiHidden="1" w:unhideWhenUsed="1"/>
+    <w:lsdException w:name="Table Columns 4" w:semiHidden="1" w:unhideWhenUsed="1"/>
+    <w:lsdException w:name="Table Columns 5" w:semiHidden="1" w:unhideWhenUsed="1"/>
+    <w:lsdException w:name="Table Grid 1" w:semiHidden="1" w:unhideWhenUsed="1"/>
+    <w:lsdException w:name="Table Grid 2" w:semiHidden="1" w:unhideWhenUsed="1"/>
+    <w:lsdException w:name="Table Grid 3" w:semiHidden="1" w:unhideWhenUsed="1"/>
+    <w:lsdException w:name="Table Grid 4" w:semiHidden="1" w:unhideWhenUsed="1"/>
+    <w:lsdException w:name="Table Grid 5" w:semiHidden="1" w:unhideWhenUsed="1"/>
+    <w:lsdException w:name="Table Grid 6" w:semiHidden="1" w:unhideWhenUsed="1"/>
+    <w:lsdException w:name="Table Grid 7" w:semiHidden="1" w:unhideWhenUsed="1"/>
+    <w:lsdException w:name="Table Grid 8" w:semiHidden="1" w:unhideWhenUsed="1"/>
+    <w:lsdException w:name="Table List 1" w:semiHidden="1" w:unhideWhenUsed="1"/>
+    <w:lsdException w:name="Table List 2" w:semiHidden="1" w:unhideWhenUsed="1"/>
+    <w:lsdException w:name="Table List 3" w:semiHidden="1" w:unhideWhenUsed="1"/>
+    <w:lsdException w:name="Table List 4" w:semiHidden="1" w:unhideWhenUsed="1"/>
+    <w:lsdException w:name="Table List 5" w:semiHidden="1" w:unhideWhenUsed="1"/>
+    <w:lsdException w:name="Table List 6" w:semiHidden="1" w:unhideWhenUsed="1"/>
+    <w:lsdException w:name="Table List 7" w:semiHidden="1" w:unhideWhenUsed="1"/>
+    <w:lsdException w:name="Table List 8" w:semiHidden="1" w:unhideWhenUsed="1"/>
+    <w:lsdException w:name="Table 3D effects 1" w:semiHidden="1" w:unhideWhenUsed="1"/>
+    <w:lsdException w:name="Table 3D effects 2" w:semiHidden="1" w:unhideWhenUsed="1"/>
+    <w:lsdException w:name="Table 3D effects 3" w:semiHidden="1" w:unhideWhenUsed="1"/>
+    <w:lsdException w:name="Table Contemporary" w:semiHidden="1" w:unhideWhenUsed="1"/>
+    <w:lsdException w:name="Table Elegant" w:semiHidden="1" w:unhideWhenUsed="1"/>
+    <w:lsdException w:name="Table Professional" w:semiHidden="1" w:unhideWhenUsed="1"/>
+    <w:lsdException w:name="Table Subtle 1" w:semiHidden="1" w:unhideWhenUsed="1"/>
+    <w:lsdException w:name="Table Subtle 2" w:semiHidden="1" w:unhideWhenUsed="1"/>
+    <w:lsdException w:name="Table Web 1" w:semiHidden="1" w:unhideWhenUsed="1"/>
+    <w:lsdException w:name="Table Web 2" w:semiHidden="1" w:unhideWhenUsed="1"/>
+    <w:lsdException w:name="Table Web 3" w:semiHidden="1" w:unhideWhenUsed="1"/>
+    <w:lsdException w:name="Balloon Text" w:semiHidden="1" w:unhideWhenUsed="1"/>
+    <w:lsdException w:name="Table Grid" w:uiPriority="59"/>
+    <w:lsdException w:name="Table Theme" w:semiHidden="1" w:unhideWhenUsed="1"/>
+    <w:lsdException w:name="Placeholder Text" w:uiPriority="67"/>
+    <w:lsdException w:name="No Spacing" w:uiPriority="68"/>
+    <w:lsdException w:name="Light Shading" w:uiPriority="69"/>
+    <w:lsdException w:name="Light List" w:uiPriority="70"/>
+    <w:lsdException w:name="Light Grid" w:uiPriority="71"/>
+    <w:lsdException w:name="Medium Shading 1" w:uiPriority="72"/>
+    <w:lsdException w:name="Medium Shading 2" w:uiPriority="73"/>
+    <w:lsdException w:name="Medium List 1" w:uiPriority="60"/>
+    <w:lsdException w:name="Medium List 2" w:uiPriority="61"/>
+    <w:lsdException w:name="Medium Grid 1" w:uiPriority="62"/>
+    <w:lsdException w:name="Medium Grid 2" w:uiPriority="63"/>
+    <w:lsdException w:name="Medium Grid 3" w:uiPriority="64"/>
+    <w:lsdException w:name="Dark List" w:uiPriority="65"/>
+    <w:lsdException w:name="Colorful Shading"/>
+    <w:lsdException w:name="Colorful List" w:uiPriority="34" w:qFormat="1"/>
+    <w:lsdException w:name="Colorful Grid" w:uiPriority="29" w:qFormat="1"/>
+    <w:lsdException w:name="Light Shading Accent 1" w:uiPriority="30" w:qFormat="1"/>
+    <w:lsdException w:name="Light List Accent 1" w:uiPriority="66"/>
+    <w:lsdException w:name="Light Grid Accent 1" w:uiPriority="67"/>
+    <w:lsdException w:name="Medium Shading 1 Accent 1" w:uiPriority="68"/>
+    <w:lsdException w:name="Medium Shading 2 Accent 1" w:uiPriority="69"/>
+    <w:lsdException w:name="Medium List 1 Accent 1" w:uiPriority="70"/>
+    <w:lsdException w:name="Revision" w:uiPriority="71"/>
+    <w:lsdException w:name="List Paragraph" w:uiPriority="72"/>
+    <w:lsdException w:name="Quote" w:uiPriority="73"/>
+    <w:lsdException w:name="Intense Quote" w:uiPriority="60"/>
+    <w:lsdException w:name="Medium List 2 Accent 1" w:uiPriority="61"/>
+    <w:lsdException w:name="Medium Grid 1 Accent 1" w:uiPriority="62"/>
+    <w:lsdException w:name="Medium Grid 2 Accent 1" w:uiPriority="63"/>
+    <w:lsdException w:name="Medium Grid 3 Accent 1" w:uiPriority="64"/>
+    <w:lsdException w:name="Dark List Accent 1" w:uiPriority="65"/>
+    <w:lsdException w:name="Colorful Shading Accent 1" w:uiPriority="66"/>
+    <w:lsdException w:name="Colorful List Accent 1" w:uiPriority="67"/>
+    <w:lsdException w:name="Colorful Grid Accent 1" w:uiPriority="68"/>
+    <w:lsdException w:name="Light Shading Accent 2" w:uiPriority="69"/>
+    <w:lsdException w:name="Light List Accent 2" w:uiPriority="70"/>
+    <w:lsdException w:name="Light Grid Accent 2" w:uiPriority="71"/>
+    <w:lsdException w:name="Medium Shading 1 Accent 2" w:uiPriority="72"/>
+    <w:lsdException w:name="Medium Shading 2 Accent 2" w:uiPriority="73"/>
+    <w:lsdException w:name="Medium List 1 Accent 2" w:uiPriority="60"/>
+    <w:lsdException w:name="Medium List 2 Accent 2" w:uiPriority="61"/>
+    <w:lsdException w:name="Medium Grid 1 Accent 2" w:uiPriority="62"/>
+    <w:lsdException w:name="Medium Grid 2 Accent 2" w:uiPriority="63"/>
+    <w:lsdException w:name="Medium Grid 3 Accent 2" w:uiPriority="64"/>
+    <w:lsdException w:name="Dark List Accent 2" w:uiPriority="65"/>
+    <w:lsdException w:name="Colorful Shading Accent 2" w:uiPriority="66"/>
+    <w:lsdException w:name="Colorful List Accent 2" w:uiPriority="67"/>
+    <w:lsdException w:name="Colorful Grid Accent 2" w:uiPriority="68"/>
+    <w:lsdException w:name="Light Shading Accent 3" w:uiPriority="69"/>
+    <w:lsdException w:name="Light List Accent 3" w:uiPriority="70"/>
+    <w:lsdException w:name="Light Grid Accent 3" w:uiPriority="71"/>
+    <w:lsdException w:name="Medium Shading 1 Accent 3" w:uiPriority="72"/>
+    <w:lsdException w:name="Medium Shading 2 Accent 3" w:uiPriority="73"/>
+    <w:lsdException w:name="Medium List 1 Accent 3" w:uiPriority="60"/>
+    <w:lsdException w:name="Medium List 2 Accent 3" w:uiPriority="61"/>
+    <w:lsdException w:name="Medium Grid 1 Accent 3" w:uiPriority="62"/>
+    <w:lsdException w:name="Medium Grid 2 Accent 3" w:uiPriority="63"/>
+    <w:lsdException w:name="Medium Grid 3 Accent 3" w:uiPriority="64"/>
+    <w:lsdException w:name="Dark List Accent 3" w:uiPriority="65"/>
+    <w:lsdException w:name="Colorful Shading Accent 3" w:uiPriority="66"/>
+    <w:lsdException w:name="Colorful List Accent 3" w:uiPriority="67"/>
+    <w:lsdException w:name="Colorful Grid Accent 3" w:uiPriority="68"/>
+    <w:lsdException w:name="Light Shading Accent 4" w:uiPriority="69"/>
+    <w:lsdException w:name="Light List Accent 4" w:uiPriority="70"/>
+    <w:lsdException w:name="Light Grid Accent 4" w:uiPriority="71"/>
+    <w:lsdException w:name="Medium Shading 1 Accent 4" w:uiPriority="72"/>
+    <w:lsdException w:name="Medium Shading 2 Accent 4" w:uiPriority="73"/>
+    <w:lsdException w:name="Medium List 1 Accent 4" w:uiPriority="60"/>
+    <w:lsdException w:name="Medium List 2 Accent 4" w:uiPriority="61"/>
+    <w:lsdException w:name="Medium Grid 1 Accent 4" w:uiPriority="62"/>
+    <w:lsdException w:name="Medium Grid 2 Accent 4" w:uiPriority="63"/>
+    <w:lsdException w:name="Medium Grid 3 Accent 4" w:uiPriority="64"/>
+    <w:lsdException w:name="Dark List Accent 4" w:uiPriority="65"/>
+    <w:lsdException w:name="Colorful Shading Accent 4" w:uiPriority="66"/>
+    <w:lsdException w:name="Colorful List Accent 4" w:uiPriority="67"/>
+    <w:lsdException w:name="Colorful Grid Accent 4" w:uiPriority="68"/>
+    <w:lsdException w:name="Light Shading Accent 5" w:uiPriority="69"/>
+    <w:lsdException w:name="Light List Accent 5" w:uiPriority="70"/>
+    <w:lsdException w:name="Light Grid Accent 5" w:uiPriority="71"/>
+    <w:lsdException w:name="Medium Shading 1 Accent 5" w:uiPriority="72"/>
+    <w:lsdException w:name="Medium Shading 2 Accent 5" w:uiPriority="73"/>
+    <w:lsdException w:name="Medium List 1 Accent 5" w:uiPriority="60"/>
+    <w:lsdException w:name="Medium List 2 Accent 5" w:uiPriority="61"/>
+    <w:lsdException w:name="Medium Grid 1 Accent 5" w:uiPriority="62"/>
+    <w:lsdException w:name="Medium Grid 2 Accent 5" w:uiPriority="63"/>
+    <w:lsdException w:name="Medium Grid 3 Accent 5" w:uiPriority="64"/>
+    <w:lsdException w:name="Dark List Accent 5" w:uiPriority="65"/>
+    <w:lsdException w:name="Colorful Shading Accent 5" w:uiPriority="66"/>
+    <w:lsdException w:name="Colorful List Accent 5" w:uiPriority="67"/>
+    <w:lsdException w:name="Colorful Grid Accent 5" w:uiPriority="68"/>
+    <w:lsdException w:name="Light Shading Accent 6" w:uiPriority="69"/>
+    <w:lsdException w:name="Light List Accent 6" w:uiPriority="70"/>
+    <w:lsdException w:name="Light Grid Accent 6" w:uiPriority="71"/>
+    <w:lsdException w:name="Medium Shading 1 Accent 6" w:uiPriority="72"/>
+    <w:lsdException w:name="Medium Shading 2 Accent 6" w:uiPriority="73"/>
+    <w:lsdException w:name="Medium List 1 Accent 6" w:uiPriority="19" w:qFormat="1"/>
+    <w:lsdException w:name="Medium List 2 Accent 6" w:uiPriority="21" w:qFormat="1"/>
+    <w:lsdException w:name="Medium Grid 1 Accent 6" w:uiPriority="31" w:qFormat="1"/>
+    <w:lsdException w:name="Medium Grid 2 Accent 6" w:uiPriority="32" w:qFormat="1"/>
+    <w:lsdException w:name="Medium Grid 3 Accent 6" w:uiPriority="33" w:qFormat="1"/>
     <w:lsdException w:name="Dark List Accent 6" w:uiPriority="37"/>
     <w:lsdException w:name="Colorful Shading Accent 6" w:uiPriority="39" w:qFormat="1"/>
-    <w:lsdException w:name="Colorful List Accent 6" w:semiHidden="0" w:uiPriority="72" w:unhideWhenUsed="0"/>
-    <w:lsdException w:name="Colorful Grid Accent 6" w:semiHidden="0" w:uiPriority="73" w:unhideWhenUsed="0"/>
-    <w:lsdException w:name="Subtle Emphasis" w:semiHidden="0" w:uiPriority="19" w:unhideWhenUsed="0" w:qFormat="1"/>
-    <w:lsdException w:name="Intense Emphasis" w:semiHidden="0" w:uiPriority="21" w:unhideWhenUsed="0" w:qFormat="1"/>
-    <w:lsdException w:name="Subtle Reference" w:semiHidden="0" w:uiPriority="31" w:unhideWhenUsed="0" w:qFormat="1"/>
-    <w:lsdException w:name="Intense Reference" w:semiHidden="0" w:uiPriority="32" w:unhideWhenUsed="0" w:qFormat="1"/>
-    <w:lsdException w:name="Book Title" w:semiHidden="0" w:uiPriority="33" w:unhideWhenUsed="0" w:qFormat="1"/>
-    <w:lsdException w:name="Bibliography" w:uiPriority="37"/>
-    <w:lsdException w:name="TOC Heading" w:uiPriority="39" w:qFormat="1"/>
+    <w:lsdException w:name="Colorful List Accent 6" w:uiPriority="72"/>
+    <w:lsdException w:name="Colorful Grid Accent 6" w:uiPriority="73"/>
+    <w:lsdException w:name="Subtle Emphasis" w:uiPriority="19" w:qFormat="1"/>
+    <w:lsdException w:name="Intense Emphasis" w:uiPriority="21" w:qFormat="1"/>
+    <w:lsdException w:name="Subtle Reference" w:uiPriority="31" w:qFormat="1"/>
+    <w:lsdException w:name="Intense Reference" w:uiPriority="32" w:qFormat="1"/>
+    <w:lsdException w:name="Book Title" w:uiPriority="33" w:qFormat="1"/>
+    <w:lsdException w:name="Bibliography" w:semiHidden="1" w:uiPriority="37" w:unhideWhenUsed="1"/>
+    <w:lsdException w:name="TOC Heading" w:semiHidden="1" w:uiPriority="39" w:unhideWhenUsed="1" w:qFormat="1"/>
+    <w:lsdException w:name="Grid Table 4" w:uiPriority="49"/>
+    <w:lsdException w:name="Grid Table 5 Dark" w:uiPriority="50"/>
+    <w:lsdException w:name="Grid Table 6 Colorful" w:uiPriority="51"/>
+    <w:lsdException w:name="Grid Table 7 Colorful" w:uiPriority="52"/>
+    <w:lsdException w:name="Grid Table 1 Light Accent 1" w:uiPriority="46"/>
+    <w:lsdException w:name="Grid Table 2 Accent 1" w:uiPriority="47"/>
+    <w:lsdException w:name="Grid Table 3 Accent 1" w:uiPriority="48"/>
+    <w:lsdException w:name="Grid Table 4 Accent 1" w:uiPriority="49"/>
+    <w:lsdException w:name="Grid Table 5 Dark Accent 1" w:uiPriority="50"/>
+    <w:lsdException w:name="Grid Table 6 Colorful Accent 1" w:uiPriority="51"/>
+    <w:lsdException w:name="Grid Table 7 Colorful Accent 1" w:uiPriority="52"/>
+    <w:lsdException w:name="Grid Table 1 Light Accent 2" w:uiPriority="46"/>
+    <w:lsdException w:name="Grid Table 2 Accent 2" w:uiPriority="47"/>
+    <w:lsdException w:name="Grid Table 3 Accent 2" w:uiPriority="48"/>
+    <w:lsdException w:name="Grid Table 4 Accent 2" w:uiPriority="49"/>
+    <w:lsdException w:name="Grid Table 5 Dark Accent 2" w:uiPriority="50"/>
+    <w:lsdException w:name="Grid Table 6 Colorful Accent 2" w:uiPriority="51"/>
+    <w:lsdException w:name="Grid Table 7 Colorful Accent 2" w:uiPriority="52"/>
+    <w:lsdException w:name="Grid Table 1 Light Accent 3" w:uiPriority="46"/>
+    <w:lsdException w:name="Grid Table 2 Accent 3" w:uiPriority="47"/>
+    <w:lsdException w:name="Grid Table 3 Accent 3" w:uiPriority="48"/>
+    <w:lsdException w:name="Grid Table 4 Accent 3" w:uiPriority="49"/>
+    <w:lsdException w:name="Grid Table 5 Dark Accent 3" w:uiPriority="50"/>
+    <w:lsdException w:name="Grid Table 6 Colorful Accent 3" w:uiPriority="51"/>
+    <w:lsdException w:name="Grid Table 7 Colorful Accent 3" w:uiPriority="52"/>
+    <w:lsdException w:name="Grid Table 1 Light Accent 4" w:uiPriority="46"/>
+    <w:lsdException w:name="Grid Table 2 Accent 4" w:uiPriority="47"/>
+    <w:lsdException w:name="Grid Table 3 Accent 4" w:uiPriority="48"/>
+    <w:lsdException w:name="Grid Table 4 Accent 4" w:uiPriority="49"/>
+    <w:lsdException w:name="Grid Table 5 Dark Accent 4" w:uiPriority="50"/>
+    <w:lsdException w:name="Grid Table 6 Colorful Accent 4" w:uiPriority="51"/>
+    <w:lsdException w:name="Grid Table 7 Colorful Accent 4" w:uiPriority="52"/>
+    <w:lsdException w:name="Grid Table 1 Light Accent 5" w:uiPriority="46"/>
+    <w:lsdException w:name="Grid Table 2 Accent 5" w:uiPriority="47"/>
+    <w:lsdException w:name="Grid Table 3 Accent 5" w:uiPriority="48"/>
+    <w:lsdException w:name="Grid Table 4 Accent 5" w:uiPriority="49"/>
+    <w:lsdException w:name="Grid Table 5 Dark Accent 5" w:uiPriority="50"/>
+    <w:lsdException w:name="Grid Table 6 Colorful Accent 5" w:uiPriority="51"/>
+    <w:lsdException w:name="Grid Table 7 Colorful Accent 5" w:uiPriority="52"/>
+    <w:lsdException w:name="Grid Table 1 Light Accent 6" w:uiPriority="46"/>
+    <w:lsdException w:name="Grid Table 2 Accent 6" w:uiPriority="47"/>
+    <w:lsdException w:name="Grid Table 3 Accent 6" w:uiPriority="48"/>
+    <w:lsdException w:name="Grid Table 4 Accent 6" w:uiPriority="49"/>
+    <w:lsdException w:name="Grid Table 5 Dark Accent 6" w:uiPriority="50"/>
+    <w:lsdException w:name="Grid Table 6 Colorful Accent 6" w:uiPriority="51"/>
+    <w:lsdException w:name="Grid Table 7 Colorful Accent 6" w:uiPriority="52"/>
+    <w:lsdException w:name="List Table 1 Light" w:uiPriority="46"/>
+    <w:lsdException w:name="List Table 2" w:uiPriority="47"/>
+    <w:lsdException w:name="List Table 3" w:uiPriority="48"/>
+    <w:lsdException w:name="List Table 4" w:uiPriority="49"/>
+    <w:lsdException w:name="List Table 5 Dark" w:uiPriority="50"/>
+    <w:lsdException w:name="List Table 6 Colorful" w:uiPriority="51"/>
+    <w:lsdException w:name="List Table 7 Colorful" w:uiPriority="52"/>
+    <w:lsdException w:name="List Table 1 Light Accent 1" w:uiPriority="46"/>
+    <w:lsdException w:name="List Table 2 Accent 1" w:uiPriority="47"/>
+    <w:lsdException w:name="List Table 3 Accent 1" w:uiPriority="48"/>
+    <w:lsdException w:name="List Table 4 Accent 1" w:uiPriority="49"/>
+    <w:lsdException w:name="List Table 5 Dark Accent 1" w:uiPriority="50"/>
+    <w:lsdException w:name="List Table 6 Colorful Accent 1" w:uiPriority="51"/>
+    <w:lsdException w:name="List Table 7 Colorful Accent 1" w:uiPriority="52"/>
+    <w:lsdException w:name="List Table 1 Light Accent 2" w:uiPriority="46"/>
+    <w:lsdException w:name="List Table 2 Accent 2" w:uiPriority="47"/>
+    <w:lsdException w:name="List Table 3 Accent 2" w:uiPriority="48"/>
+    <w:lsdException w:name="List Table 4 Accent 2" w:uiPriority="49"/>
+    <w:lsdException w:name="List Table 5 Dark Accent 2" w:uiPriority="50"/>
+    <w:lsdException w:name="List Table 6 Colorful Accent 2" w:uiPriority="51"/>
+    <w:lsdException w:name="List Table 7 Colorful Accent 2" w:uiPriority="52"/>
+    <w:lsdException w:name="List Table 1 Light Accent 3" w:uiPriority="46"/>
+    <w:lsdException w:name="List Table 2 Accent 3" w:uiPriority="47"/>
+    <w:lsdException w:name="List Table 3 Accent 3" w:uiPriority="48"/>
+    <w:lsdException w:name="List Table 4 Accent 3" w:uiPriority="49"/>
+    <w:lsdException w:name="List Table 5 Dark Accent 3" w:uiPriority="50"/>
+    <w:lsdException w:name="List Table 6 Colorful Accent 3" w:uiPriority="51"/>
+    <w:lsdException w:name="List Table 7 Colorful Accent 3" w:uiPriority="52"/>
+    <w:lsdException w:name="List Table 1 Light Accent 4" w:uiPriority="46"/>
+    <w:lsdException w:name="List Table 2 Accent 4" w:uiPriority="47"/>
+    <w:lsdException w:name="List Table 3 Accent 4" w:uiPriority="48"/>
+    <w:lsdException w:name="List Table 4 Accent 4" w:uiPriority="49"/>
+    <w:lsdException w:name="List Table 5 Dark Accent 4" w:uiPriority="50"/>
+    <w:lsdException w:name="List Table 6 Colorful Accent 4" w:uiPriority="51"/>
+    <w:lsdException w:name="List Table 7 Colorful Accent 4" w:uiPriority="52"/>
+    <w:lsdException w:name="List Table 1 Light Accent 5" w:uiPriority="46"/>
+    <w:lsdException w:name="List Table 2 Accent 5" w:uiPriority="47"/>
+    <w:lsdException w:name="List Table 3 Accent 5" w:uiPriority="48"/>
+    <w:lsdException w:name="List Table 4 Accent 5" w:uiPriority="49"/>
+    <w:lsdException w:name="List Table 5 Dark Accent 5" w:uiPriority="50"/>
+    <w:lsdException w:name="List Table 6 Colorful Accent 5" w:uiPriority="51"/>
+    <w:lsdException w:name="List Table 7 Colorful Accent 5" w:uiPriority="52"/>
+    <w:lsdException w:name="List Table 1 Light Accent 6" w:uiPriority="46"/>
+    <w:lsdException w:name="List Table 2 Accent 6" w:uiPriority="47"/>
+    <w:lsdException w:name="List Table 3 Accent 6" w:uiPriority="48"/>
+    <w:lsdException w:name="List Table 4 Accent 6" w:uiPriority="49"/>
+    <w:lsdException w:name="List Table 5 Dark Accent 6" w:uiPriority="50"/>
+    <w:lsdException w:name="List Table 6 Colorful Accent 6" w:uiPriority="51"/>
+    <w:lsdException w:name="List Table 7 Colorful Accent 6" w:uiPriority="52"/>
   </w:latentStyles>
   <w:style w:type="paragraph" w:default="1" w:styleId="Standard">
     <w:name w:val="Normal"/>
@@ -5916,7 +7143,7 @@
     <w:name w:val="heading 1"/>
     <w:basedOn w:val="Standard"/>
     <w:next w:val="Standard"/>
-    <w:link w:val="berschrift1Zeichen"/>
+    <w:link w:val="berschrift1Zchn"/>
     <w:qFormat/>
     <w:rsid w:val="003C7BD0"/>
     <w:pPr>
@@ -5944,7 +7171,7 @@
     <w:name w:val="heading 2"/>
     <w:basedOn w:val="Standard"/>
     <w:next w:val="Standard"/>
-    <w:link w:val="berschrift2Zeichen"/>
+    <w:link w:val="berschrift2Zchn"/>
     <w:qFormat/>
     <w:rsid w:val="00E91B34"/>
     <w:pPr>
@@ -6056,7 +7283,7 @@
       <w:szCs w:val="19"/>
     </w:rPr>
   </w:style>
-  <w:style w:type="character" w:default="1" w:styleId="Absatzstandardschriftart">
+  <w:style w:type="character" w:default="1" w:styleId="Absatz-Standardschriftart">
     <w:name w:val="Default Paragraph Font"/>
     <w:uiPriority w:val="1"/>
     <w:semiHidden/>
@@ -6083,8 +7310,8 @@
     <w:semiHidden/>
     <w:unhideWhenUsed/>
   </w:style>
-  <w:style w:type="character" w:customStyle="1" w:styleId="berschrift1Zeichen">
-    <w:name w:val="Überschrift 1 Zeichen"/>
+  <w:style w:type="character" w:customStyle="1" w:styleId="berschrift1Zchn">
+    <w:name w:val="Überschrift 1 Zchn"/>
     <w:link w:val="berschrift1"/>
     <w:rsid w:val="003C7BD0"/>
     <w:rPr>
@@ -6095,8 +7322,8 @@
       <w:lang w:eastAsia="en-US"/>
     </w:rPr>
   </w:style>
-  <w:style w:type="character" w:customStyle="1" w:styleId="berschrift2Zeichen">
-    <w:name w:val="Überschrift 2 Zeichen"/>
+  <w:style w:type="character" w:customStyle="1" w:styleId="berschrift2Zchn">
+    <w:name w:val="Überschrift 2 Zchn"/>
     <w:link w:val="berschrift2"/>
     <w:rsid w:val="00E91B34"/>
     <w:rPr>
@@ -6111,7 +7338,7 @@
   <w:style w:type="paragraph" w:styleId="Kopfzeile">
     <w:name w:val="header"/>
     <w:basedOn w:val="Standard"/>
-    <w:link w:val="KopfzeileZeichen"/>
+    <w:link w:val="KopfzeileZchn"/>
     <w:uiPriority w:val="99"/>
     <w:unhideWhenUsed/>
     <w:rsid w:val="001F1B9C"/>
@@ -6126,8 +7353,8 @@
       <w:sz w:val="16"/>
     </w:rPr>
   </w:style>
-  <w:style w:type="character" w:customStyle="1" w:styleId="KopfzeileZeichen">
-    <w:name w:val="Kopfzeile Zeichen"/>
+  <w:style w:type="character" w:customStyle="1" w:styleId="KopfzeileZchn">
+    <w:name w:val="Kopfzeile Zchn"/>
     <w:link w:val="Kopfzeile"/>
     <w:uiPriority w:val="99"/>
     <w:rsid w:val="001F1B9C"/>
@@ -6138,7 +7365,7 @@
   <w:style w:type="paragraph" w:styleId="Fuzeile">
     <w:name w:val="footer"/>
     <w:basedOn w:val="Standard"/>
-    <w:link w:val="FuzeileZeichen"/>
+    <w:link w:val="FuzeileZchn"/>
     <w:uiPriority w:val="99"/>
     <w:unhideWhenUsed/>
     <w:rsid w:val="003B1648"/>
@@ -6154,8 +7381,8 @@
       <w:sz w:val="16"/>
     </w:rPr>
   </w:style>
-  <w:style w:type="character" w:customStyle="1" w:styleId="FuzeileZeichen">
-    <w:name w:val="Fußzeile Zeichen"/>
+  <w:style w:type="character" w:customStyle="1" w:styleId="FuzeileZchn">
+    <w:name w:val="Fußzeile Zchn"/>
     <w:link w:val="Fuzeile"/>
     <w:uiPriority w:val="99"/>
     <w:rsid w:val="003B1648"/>
@@ -6202,7 +7429,7 @@
     <w:name w:val="Title"/>
     <w:basedOn w:val="Standard"/>
     <w:next w:val="Standard"/>
-    <w:link w:val="TitelZeichen"/>
+    <w:link w:val="TitelZchn"/>
     <w:uiPriority w:val="1"/>
     <w:qFormat/>
     <w:rsid w:val="009B18B4"/>
@@ -6218,8 +7445,8 @@
       <w:szCs w:val="52"/>
     </w:rPr>
   </w:style>
-  <w:style w:type="character" w:customStyle="1" w:styleId="TitelZeichen">
-    <w:name w:val="Titel Zeichen"/>
+  <w:style w:type="character" w:customStyle="1" w:styleId="TitelZchn">
+    <w:name w:val="Titel Zchn"/>
     <w:link w:val="Titel"/>
     <w:uiPriority w:val="1"/>
     <w:rsid w:val="003779D0"/>
@@ -6421,7 +7648,7 @@
       </w:numPr>
     </w:pPr>
   </w:style>
-  <w:style w:type="paragraph" w:styleId="Anfhrungszeichen">
+  <w:style w:type="paragraph" w:styleId="Zitat">
     <w:name w:val="Quote"/>
     <w:basedOn w:val="Standard"/>
     <w:next w:val="Standard"/>
@@ -6575,7 +7802,7 @@
   <w:style w:type="paragraph" w:styleId="Sprechblasentext">
     <w:name w:val="Balloon Text"/>
     <w:basedOn w:val="Standard"/>
-    <w:link w:val="SprechblasentextZeichen"/>
+    <w:link w:val="SprechblasentextZchn"/>
     <w:uiPriority w:val="99"/>
     <w:semiHidden/>
     <w:unhideWhenUsed/>
@@ -6589,8 +7816,8 @@
       <w:szCs w:val="16"/>
     </w:rPr>
   </w:style>
-  <w:style w:type="character" w:customStyle="1" w:styleId="SprechblasentextZeichen">
-    <w:name w:val="Sprechblasentext Zeichen"/>
+  <w:style w:type="character" w:customStyle="1" w:styleId="SprechblasentextZchn">
+    <w:name w:val="Sprechblasentext Zchn"/>
     <w:link w:val="Sprechblasentext"/>
     <w:uiPriority w:val="99"/>
     <w:semiHidden/>
@@ -6602,891 +7829,7 @@
       <w:lang w:eastAsia="en-US"/>
     </w:rPr>
   </w:style>
-  <w:style w:type="character" w:styleId="Link">
-    <w:name w:val="Hyperlink"/>
-    <w:uiPriority w:val="99"/>
-    <w:unhideWhenUsed/>
-    <w:rsid w:val="00C04CEC"/>
-    <w:rPr>
-      <w:color w:val="0000FF"/>
-      <w:u w:val="single"/>
-    </w:rPr>
-  </w:style>
-  <w:style w:type="paragraph" w:styleId="Listenabsatz">
-    <w:name w:val="List Paragraph"/>
-    <w:basedOn w:val="Standard"/>
-    <w:uiPriority w:val="72"/>
-    <w:rsid w:val="002E6F7E"/>
-    <w:pPr>
-      <w:ind w:left="720"/>
-      <w:contextualSpacing/>
-    </w:pPr>
-  </w:style>
-</w:styles>
-</file>
-
-<file path=word/stylesWithEffects.xml><?xml version="1.0" encoding="utf-8"?>
-<w:styles xmlns:wpc="http://schemas.microsoft.com/office/word/2010/wordprocessingCanvas" xmlns:mo="http://schemas.microsoft.com/office/mac/office/2008/main" xmlns:mc="http://schemas.openxmlformats.org/markup-compatibility/2006" xmlns:mv="urn:schemas-microsoft-com:mac:vml" xmlns:o="urn:schemas-microsoft-com:office:office" xmlns:r="http://schemas.openxmlformats.org/officeDocument/2006/relationships" xmlns:m="http://schemas.openxmlformats.org/officeDocument/2006/math" xmlns:v="urn:schemas-microsoft-com:vml" xmlns:wp14="http://schemas.microsoft.com/office/word/2010/wordprocessingDrawing" xmlns:wp="http://schemas.openxmlformats.org/drawingml/2006/wordprocessingDrawing" xmlns:w10="urn:schemas-microsoft-com:office:word" xmlns:w="http://schemas.openxmlformats.org/wordprocessingml/2006/main" xmlns:w14="http://schemas.microsoft.com/office/word/2010/wordml" xmlns:wpg="http://schemas.microsoft.com/office/word/2010/wordprocessingGroup" xmlns:wpi="http://schemas.microsoft.com/office/word/2010/wordprocessingInk" xmlns:wne="http://schemas.microsoft.com/office/word/2006/wordml" xmlns:wps="http://schemas.microsoft.com/office/word/2010/wordprocessingShape" mc:Ignorable="w14 wp14">
-  <w:docDefaults>
-    <w:rPrDefault>
-      <w:rPr>
-        <w:rFonts w:ascii="Lucida Sans" w:eastAsia="Lucida Sans" w:hAnsi="Lucida Sans" w:cs="Times New Roman"/>
-        <w:lang w:val="en-US" w:eastAsia="de-DE" w:bidi="ar-SA"/>
-      </w:rPr>
-    </w:rPrDefault>
-    <w:pPrDefault/>
-  </w:docDefaults>
-  <w:latentStyles w:defLockedState="0" w:defUIPriority="99" w:defSemiHidden="1" w:defUnhideWhenUsed="1" w:defQFormat="0" w:count="276">
-    <w:lsdException w:name="Normal" w:semiHidden="0" w:uiPriority="0" w:unhideWhenUsed="0" w:qFormat="1"/>
-    <w:lsdException w:name="heading 1" w:semiHidden="0" w:uiPriority="9" w:unhideWhenUsed="0" w:qFormat="1"/>
-    <w:lsdException w:name="heading 2" w:semiHidden="0" w:uiPriority="9" w:unhideWhenUsed="0" w:qFormat="1"/>
-    <w:lsdException w:name="heading 3" w:semiHidden="0" w:uiPriority="9" w:unhideWhenUsed="0" w:qFormat="1"/>
-    <w:lsdException w:name="heading 4" w:semiHidden="0" w:uiPriority="9" w:unhideWhenUsed="0" w:qFormat="1"/>
-    <w:lsdException w:name="heading 5" w:semiHidden="0" w:uiPriority="9" w:unhideWhenUsed="0" w:qFormat="1"/>
-    <w:lsdException w:name="heading 6" w:semiHidden="0" w:uiPriority="9" w:unhideWhenUsed="0" w:qFormat="1"/>
-    <w:lsdException w:name="heading 7" w:semiHidden="0" w:uiPriority="9" w:unhideWhenUsed="0" w:qFormat="1"/>
-    <w:lsdException w:name="heading 8" w:uiPriority="9" w:qFormat="1"/>
-    <w:lsdException w:name="heading 9" w:uiPriority="9" w:qFormat="1"/>
-    <w:lsdException w:name="toc 1" w:uiPriority="39"/>
-    <w:lsdException w:name="toc 2" w:uiPriority="39"/>
-    <w:lsdException w:name="toc 3" w:uiPriority="39"/>
-    <w:lsdException w:name="toc 4" w:uiPriority="39"/>
-    <w:lsdException w:name="toc 5" w:uiPriority="39"/>
-    <w:lsdException w:name="toc 6" w:uiPriority="39"/>
-    <w:lsdException w:name="toc 7" w:uiPriority="39"/>
-    <w:lsdException w:name="toc 8" w:uiPriority="39"/>
-    <w:lsdException w:name="toc 9" w:uiPriority="39"/>
-    <w:lsdException w:name="caption" w:semiHidden="0" w:uiPriority="35" w:unhideWhenUsed="0" w:qFormat="1"/>
-    <w:lsdException w:name="Title" w:semiHidden="0" w:uiPriority="10" w:unhideWhenUsed="0" w:qFormat="1"/>
-    <w:lsdException w:name="Default Paragraph Font" w:uiPriority="1"/>
-    <w:lsdException w:name="Subtitle" w:semiHidden="0" w:uiPriority="11" w:unhideWhenUsed="0" w:qFormat="1"/>
-    <w:lsdException w:name="Strong" w:semiHidden="0" w:uiPriority="22" w:unhideWhenUsed="0" w:qFormat="1"/>
-    <w:lsdException w:name="Emphasis" w:uiPriority="20" w:unhideWhenUsed="0" w:qFormat="1"/>
-    <w:lsdException w:name="Table Grid" w:semiHidden="0" w:uiPriority="59" w:unhideWhenUsed="0"/>
-    <w:lsdException w:name="Note Level 1" w:unhideWhenUsed="0"/>
-    <w:lsdException w:name="Note Level 2" w:uiPriority="1" w:unhideWhenUsed="0" w:qFormat="1"/>
-    <w:lsdException w:name="Note Level 3" w:semiHidden="0" w:uiPriority="60" w:unhideWhenUsed="0"/>
-    <w:lsdException w:name="Note Level 4" w:semiHidden="0" w:uiPriority="61" w:unhideWhenUsed="0"/>
-    <w:lsdException w:name="Note Level 5" w:semiHidden="0" w:uiPriority="62" w:unhideWhenUsed="0"/>
-    <w:lsdException w:name="Note Level 6" w:semiHidden="0" w:uiPriority="63" w:unhideWhenUsed="0"/>
-    <w:lsdException w:name="Note Level 7" w:semiHidden="0" w:uiPriority="64" w:unhideWhenUsed="0"/>
-    <w:lsdException w:name="Note Level 8" w:semiHidden="0" w:uiPriority="65" w:unhideWhenUsed="0"/>
-    <w:lsdException w:name="Note Level 9" w:semiHidden="0" w:uiPriority="66" w:unhideWhenUsed="0"/>
-    <w:lsdException w:name="Placeholder Text" w:semiHidden="0" w:uiPriority="67" w:unhideWhenUsed="0"/>
-    <w:lsdException w:name="No Spacing" w:semiHidden="0" w:uiPriority="68" w:unhideWhenUsed="0"/>
-    <w:lsdException w:name="Light Shading" w:semiHidden="0" w:uiPriority="69" w:unhideWhenUsed="0"/>
-    <w:lsdException w:name="Light List" w:semiHidden="0" w:uiPriority="70" w:unhideWhenUsed="0"/>
-    <w:lsdException w:name="Light Grid" w:semiHidden="0" w:uiPriority="71" w:unhideWhenUsed="0"/>
-    <w:lsdException w:name="Medium Shading 1" w:semiHidden="0" w:uiPriority="72" w:unhideWhenUsed="0"/>
-    <w:lsdException w:name="Medium Shading 2" w:semiHidden="0" w:uiPriority="73" w:unhideWhenUsed="0"/>
-    <w:lsdException w:name="Medium List 1" w:semiHidden="0" w:uiPriority="60" w:unhideWhenUsed="0"/>
-    <w:lsdException w:name="Medium List 2" w:semiHidden="0" w:uiPriority="61" w:unhideWhenUsed="0"/>
-    <w:lsdException w:name="Medium Grid 1" w:semiHidden="0" w:uiPriority="62" w:unhideWhenUsed="0"/>
-    <w:lsdException w:name="Medium Grid 2" w:semiHidden="0" w:uiPriority="63" w:unhideWhenUsed="0"/>
-    <w:lsdException w:name="Medium Grid 3" w:semiHidden="0" w:uiPriority="64" w:unhideWhenUsed="0"/>
-    <w:lsdException w:name="Dark List" w:semiHidden="0" w:uiPriority="65" w:unhideWhenUsed="0"/>
-    <w:lsdException w:name="Colorful Shading" w:unhideWhenUsed="0"/>
-    <w:lsdException w:name="Colorful List" w:uiPriority="34" w:unhideWhenUsed="0" w:qFormat="1"/>
-    <w:lsdException w:name="Colorful Grid" w:semiHidden="0" w:uiPriority="29" w:unhideWhenUsed="0" w:qFormat="1"/>
-    <w:lsdException w:name="Light Shading Accent 1" w:uiPriority="30" w:unhideWhenUsed="0" w:qFormat="1"/>
-    <w:lsdException w:name="Light List Accent 1" w:semiHidden="0" w:uiPriority="66" w:unhideWhenUsed="0"/>
-    <w:lsdException w:name="Light Grid Accent 1" w:semiHidden="0" w:uiPriority="67" w:unhideWhenUsed="0"/>
-    <w:lsdException w:name="Medium Shading 1 Accent 1" w:semiHidden="0" w:uiPriority="68" w:unhideWhenUsed="0"/>
-    <w:lsdException w:name="Medium Shading 2 Accent 1" w:semiHidden="0" w:uiPriority="69" w:unhideWhenUsed="0"/>
-    <w:lsdException w:name="Medium List 1 Accent 1" w:semiHidden="0" w:uiPriority="70" w:unhideWhenUsed="0"/>
-    <w:lsdException w:name="Revision" w:semiHidden="0" w:uiPriority="71" w:unhideWhenUsed="0"/>
-    <w:lsdException w:name="List Paragraph" w:semiHidden="0" w:uiPriority="72" w:unhideWhenUsed="0"/>
-    <w:lsdException w:name="Quote" w:semiHidden="0" w:uiPriority="73" w:unhideWhenUsed="0"/>
-    <w:lsdException w:name="Intense Quote" w:semiHidden="0" w:uiPriority="60" w:unhideWhenUsed="0"/>
-    <w:lsdException w:name="Medium List 2 Accent 1" w:semiHidden="0" w:uiPriority="61" w:unhideWhenUsed="0"/>
-    <w:lsdException w:name="Medium Grid 1 Accent 1" w:semiHidden="0" w:uiPriority="62" w:unhideWhenUsed="0"/>
-    <w:lsdException w:name="Medium Grid 2 Accent 1" w:semiHidden="0" w:uiPriority="63" w:unhideWhenUsed="0"/>
-    <w:lsdException w:name="Medium Grid 3 Accent 1" w:semiHidden="0" w:uiPriority="64" w:unhideWhenUsed="0"/>
-    <w:lsdException w:name="Dark List Accent 1" w:semiHidden="0" w:uiPriority="65" w:unhideWhenUsed="0"/>
-    <w:lsdException w:name="Colorful Shading Accent 1" w:semiHidden="0" w:uiPriority="66" w:unhideWhenUsed="0"/>
-    <w:lsdException w:name="Colorful List Accent 1" w:semiHidden="0" w:uiPriority="67" w:unhideWhenUsed="0"/>
-    <w:lsdException w:name="Colorful Grid Accent 1" w:semiHidden="0" w:uiPriority="68" w:unhideWhenUsed="0"/>
-    <w:lsdException w:name="Light Shading Accent 2" w:semiHidden="0" w:uiPriority="69" w:unhideWhenUsed="0"/>
-    <w:lsdException w:name="Light List Accent 2" w:semiHidden="0" w:uiPriority="70" w:unhideWhenUsed="0"/>
-    <w:lsdException w:name="Light Grid Accent 2" w:semiHidden="0" w:uiPriority="71" w:unhideWhenUsed="0"/>
-    <w:lsdException w:name="Medium Shading 1 Accent 2" w:semiHidden="0" w:uiPriority="72" w:unhideWhenUsed="0"/>
-    <w:lsdException w:name="Medium Shading 2 Accent 2" w:semiHidden="0" w:uiPriority="73" w:unhideWhenUsed="0"/>
-    <w:lsdException w:name="Medium List 1 Accent 2" w:semiHidden="0" w:uiPriority="60" w:unhideWhenUsed="0"/>
-    <w:lsdException w:name="Medium List 2 Accent 2" w:semiHidden="0" w:uiPriority="61" w:unhideWhenUsed="0"/>
-    <w:lsdException w:name="Medium Grid 1 Accent 2" w:semiHidden="0" w:uiPriority="62" w:unhideWhenUsed="0"/>
-    <w:lsdException w:name="Medium Grid 2 Accent 2" w:semiHidden="0" w:uiPriority="63" w:unhideWhenUsed="0"/>
-    <w:lsdException w:name="Medium Grid 3 Accent 2" w:semiHidden="0" w:uiPriority="64" w:unhideWhenUsed="0"/>
-    <w:lsdException w:name="Dark List Accent 2" w:semiHidden="0" w:uiPriority="65" w:unhideWhenUsed="0"/>
-    <w:lsdException w:name="Colorful Shading Accent 2" w:semiHidden="0" w:uiPriority="66" w:unhideWhenUsed="0"/>
-    <w:lsdException w:name="Colorful List Accent 2" w:semiHidden="0" w:uiPriority="67" w:unhideWhenUsed="0"/>
-    <w:lsdException w:name="Colorful Grid Accent 2" w:semiHidden="0" w:uiPriority="68" w:unhideWhenUsed="0"/>
-    <w:lsdException w:name="Light Shading Accent 3" w:semiHidden="0" w:uiPriority="69" w:unhideWhenUsed="0"/>
-    <w:lsdException w:name="Light List Accent 3" w:semiHidden="0" w:uiPriority="70" w:unhideWhenUsed="0"/>
-    <w:lsdException w:name="Light Grid Accent 3" w:semiHidden="0" w:uiPriority="71" w:unhideWhenUsed="0"/>
-    <w:lsdException w:name="Medium Shading 1 Accent 3" w:semiHidden="0" w:uiPriority="72" w:unhideWhenUsed="0"/>
-    <w:lsdException w:name="Medium Shading 2 Accent 3" w:semiHidden="0" w:uiPriority="73" w:unhideWhenUsed="0"/>
-    <w:lsdException w:name="Medium List 1 Accent 3" w:semiHidden="0" w:uiPriority="60" w:unhideWhenUsed="0"/>
-    <w:lsdException w:name="Medium List 2 Accent 3" w:semiHidden="0" w:uiPriority="61" w:unhideWhenUsed="0"/>
-    <w:lsdException w:name="Medium Grid 1 Accent 3" w:semiHidden="0" w:uiPriority="62" w:unhideWhenUsed="0"/>
-    <w:lsdException w:name="Medium Grid 2 Accent 3" w:semiHidden="0" w:uiPriority="63" w:unhideWhenUsed="0"/>
-    <w:lsdException w:name="Medium Grid 3 Accent 3" w:semiHidden="0" w:uiPriority="64" w:unhideWhenUsed="0"/>
-    <w:lsdException w:name="Dark List Accent 3" w:semiHidden="0" w:uiPriority="65" w:unhideWhenUsed="0"/>
-    <w:lsdException w:name="Colorful Shading Accent 3" w:semiHidden="0" w:uiPriority="66" w:unhideWhenUsed="0"/>
-    <w:lsdException w:name="Colorful List Accent 3" w:semiHidden="0" w:uiPriority="67" w:unhideWhenUsed="0"/>
-    <w:lsdException w:name="Colorful Grid Accent 3" w:semiHidden="0" w:uiPriority="68" w:unhideWhenUsed="0"/>
-    <w:lsdException w:name="Light Shading Accent 4" w:semiHidden="0" w:uiPriority="69" w:unhideWhenUsed="0"/>
-    <w:lsdException w:name="Light List Accent 4" w:semiHidden="0" w:uiPriority="70" w:unhideWhenUsed="0"/>
-    <w:lsdException w:name="Light Grid Accent 4" w:semiHidden="0" w:uiPriority="71" w:unhideWhenUsed="0"/>
-    <w:lsdException w:name="Medium Shading 1 Accent 4" w:semiHidden="0" w:uiPriority="72" w:unhideWhenUsed="0"/>
-    <w:lsdException w:name="Medium Shading 2 Accent 4" w:semiHidden="0" w:uiPriority="73" w:unhideWhenUsed="0"/>
-    <w:lsdException w:name="Medium List 1 Accent 4" w:semiHidden="0" w:uiPriority="60" w:unhideWhenUsed="0"/>
-    <w:lsdException w:name="Medium List 2 Accent 4" w:semiHidden="0" w:uiPriority="61" w:unhideWhenUsed="0"/>
-    <w:lsdException w:name="Medium Grid 1 Accent 4" w:semiHidden="0" w:uiPriority="62" w:unhideWhenUsed="0"/>
-    <w:lsdException w:name="Medium Grid 2 Accent 4" w:semiHidden="0" w:uiPriority="63" w:unhideWhenUsed="0"/>
-    <w:lsdException w:name="Medium Grid 3 Accent 4" w:semiHidden="0" w:uiPriority="64" w:unhideWhenUsed="0"/>
-    <w:lsdException w:name="Dark List Accent 4" w:semiHidden="0" w:uiPriority="65" w:unhideWhenUsed="0"/>
-    <w:lsdException w:name="Colorful Shading Accent 4" w:semiHidden="0" w:uiPriority="66" w:unhideWhenUsed="0"/>
-    <w:lsdException w:name="Colorful List Accent 4" w:semiHidden="0" w:uiPriority="67" w:unhideWhenUsed="0"/>
-    <w:lsdException w:name="Colorful Grid Accent 4" w:semiHidden="0" w:uiPriority="68" w:unhideWhenUsed="0"/>
-    <w:lsdException w:name="Light Shading Accent 5" w:semiHidden="0" w:uiPriority="69" w:unhideWhenUsed="0"/>
-    <w:lsdException w:name="Light List Accent 5" w:semiHidden="0" w:uiPriority="70" w:unhideWhenUsed="0"/>
-    <w:lsdException w:name="Light Grid Accent 5" w:semiHidden="0" w:uiPriority="71" w:unhideWhenUsed="0"/>
-    <w:lsdException w:name="Medium Shading 1 Accent 5" w:semiHidden="0" w:uiPriority="72" w:unhideWhenUsed="0"/>
-    <w:lsdException w:name="Medium Shading 2 Accent 5" w:semiHidden="0" w:uiPriority="73" w:unhideWhenUsed="0"/>
-    <w:lsdException w:name="Medium List 1 Accent 5" w:semiHidden="0" w:uiPriority="60" w:unhideWhenUsed="0"/>
-    <w:lsdException w:name="Medium List 2 Accent 5" w:semiHidden="0" w:uiPriority="61" w:unhideWhenUsed="0"/>
-    <w:lsdException w:name="Medium Grid 1 Accent 5" w:semiHidden="0" w:uiPriority="62" w:unhideWhenUsed="0"/>
-    <w:lsdException w:name="Medium Grid 2 Accent 5" w:semiHidden="0" w:uiPriority="63" w:unhideWhenUsed="0"/>
-    <w:lsdException w:name="Medium Grid 3 Accent 5" w:semiHidden="0" w:uiPriority="64" w:unhideWhenUsed="0"/>
-    <w:lsdException w:name="Dark List Accent 5" w:semiHidden="0" w:uiPriority="65" w:unhideWhenUsed="0"/>
-    <w:lsdException w:name="Colorful Shading Accent 5" w:semiHidden="0" w:uiPriority="66" w:unhideWhenUsed="0"/>
-    <w:lsdException w:name="Colorful List Accent 5" w:semiHidden="0" w:uiPriority="67" w:unhideWhenUsed="0"/>
-    <w:lsdException w:name="Colorful Grid Accent 5" w:semiHidden="0" w:uiPriority="68" w:unhideWhenUsed="0"/>
-    <w:lsdException w:name="Light Shading Accent 6" w:semiHidden="0" w:uiPriority="69" w:unhideWhenUsed="0"/>
-    <w:lsdException w:name="Light List Accent 6" w:semiHidden="0" w:uiPriority="70" w:unhideWhenUsed="0"/>
-    <w:lsdException w:name="Light Grid Accent 6" w:semiHidden="0" w:uiPriority="71" w:unhideWhenUsed="0"/>
-    <w:lsdException w:name="Medium Shading 1 Accent 6" w:semiHidden="0" w:uiPriority="72" w:unhideWhenUsed="0"/>
-    <w:lsdException w:name="Medium Shading 2 Accent 6" w:semiHidden="0" w:uiPriority="73" w:unhideWhenUsed="0"/>
-    <w:lsdException w:name="Medium List 1 Accent 6" w:uiPriority="19" w:unhideWhenUsed="0" w:qFormat="1"/>
-    <w:lsdException w:name="Medium List 2 Accent 6" w:uiPriority="21" w:unhideWhenUsed="0" w:qFormat="1"/>
-    <w:lsdException w:name="Medium Grid 1 Accent 6" w:uiPriority="31" w:unhideWhenUsed="0" w:qFormat="1"/>
-    <w:lsdException w:name="Medium Grid 2 Accent 6" w:uiPriority="32" w:unhideWhenUsed="0" w:qFormat="1"/>
-    <w:lsdException w:name="Medium Grid 3 Accent 6" w:uiPriority="33" w:unhideWhenUsed="0" w:qFormat="1"/>
-    <w:lsdException w:name="Dark List Accent 6" w:uiPriority="37"/>
-    <w:lsdException w:name="Colorful Shading Accent 6" w:uiPriority="39" w:qFormat="1"/>
-    <w:lsdException w:name="Colorful List Accent 6" w:semiHidden="0" w:uiPriority="72" w:unhideWhenUsed="0"/>
-    <w:lsdException w:name="Colorful Grid Accent 6" w:semiHidden="0" w:uiPriority="73" w:unhideWhenUsed="0"/>
-    <w:lsdException w:name="Subtle Emphasis" w:semiHidden="0" w:uiPriority="19" w:unhideWhenUsed="0" w:qFormat="1"/>
-    <w:lsdException w:name="Intense Emphasis" w:semiHidden="0" w:uiPriority="21" w:unhideWhenUsed="0" w:qFormat="1"/>
-    <w:lsdException w:name="Subtle Reference" w:semiHidden="0" w:uiPriority="31" w:unhideWhenUsed="0" w:qFormat="1"/>
-    <w:lsdException w:name="Intense Reference" w:semiHidden="0" w:uiPriority="32" w:unhideWhenUsed="0" w:qFormat="1"/>
-    <w:lsdException w:name="Book Title" w:semiHidden="0" w:uiPriority="33" w:unhideWhenUsed="0" w:qFormat="1"/>
-    <w:lsdException w:name="Bibliography" w:uiPriority="37"/>
-    <w:lsdException w:name="TOC Heading" w:uiPriority="39" w:qFormat="1"/>
-  </w:latentStyles>
-  <w:style w:type="paragraph" w:default="1" w:styleId="Standard">
-    <w:name w:val="Normal"/>
-    <w:qFormat/>
-    <w:rsid w:val="003D7B55"/>
-    <w:pPr>
-      <w:spacing w:line="244" w:lineRule="atLeast"/>
-    </w:pPr>
-    <w:rPr>
-      <w:sz w:val="19"/>
-      <w:lang w:val="de-CH" w:eastAsia="en-US"/>
-    </w:rPr>
-  </w:style>
-  <w:style w:type="paragraph" w:styleId="berschrift1">
-    <w:name w:val="heading 1"/>
-    <w:basedOn w:val="Standard"/>
-    <w:next w:val="Standard"/>
-    <w:link w:val="berschrift1Zeichen"/>
-    <w:qFormat/>
-    <w:rsid w:val="003C7BD0"/>
-    <w:pPr>
-      <w:keepNext/>
-      <w:keepLines/>
-      <w:numPr>
-        <w:numId w:val="14"/>
-      </w:numPr>
-      <w:tabs>
-        <w:tab w:val="left" w:pos="340"/>
-        <w:tab w:val="left" w:pos="567"/>
-        <w:tab w:val="left" w:pos="794"/>
-      </w:tabs>
-      <w:spacing w:before="360" w:after="240" w:line="336" w:lineRule="atLeast"/>
-      <w:outlineLvl w:val="0"/>
-    </w:pPr>
-    <w:rPr>
-      <w:rFonts w:eastAsia="Times New Roman"/>
-      <w:bCs/>
-      <w:sz w:val="28"/>
-      <w:szCs w:val="28"/>
-    </w:rPr>
-  </w:style>
-  <w:style w:type="paragraph" w:styleId="berschrift2">
-    <w:name w:val="heading 2"/>
-    <w:basedOn w:val="Standard"/>
-    <w:next w:val="Standard"/>
-    <w:link w:val="berschrift2Zeichen"/>
-    <w:qFormat/>
-    <w:rsid w:val="00E91B34"/>
-    <w:pPr>
-      <w:keepNext/>
-      <w:keepLines/>
-      <w:numPr>
-        <w:ilvl w:val="1"/>
-        <w:numId w:val="14"/>
-      </w:numPr>
-      <w:tabs>
-        <w:tab w:val="left" w:pos="567"/>
-        <w:tab w:val="left" w:pos="794"/>
-      </w:tabs>
-      <w:spacing w:before="360" w:after="120"/>
-      <w:outlineLvl w:val="1"/>
-    </w:pPr>
-    <w:rPr>
-      <w:rFonts w:eastAsia="Times New Roman"/>
-      <w:b/>
-      <w:bCs/>
-      <w:szCs w:val="26"/>
-    </w:rPr>
-  </w:style>
-  <w:style w:type="paragraph" w:styleId="berschrift3">
-    <w:name w:val="heading 3"/>
-    <w:basedOn w:val="Standard"/>
-    <w:next w:val="Standard"/>
-    <w:qFormat/>
-    <w:rsid w:val="00BF2D5F"/>
-    <w:pPr>
-      <w:keepNext/>
-      <w:numPr>
-        <w:ilvl w:val="2"/>
-        <w:numId w:val="14"/>
-      </w:numPr>
-      <w:outlineLvl w:val="2"/>
-    </w:pPr>
-    <w:rPr>
-      <w:rFonts w:cs="Arial"/>
-      <w:bCs/>
-      <w:szCs w:val="26"/>
-    </w:rPr>
-  </w:style>
-  <w:style w:type="paragraph" w:styleId="berschrift4">
-    <w:name w:val="heading 4"/>
-    <w:basedOn w:val="Standard"/>
-    <w:next w:val="Standard"/>
-    <w:qFormat/>
-    <w:rsid w:val="00BF2D5F"/>
-    <w:pPr>
-      <w:keepNext/>
-      <w:numPr>
-        <w:ilvl w:val="3"/>
-        <w:numId w:val="14"/>
-      </w:numPr>
-      <w:outlineLvl w:val="3"/>
-    </w:pPr>
-    <w:rPr>
-      <w:bCs/>
-      <w:szCs w:val="28"/>
-    </w:rPr>
-  </w:style>
-  <w:style w:type="paragraph" w:styleId="berschrift5">
-    <w:name w:val="heading 5"/>
-    <w:basedOn w:val="Standard"/>
-    <w:next w:val="Standard"/>
-    <w:qFormat/>
-    <w:rsid w:val="00BF2D5F"/>
-    <w:pPr>
-      <w:numPr>
-        <w:ilvl w:val="4"/>
-        <w:numId w:val="14"/>
-      </w:numPr>
-      <w:outlineLvl w:val="4"/>
-    </w:pPr>
-    <w:rPr>
-      <w:bCs/>
-      <w:iCs/>
-      <w:szCs w:val="26"/>
-    </w:rPr>
-  </w:style>
-  <w:style w:type="paragraph" w:styleId="berschrift6">
-    <w:name w:val="heading 6"/>
-    <w:basedOn w:val="Standard"/>
-    <w:next w:val="Standard"/>
-    <w:qFormat/>
-    <w:rsid w:val="00E91B34"/>
-    <w:pPr>
-      <w:outlineLvl w:val="5"/>
-    </w:pPr>
-    <w:rPr>
-      <w:rFonts w:cs="Lucida Sans"/>
-      <w:bCs/>
-      <w:szCs w:val="19"/>
-    </w:rPr>
-  </w:style>
-  <w:style w:type="paragraph" w:styleId="berschrift7">
-    <w:name w:val="heading 7"/>
-    <w:basedOn w:val="Standard"/>
-    <w:next w:val="Standard"/>
-    <w:semiHidden/>
-    <w:qFormat/>
-    <w:rsid w:val="00E91B34"/>
-    <w:pPr>
-      <w:outlineLvl w:val="6"/>
-    </w:pPr>
-    <w:rPr>
-      <w:rFonts w:cs="Lucida Sans"/>
-      <w:szCs w:val="19"/>
-    </w:rPr>
-  </w:style>
-  <w:style w:type="character" w:default="1" w:styleId="Absatzstandardschriftart">
-    <w:name w:val="Default Paragraph Font"/>
-    <w:uiPriority w:val="1"/>
-    <w:semiHidden/>
-    <w:unhideWhenUsed/>
-  </w:style>
-  <w:style w:type="table" w:default="1" w:styleId="NormaleTabelle">
-    <w:name w:val="Normal Table"/>
-    <w:uiPriority w:val="99"/>
-    <w:semiHidden/>
-    <w:unhideWhenUsed/>
-    <w:tblPr>
-      <w:tblInd w:w="0" w:type="dxa"/>
-      <w:tblCellMar>
-        <w:top w:w="0" w:type="dxa"/>
-        <w:left w:w="108" w:type="dxa"/>
-        <w:bottom w:w="0" w:type="dxa"/>
-        <w:right w:w="108" w:type="dxa"/>
-      </w:tblCellMar>
-    </w:tblPr>
-  </w:style>
-  <w:style w:type="numbering" w:default="1" w:styleId="KeineListe">
-    <w:name w:val="No List"/>
-    <w:uiPriority w:val="99"/>
-    <w:semiHidden/>
-    <w:unhideWhenUsed/>
-  </w:style>
-  <w:style w:type="character" w:customStyle="1" w:styleId="berschrift1Zeichen">
-    <w:name w:val="Überschrift 1 Zeichen"/>
-    <w:link w:val="berschrift1"/>
-    <w:rsid w:val="003C7BD0"/>
-    <w:rPr>
-      <w:rFonts w:eastAsia="Times New Roman"/>
-      <w:bCs/>
-      <w:sz w:val="28"/>
-      <w:szCs w:val="28"/>
-      <w:lang w:eastAsia="en-US"/>
-    </w:rPr>
-  </w:style>
-  <w:style w:type="character" w:customStyle="1" w:styleId="berschrift2Zeichen">
-    <w:name w:val="Überschrift 2 Zeichen"/>
-    <w:link w:val="berschrift2"/>
-    <w:rsid w:val="00E91B34"/>
-    <w:rPr>
-      <w:rFonts w:eastAsia="Times New Roman"/>
-      <w:b/>
-      <w:bCs/>
-      <w:sz w:val="19"/>
-      <w:szCs w:val="26"/>
-      <w:lang w:eastAsia="en-US"/>
-    </w:rPr>
-  </w:style>
-  <w:style w:type="paragraph" w:styleId="Kopfzeile">
-    <w:name w:val="header"/>
-    <w:basedOn w:val="Standard"/>
-    <w:link w:val="KopfzeileZeichen"/>
-    <w:uiPriority w:val="99"/>
-    <w:unhideWhenUsed/>
-    <w:rsid w:val="001F1B9C"/>
-    <w:pPr>
-      <w:tabs>
-        <w:tab w:val="center" w:pos="4536"/>
-        <w:tab w:val="right" w:pos="9072"/>
-      </w:tabs>
-      <w:spacing w:line="192" w:lineRule="exact"/>
-    </w:pPr>
-    <w:rPr>
-      <w:sz w:val="16"/>
-    </w:rPr>
-  </w:style>
-  <w:style w:type="character" w:customStyle="1" w:styleId="KopfzeileZeichen">
-    <w:name w:val="Kopfzeile Zeichen"/>
-    <w:link w:val="Kopfzeile"/>
-    <w:uiPriority w:val="99"/>
-    <w:rsid w:val="001F1B9C"/>
-    <w:rPr>
-      <w:sz w:val="16"/>
-    </w:rPr>
-  </w:style>
-  <w:style w:type="paragraph" w:styleId="Fuzeile">
-    <w:name w:val="footer"/>
-    <w:basedOn w:val="Standard"/>
-    <w:link w:val="FuzeileZeichen"/>
-    <w:uiPriority w:val="99"/>
-    <w:unhideWhenUsed/>
-    <w:rsid w:val="003B1648"/>
-    <w:pPr>
-      <w:tabs>
-        <w:tab w:val="center" w:pos="4536"/>
-        <w:tab w:val="right" w:pos="9072"/>
-      </w:tabs>
-      <w:spacing w:line="240" w:lineRule="auto"/>
-    </w:pPr>
-    <w:rPr>
-      <w:color w:val="64849B"/>
-      <w:sz w:val="16"/>
-    </w:rPr>
-  </w:style>
-  <w:style w:type="character" w:customStyle="1" w:styleId="FuzeileZeichen">
-    <w:name w:val="Fußzeile Zeichen"/>
-    <w:link w:val="Fuzeile"/>
-    <w:uiPriority w:val="99"/>
-    <w:rsid w:val="003B1648"/>
-    <w:rPr>
-      <w:rFonts w:ascii="Lucida Sans" w:eastAsia="Lucida Sans" w:hAnsi="Lucida Sans"/>
-      <w:color w:val="64849B"/>
-      <w:sz w:val="16"/>
-      <w:lang w:val="de-CH" w:eastAsia="en-US" w:bidi="ar-SA"/>
-    </w:rPr>
-  </w:style>
-  <w:style w:type="table" w:styleId="Tabellenraster">
-    <w:name w:val="Table Grid"/>
-    <w:basedOn w:val="NormaleTabelle"/>
-    <w:uiPriority w:val="59"/>
-    <w:rsid w:val="001F1B9C"/>
-    <w:pPr>
-      <w:spacing w:line="244" w:lineRule="atLeast"/>
-    </w:pPr>
-    <w:rPr>
-      <w:sz w:val="19"/>
-    </w:rPr>
-    <w:tblPr>
-      <w:tblInd w:w="0" w:type="dxa"/>
-      <w:tblCellMar>
-        <w:top w:w="0" w:type="dxa"/>
-        <w:left w:w="0" w:type="dxa"/>
-        <w:bottom w:w="0" w:type="dxa"/>
-        <w:right w:w="0" w:type="dxa"/>
-      </w:tblCellMar>
-    </w:tblPr>
-  </w:style>
-  <w:style w:type="paragraph" w:customStyle="1" w:styleId="Absenderzeile">
-    <w:name w:val="Absenderzeile"/>
-    <w:basedOn w:val="Standard"/>
-    <w:rsid w:val="001F1B9C"/>
-    <w:pPr>
-      <w:spacing w:line="240" w:lineRule="auto"/>
-    </w:pPr>
-    <w:rPr>
-      <w:sz w:val="14"/>
-    </w:rPr>
-  </w:style>
-  <w:style w:type="paragraph" w:styleId="Titel">
-    <w:name w:val="Title"/>
-    <w:basedOn w:val="Standard"/>
-    <w:next w:val="Standard"/>
-    <w:link w:val="TitelZeichen"/>
-    <w:uiPriority w:val="1"/>
-    <w:qFormat/>
-    <w:rsid w:val="009B18B4"/>
-    <w:pPr>
-      <w:spacing w:line="568" w:lineRule="atLeast"/>
-    </w:pPr>
-    <w:rPr>
-      <w:rFonts w:eastAsia="Times New Roman"/>
-      <w:color w:val="000000"/>
-      <w:spacing w:val="5"/>
-      <w:kern w:val="28"/>
-      <w:sz w:val="48"/>
-      <w:szCs w:val="52"/>
-    </w:rPr>
-  </w:style>
-  <w:style w:type="character" w:customStyle="1" w:styleId="TitelZeichen">
-    <w:name w:val="Titel Zeichen"/>
-    <w:link w:val="Titel"/>
-    <w:uiPriority w:val="1"/>
-    <w:rsid w:val="003779D0"/>
-    <w:rPr>
-      <w:rFonts w:eastAsia="Times New Roman"/>
-      <w:color w:val="000000"/>
-      <w:spacing w:val="5"/>
-      <w:kern w:val="28"/>
-      <w:sz w:val="48"/>
-      <w:szCs w:val="52"/>
-      <w:lang w:eastAsia="en-US"/>
-    </w:rPr>
-  </w:style>
-  <w:style w:type="paragraph" w:styleId="Untertitel">
-    <w:name w:val="Subtitle"/>
-    <w:basedOn w:val="Standard"/>
-    <w:uiPriority w:val="1"/>
-    <w:qFormat/>
-    <w:rsid w:val="0082554E"/>
-    <w:pPr>
-      <w:spacing w:before="260" w:line="320" w:lineRule="exact"/>
-      <w:outlineLvl w:val="1"/>
-    </w:pPr>
-    <w:rPr>
-      <w:rFonts w:cs="Arial"/>
-      <w:sz w:val="28"/>
-      <w:szCs w:val="24"/>
-    </w:rPr>
-  </w:style>
-  <w:style w:type="paragraph" w:customStyle="1" w:styleId="RefFusszeile">
-    <w:name w:val="Ref_Fusszeile"/>
-    <w:basedOn w:val="Fuzeile"/>
-    <w:uiPriority w:val="1"/>
-    <w:rsid w:val="003B1648"/>
-    <w:rPr>
-      <w:sz w:val="19"/>
-    </w:rPr>
-  </w:style>
-  <w:style w:type="paragraph" w:styleId="Verzeichnis1">
-    <w:name w:val="toc 1"/>
-    <w:basedOn w:val="Standard"/>
-    <w:next w:val="Standard"/>
-    <w:autoRedefine/>
-    <w:uiPriority w:val="39"/>
-    <w:rsid w:val="00E43329"/>
-    <w:pPr>
-      <w:pBdr>
-        <w:bottom w:val="single" w:sz="8" w:space="1" w:color="D0D0D0"/>
-        <w:between w:val="single" w:sz="8" w:space="1" w:color="D0D0D0"/>
-      </w:pBdr>
-      <w:tabs>
-        <w:tab w:val="left" w:pos="340"/>
-        <w:tab w:val="left" w:pos="567"/>
-        <w:tab w:val="left" w:pos="794"/>
-        <w:tab w:val="right" w:pos="9469"/>
-      </w:tabs>
-      <w:spacing w:line="200" w:lineRule="exact"/>
-    </w:pPr>
-    <w:rPr>
-      <w:lang w:val="fr-FR"/>
-    </w:rPr>
-  </w:style>
-  <w:style w:type="paragraph" w:styleId="Verzeichnis2">
-    <w:name w:val="toc 2"/>
-    <w:basedOn w:val="Standard"/>
-    <w:next w:val="Standard"/>
-    <w:autoRedefine/>
-    <w:uiPriority w:val="39"/>
-    <w:rsid w:val="00F825B4"/>
-    <w:pPr>
-      <w:pBdr>
-        <w:bottom w:val="single" w:sz="8" w:space="1" w:color="D0D0D0"/>
-        <w:between w:val="single" w:sz="8" w:space="1" w:color="D0D0D0"/>
-      </w:pBdr>
-      <w:tabs>
-        <w:tab w:val="right" w:pos="9469"/>
-      </w:tabs>
-      <w:spacing w:line="200" w:lineRule="exact"/>
-      <w:ind w:firstLine="340"/>
-    </w:pPr>
-  </w:style>
-  <w:style w:type="paragraph" w:styleId="Verzeichnis3">
-    <w:name w:val="toc 3"/>
-    <w:basedOn w:val="Standard"/>
-    <w:next w:val="Standard"/>
-    <w:autoRedefine/>
-    <w:uiPriority w:val="39"/>
-    <w:rsid w:val="00BF2D5F"/>
-    <w:pPr>
-      <w:pBdr>
-        <w:bottom w:val="single" w:sz="8" w:space="1" w:color="D0D0D0"/>
-        <w:between w:val="single" w:sz="8" w:space="1" w:color="D0D0D0"/>
-      </w:pBdr>
-      <w:spacing w:line="200" w:lineRule="exact"/>
-      <w:ind w:firstLine="567"/>
-    </w:pPr>
-  </w:style>
-  <w:style w:type="paragraph" w:styleId="Verzeichnis4">
-    <w:name w:val="toc 4"/>
-    <w:basedOn w:val="Standard"/>
-    <w:next w:val="Standard"/>
-    <w:autoRedefine/>
-    <w:uiPriority w:val="39"/>
-    <w:rsid w:val="00F825B4"/>
-    <w:pPr>
-      <w:pBdr>
-        <w:bottom w:val="single" w:sz="8" w:space="1" w:color="D0D0D0"/>
-        <w:between w:val="single" w:sz="8" w:space="1" w:color="D0D0D0"/>
-      </w:pBdr>
-      <w:tabs>
-        <w:tab w:val="right" w:pos="9469"/>
-      </w:tabs>
-      <w:spacing w:line="200" w:lineRule="exact"/>
-      <w:ind w:firstLine="794"/>
-    </w:pPr>
-  </w:style>
-  <w:style w:type="paragraph" w:styleId="Verzeichnis5">
-    <w:name w:val="toc 5"/>
-    <w:basedOn w:val="Standard"/>
-    <w:next w:val="Standard"/>
-    <w:autoRedefine/>
-    <w:uiPriority w:val="39"/>
-    <w:rsid w:val="00BF2D5F"/>
-    <w:pPr>
-      <w:pBdr>
-        <w:bottom w:val="single" w:sz="8" w:space="1" w:color="D0D0D0"/>
-        <w:between w:val="single" w:sz="8" w:space="1" w:color="D0D0D0"/>
-      </w:pBdr>
-      <w:spacing w:line="200" w:lineRule="exact"/>
-      <w:ind w:firstLine="1021"/>
-    </w:pPr>
-  </w:style>
-  <w:style w:type="paragraph" w:customStyle="1" w:styleId="Inhaltsverzeichnis">
-    <w:name w:val="Inhaltsverzeichnis"/>
-    <w:basedOn w:val="Untertitel"/>
-    <w:rsid w:val="00796682"/>
-    <w:pPr>
-      <w:spacing w:line="280" w:lineRule="atLeast"/>
-    </w:pPr>
-  </w:style>
-  <w:style w:type="paragraph" w:customStyle="1" w:styleId="Nummerierung">
-    <w:name w:val="Nummerierung"/>
-    <w:basedOn w:val="Standard"/>
-    <w:rsid w:val="005F7206"/>
-    <w:pPr>
-      <w:numPr>
-        <w:numId w:val="26"/>
-      </w:numPr>
-      <w:jc w:val="both"/>
-    </w:pPr>
-  </w:style>
-  <w:style w:type="paragraph" w:styleId="Aufzhlungszeichen">
-    <w:name w:val="List Bullet"/>
-    <w:basedOn w:val="Standard"/>
-    <w:rsid w:val="00E9787C"/>
-    <w:pPr>
-      <w:numPr>
-        <w:numId w:val="1"/>
-      </w:numPr>
-    </w:pPr>
-  </w:style>
-  <w:style w:type="paragraph" w:styleId="Aufzhlungszeichen2">
-    <w:name w:val="List Bullet 2"/>
-    <w:basedOn w:val="Standard"/>
-    <w:rsid w:val="00E9787C"/>
-    <w:pPr>
-      <w:numPr>
-        <w:numId w:val="2"/>
-      </w:numPr>
-    </w:pPr>
-  </w:style>
-  <w:style w:type="paragraph" w:styleId="Aufzhlungszeichen3">
-    <w:name w:val="List Bullet 3"/>
-    <w:basedOn w:val="Standard"/>
-    <w:rsid w:val="00E9787C"/>
-    <w:pPr>
-      <w:numPr>
-        <w:numId w:val="3"/>
-      </w:numPr>
-    </w:pPr>
-  </w:style>
-  <w:style w:type="paragraph" w:styleId="Aufzhlungszeichen4">
-    <w:name w:val="List Bullet 4"/>
-    <w:basedOn w:val="Standard"/>
-    <w:rsid w:val="00E9787C"/>
-    <w:pPr>
-      <w:numPr>
-        <w:numId w:val="4"/>
-      </w:numPr>
-    </w:pPr>
-  </w:style>
-  <w:style w:type="paragraph" w:styleId="Aufzhlungszeichen5">
-    <w:name w:val="List Bullet 5"/>
-    <w:basedOn w:val="Standard"/>
-    <w:rsid w:val="00E9787C"/>
-    <w:pPr>
-      <w:numPr>
-        <w:numId w:val="5"/>
-      </w:numPr>
-    </w:pPr>
-  </w:style>
-  <w:style w:type="paragraph" w:styleId="Anfhrungszeichen">
-    <w:name w:val="Quote"/>
-    <w:basedOn w:val="Standard"/>
-    <w:next w:val="Standard"/>
-    <w:qFormat/>
-    <w:rsid w:val="00D37E22"/>
-    <w:pPr>
-      <w:spacing w:before="244" w:after="244"/>
-      <w:ind w:left="227" w:right="227"/>
-    </w:pPr>
-    <w:rPr>
-      <w:i/>
-    </w:rPr>
-  </w:style>
-  <w:style w:type="paragraph" w:styleId="Funotentext">
-    <w:name w:val="footnote text"/>
-    <w:basedOn w:val="Standard"/>
-    <w:semiHidden/>
-    <w:rsid w:val="00B97C3D"/>
-    <w:pPr>
-      <w:tabs>
-        <w:tab w:val="left" w:pos="227"/>
-      </w:tabs>
-      <w:ind w:left="227" w:hanging="227"/>
-    </w:pPr>
-    <w:rPr>
-      <w:sz w:val="16"/>
-    </w:rPr>
-  </w:style>
-  <w:style w:type="character" w:styleId="Funotenzeichen">
-    <w:name w:val="footnote reference"/>
-    <w:semiHidden/>
-    <w:rsid w:val="00556E27"/>
-    <w:rPr>
-      <w:vertAlign w:val="superscript"/>
-    </w:rPr>
-  </w:style>
-  <w:style w:type="paragraph" w:customStyle="1" w:styleId="Legende">
-    <w:name w:val="Legende"/>
-    <w:basedOn w:val="Standard"/>
-    <w:semiHidden/>
-    <w:rsid w:val="006254BF"/>
-    <w:rPr>
-      <w:sz w:val="16"/>
-    </w:rPr>
-  </w:style>
-  <w:style w:type="paragraph" w:customStyle="1" w:styleId="Verzeichnis">
-    <w:name w:val="Verzeichnis"/>
-    <w:basedOn w:val="Standard"/>
-    <w:rsid w:val="00E43329"/>
-    <w:pPr>
-      <w:pBdr>
-        <w:bottom w:val="single" w:sz="8" w:space="1" w:color="C8C8C8"/>
-        <w:between w:val="single" w:sz="8" w:space="1" w:color="C8C8C8"/>
-      </w:pBdr>
-      <w:tabs>
-        <w:tab w:val="right" w:pos="9469"/>
-      </w:tabs>
-    </w:pPr>
-  </w:style>
-  <w:style w:type="paragraph" w:styleId="Dokumentstruktur">
-    <w:name w:val="Document Map"/>
-    <w:basedOn w:val="Standard"/>
-    <w:semiHidden/>
-    <w:rsid w:val="00003CF0"/>
-    <w:pPr>
-      <w:shd w:val="clear" w:color="auto" w:fill="000080"/>
-    </w:pPr>
-    <w:rPr>
-      <w:rFonts w:ascii="Tahoma" w:hAnsi="Tahoma" w:cs="Tahoma"/>
-      <w:sz w:val="20"/>
-    </w:rPr>
-  </w:style>
-  <w:style w:type="paragraph" w:styleId="Beschriftung">
-    <w:name w:val="caption"/>
-    <w:basedOn w:val="Standard"/>
-    <w:next w:val="Standard"/>
-    <w:qFormat/>
-    <w:rsid w:val="00E91B34"/>
-    <w:pPr>
-      <w:spacing w:before="120" w:after="240"/>
-    </w:pPr>
-    <w:rPr>
-      <w:bCs/>
-      <w:sz w:val="16"/>
-      <w:lang w:val="fr-FR"/>
-    </w:rPr>
-  </w:style>
-  <w:style w:type="table" w:customStyle="1" w:styleId="TabelleBFH">
-    <w:name w:val="Tabelle_BFH"/>
-    <w:basedOn w:val="NormaleTabelle"/>
-    <w:rsid w:val="00D22D1B"/>
-    <w:pPr>
-      <w:spacing w:line="240" w:lineRule="atLeast"/>
-    </w:pPr>
-    <w:rPr>
-      <w:sz w:val="19"/>
-    </w:rPr>
-    <w:tblPr>
-      <w:tblInd w:w="85" w:type="dxa"/>
-      <w:tblBorders>
-        <w:top w:val="single" w:sz="8" w:space="0" w:color="FFFFFF"/>
-        <w:left w:val="single" w:sz="8" w:space="0" w:color="FFFFFF"/>
-        <w:bottom w:val="single" w:sz="8" w:space="0" w:color="FFFFFF"/>
-        <w:right w:val="single" w:sz="8" w:space="0" w:color="FFFFFF"/>
-        <w:insideH w:val="single" w:sz="8" w:space="0" w:color="FFFFFF"/>
-        <w:insideV w:val="single" w:sz="8" w:space="0" w:color="FFFFFF"/>
-      </w:tblBorders>
-      <w:tblCellMar>
-        <w:top w:w="40" w:type="dxa"/>
-        <w:left w:w="85" w:type="dxa"/>
-        <w:bottom w:w="40" w:type="dxa"/>
-        <w:right w:w="85" w:type="dxa"/>
-      </w:tblCellMar>
-    </w:tblPr>
-    <w:tcPr>
-      <w:shd w:val="clear" w:color="auto" w:fill="E6E6E6"/>
-    </w:tcPr>
-    <w:tblStylePr w:type="firstRow">
-      <w:rPr>
-        <w:b/>
-        <w:sz w:val="19"/>
-      </w:rPr>
-      <w:tblPr/>
-      <w:tcPr>
-        <w:tcBorders>
-          <w:top w:val="nil"/>
-          <w:left w:val="nil"/>
-          <w:bottom w:val="nil"/>
-          <w:right w:val="nil"/>
-          <w:insideH w:val="nil"/>
-          <w:insideV w:val="nil"/>
-        </w:tcBorders>
-        <w:shd w:val="clear" w:color="auto" w:fill="A6A6A6"/>
-      </w:tcPr>
-    </w:tblStylePr>
-  </w:style>
-  <w:style w:type="paragraph" w:styleId="Abbildungsverzeichnis">
-    <w:name w:val="table of figures"/>
-    <w:basedOn w:val="Standard"/>
-    <w:next w:val="Standard"/>
-    <w:uiPriority w:val="99"/>
-    <w:unhideWhenUsed/>
-    <w:rsid w:val="006F7567"/>
-    <w:pPr>
-      <w:pBdr>
-        <w:bottom w:val="single" w:sz="8" w:space="1" w:color="C8C8C8"/>
-        <w:between w:val="single" w:sz="8" w:space="1" w:color="C8C8C8"/>
-      </w:pBdr>
-    </w:pPr>
-  </w:style>
-  <w:style w:type="paragraph" w:styleId="Sprechblasentext">
-    <w:name w:val="Balloon Text"/>
-    <w:basedOn w:val="Standard"/>
-    <w:link w:val="SprechblasentextZeichen"/>
-    <w:uiPriority w:val="99"/>
-    <w:semiHidden/>
-    <w:unhideWhenUsed/>
-    <w:rsid w:val="006F7567"/>
-    <w:pPr>
-      <w:spacing w:line="240" w:lineRule="auto"/>
-    </w:pPr>
-    <w:rPr>
-      <w:rFonts w:ascii="Tahoma" w:hAnsi="Tahoma" w:cs="Tahoma"/>
-      <w:sz w:val="16"/>
-      <w:szCs w:val="16"/>
-    </w:rPr>
-  </w:style>
-  <w:style w:type="character" w:customStyle="1" w:styleId="SprechblasentextZeichen">
-    <w:name w:val="Sprechblasentext Zeichen"/>
-    <w:link w:val="Sprechblasentext"/>
-    <w:uiPriority w:val="99"/>
-    <w:semiHidden/>
-    <w:rsid w:val="006F7567"/>
-    <w:rPr>
-      <w:rFonts w:ascii="Tahoma" w:hAnsi="Tahoma" w:cs="Tahoma"/>
-      <w:sz w:val="16"/>
-      <w:szCs w:val="16"/>
-      <w:lang w:eastAsia="en-US"/>
-    </w:rPr>
-  </w:style>
-  <w:style w:type="character" w:styleId="Link">
+  <w:style w:type="character" w:styleId="Hyperlink">
     <w:name w:val="Hyperlink"/>
     <w:uiPriority w:val="99"/>
     <w:unhideWhenUsed/>
